--- a/Reports/project design.docx
+++ b/Reports/project design.docx
@@ -2,54 +2,14 @@
 <file path=word/document.xml><?xml version="1.0" encoding="utf-8"?>
 <w:document xmlns:wpc="http://schemas.microsoft.com/office/word/2010/wordprocessingCanvas" xmlns:cx="http://schemas.microsoft.com/office/drawing/2014/chartex" xmlns:cx1="http://schemas.microsoft.com/office/drawing/2015/9/8/chartex" xmlns:cx2="http://schemas.microsoft.com/office/drawing/2015/10/21/chartex" xmlns:cx3="http://schemas.microsoft.com/office/drawing/2016/5/9/chartex" xmlns:cx4="http://schemas.microsoft.com/office/drawing/2016/5/10/chartex" xmlns:cx5="http://schemas.microsoft.com/office/drawing/2016/5/11/chartex" xmlns:cx6="http://schemas.microsoft.com/office/drawing/2016/5/12/chartex" xmlns:cx7="http://schemas.microsoft.com/office/drawing/2016/5/13/chartex" xmlns:cx8="http://schemas.microsoft.com/office/drawing/2016/5/14/chartex" xmlns:mc="http://schemas.openxmlformats.org/markup-compatibility/2006" xmlns:aink="http://schemas.microsoft.com/office/drawing/2016/ink" xmlns:am3d="http://schemas.microsoft.com/office/drawing/2017/model3d" xmlns:o="urn:schemas-microsoft-com:office:office" xmlns:r="http://schemas.openxmlformats.org/officeDocument/2006/relationships" xmlns:m="http://schemas.openxmlformats.org/officeDocument/2006/math" xmlns:v="urn:schemas-microsoft-com:vml" xmlns:wp14="http://schemas.microsoft.com/office/word/2010/wordprocessingDrawing" xmlns:wp="http://schemas.openxmlformats.org/drawingml/2006/wordprocessingDrawing" xmlns:w10="urn:schemas-microsoft-com:office:word" xmlns:w="http://schemas.openxmlformats.org/wordprocessingml/2006/main" xmlns:w14="http://schemas.microsoft.com/office/word/2010/wordml" xmlns:w15="http://schemas.microsoft.com/office/word/2012/wordml" xmlns:w16cid="http://schemas.microsoft.com/office/word/2016/wordml/cid" xmlns:w16se="http://schemas.microsoft.com/office/word/2015/wordml/symex" xmlns:wpg="http://schemas.microsoft.com/office/word/2010/wordprocessingGroup" xmlns:wpi="http://schemas.microsoft.com/office/word/2010/wordprocessingInk" xmlns:wne="http://schemas.microsoft.com/office/word/2006/wordml" xmlns:wps="http://schemas.microsoft.com/office/word/2010/wordprocessingShape" mc:Ignorable="w14 w15 w16se w16cid wp14">
   <w:body>
-    <w:p>
-      <w:pPr>
-        <w:jc w:val="center"/>
+    <w:p/>
+    <w:p/>
+    <w:p/>
+    <w:p/>
+    <w:p>
+      <w:pPr>
         <w:rPr>
-          <w:rFonts w:ascii="Times New Roman" w:hAnsi="Times New Roman" w:cs="Times New Roman"/>
-          <w:color w:val="4472C4" w:themeColor="accent1"/>
-          <w:sz w:val="44"/>
-        </w:rPr>
-      </w:pPr>
-    </w:p>
-    <w:p>
-      <w:pPr>
-        <w:jc w:val="center"/>
-        <w:rPr>
-          <w:rFonts w:ascii="Times New Roman" w:hAnsi="Times New Roman" w:cs="Times New Roman"/>
-          <w:color w:val="4472C4" w:themeColor="accent1"/>
-          <w:sz w:val="44"/>
-        </w:rPr>
-      </w:pPr>
-    </w:p>
-    <w:p>
-      <w:pPr>
-        <w:jc w:val="center"/>
-        <w:rPr>
-          <w:rFonts w:ascii="Times New Roman" w:hAnsi="Times New Roman" w:cs="Times New Roman"/>
-          <w:color w:val="4472C4" w:themeColor="accent1"/>
-          <w:sz w:val="44"/>
-        </w:rPr>
-      </w:pPr>
-    </w:p>
-    <w:p>
-      <w:pPr>
-        <w:jc w:val="center"/>
-        <w:rPr>
-          <w:rFonts w:ascii="Times New Roman" w:hAnsi="Times New Roman" w:cs="Times New Roman"/>
-          <w:color w:val="4472C4" w:themeColor="accent1"/>
-          <w:sz w:val="44"/>
-        </w:rPr>
-      </w:pPr>
-    </w:p>
-    <w:p>
-      <w:pPr>
-        <w:spacing w:after="0"/>
-        <w:jc w:val="center"/>
-        <w:rPr>
-          <w:rFonts w:ascii="Times New Roman" w:hAnsi="Times New Roman" w:cs="Times New Roman"/>
-          <w:color w:val="000000" w:themeColor="text1"/>
-          <w:sz w:val="44"/>
+          <w:lang w:val="pt-PT"/>
         </w:rPr>
       </w:pPr>
       <w:bookmarkStart w:id="0" w:name="_Toc494274912"/>
@@ -58,39 +18,31 @@
       <w:bookmarkEnd w:id="1"/>
       <w:r>
         <w:rPr>
-          <w:rFonts w:ascii="Times New Roman" w:hAnsi="Times New Roman" w:cs="Times New Roman"/>
-          <w:color w:val="000000" w:themeColor="text1"/>
-          <w:sz w:val="44"/>
+          <w:lang w:val="pt-PT"/>
         </w:rPr>
         <w:t>Project SE</w:t>
       </w:r>
     </w:p>
     <w:p>
       <w:pPr>
-        <w:jc w:val="center"/>
         <w:rPr>
-          <w:rFonts w:ascii="Times New Roman" w:hAnsi="Times New Roman" w:cs="Times New Roman"/>
-          <w:b/>
-          <w:color w:val="000000" w:themeColor="text1"/>
-          <w:sz w:val="180"/>
+          <w:lang w:val="pt-PT"/>
         </w:rPr>
       </w:pPr>
       <w:r>
         <w:rPr>
-          <w:rFonts w:ascii="Times New Roman" w:hAnsi="Times New Roman" w:cs="Times New Roman"/>
           <w:b/>
           <w:noProof/>
           <w:color w:val="000000" w:themeColor="text1"/>
-          <w:sz w:val="180"/>
         </w:rPr>
         <w:drawing>
-          <wp:anchor distT="0" distB="0" distL="114300" distR="114300" simplePos="0" relativeHeight="251672576" behindDoc="0" locked="0" layoutInCell="1" allowOverlap="1">
+          <wp:anchor distT="0" distB="0" distL="114300" distR="114300" simplePos="0" relativeHeight="251672576" behindDoc="0" locked="0" layoutInCell="1" allowOverlap="1" wp14:anchorId="24E8D69B" wp14:editId="137DBAFF">
             <wp:simplePos x="0" y="0"/>
             <wp:positionH relativeFrom="column">
-              <wp:posOffset>-201930</wp:posOffset>
+              <wp:posOffset>-31693</wp:posOffset>
             </wp:positionH>
             <wp:positionV relativeFrom="paragraph">
-              <wp:posOffset>987252</wp:posOffset>
+              <wp:posOffset>950026</wp:posOffset>
             </wp:positionV>
             <wp:extent cx="5826118" cy="3255348"/>
             <wp:effectExtent l="0" t="0" r="0" b="0"/>
@@ -160,10 +112,7 @@
       <w:proofErr w:type="spellStart"/>
       <w:r>
         <w:rPr>
-          <w:rFonts w:ascii="Times New Roman" w:hAnsi="Times New Roman" w:cs="Times New Roman"/>
-          <w:b/>
-          <w:color w:val="000000" w:themeColor="text1"/>
-          <w:sz w:val="180"/>
+          <w:lang w:val="pt-PT"/>
         </w:rPr>
         <w:t>Dashboard</w:t>
       </w:r>
@@ -171,176 +120,152 @@
     </w:p>
     <w:p>
       <w:pPr>
-        <w:jc w:val="center"/>
         <w:rPr>
-          <w:rFonts w:ascii="Times New Roman" w:hAnsi="Times New Roman" w:cs="Times New Roman"/>
-          <w:color w:val="000000" w:themeColor="text1"/>
-          <w:sz w:val="180"/>
+          <w:lang w:val="pt-PT"/>
         </w:rPr>
       </w:pPr>
     </w:p>
     <w:p>
       <w:pPr>
-        <w:jc w:val="center"/>
         <w:rPr>
-          <w:rFonts w:ascii="Times New Roman" w:hAnsi="Times New Roman" w:cs="Times New Roman"/>
-          <w:b/>
-          <w:color w:val="4472C4" w:themeColor="accent1"/>
-          <w:sz w:val="28"/>
+          <w:lang w:val="pt-PT"/>
         </w:rPr>
       </w:pPr>
     </w:p>
     <w:p>
       <w:pPr>
-        <w:jc w:val="right"/>
         <w:rPr>
-          <w:rFonts w:ascii="Times New Roman" w:hAnsi="Times New Roman" w:cs="Times New Roman"/>
-          <w:b/>
-          <w:color w:val="4472C4" w:themeColor="accent1"/>
-          <w:sz w:val="28"/>
+          <w:lang w:val="pt-PT"/>
         </w:rPr>
       </w:pPr>
     </w:p>
     <w:p>
       <w:pPr>
-        <w:jc w:val="right"/>
         <w:rPr>
-          <w:rFonts w:ascii="Times New Roman" w:hAnsi="Times New Roman" w:cs="Times New Roman"/>
-          <w:b/>
-          <w:color w:val="4472C4" w:themeColor="accent1"/>
-          <w:sz w:val="28"/>
+          <w:lang w:val="pt-PT"/>
         </w:rPr>
       </w:pPr>
     </w:p>
     <w:p>
       <w:pPr>
-        <w:jc w:val="right"/>
         <w:rPr>
-          <w:rFonts w:ascii="Times New Roman" w:hAnsi="Times New Roman" w:cs="Times New Roman"/>
-          <w:b/>
-          <w:color w:val="4472C4" w:themeColor="accent1"/>
-          <w:sz w:val="28"/>
+          <w:lang w:val="pt-PT"/>
         </w:rPr>
       </w:pPr>
     </w:p>
     <w:p>
       <w:pPr>
-        <w:jc w:val="right"/>
         <w:rPr>
-          <w:rFonts w:ascii="Times New Roman" w:hAnsi="Times New Roman" w:cs="Times New Roman"/>
-          <w:b/>
-          <w:color w:val="4472C4" w:themeColor="accent1"/>
-          <w:sz w:val="36"/>
+          <w:lang w:val="pt-PT"/>
         </w:rPr>
       </w:pPr>
+    </w:p>
+    <w:p>
+      <w:pPr>
+        <w:rPr>
+          <w:lang w:val="pt-PT"/>
+        </w:rPr>
+      </w:pPr>
+    </w:p>
+    <w:p>
+      <w:pPr>
+        <w:rPr>
+          <w:lang w:val="pt-PT"/>
+        </w:rPr>
+      </w:pPr>
+    </w:p>
+    <w:p>
+      <w:pPr>
+        <w:rPr>
+          <w:lang w:val="pt-PT"/>
+        </w:rPr>
+      </w:pPr>
+    </w:p>
+    <w:p>
+      <w:pPr>
+        <w:rPr>
+          <w:lang w:val="pt-PT"/>
+        </w:rPr>
+      </w:pPr>
       <w:proofErr w:type="spellStart"/>
       <w:r>
         <w:rPr>
-          <w:rFonts w:ascii="Times New Roman" w:hAnsi="Times New Roman" w:cs="Times New Roman"/>
-          <w:b/>
-          <w:color w:val="000000" w:themeColor="text1"/>
-          <w:sz w:val="36"/>
+          <w:lang w:val="pt-PT"/>
         </w:rPr>
         <w:t>Group</w:t>
       </w:r>
       <w:proofErr w:type="spellEnd"/>
       <w:r>
         <w:rPr>
-          <w:rFonts w:ascii="Times New Roman" w:hAnsi="Times New Roman" w:cs="Times New Roman"/>
-          <w:b/>
-          <w:color w:val="000000" w:themeColor="text1"/>
-          <w:sz w:val="36"/>
+          <w:lang w:val="pt-PT"/>
         </w:rPr>
         <w:t xml:space="preserve"> 6:</w:t>
       </w:r>
       <w:r>
         <w:rPr>
-          <w:rFonts w:ascii="Times New Roman" w:hAnsi="Times New Roman" w:cs="Times New Roman"/>
-          <w:b/>
-          <w:color w:val="4472C4" w:themeColor="accent1"/>
-          <w:sz w:val="36"/>
+          <w:lang w:val="pt-PT"/>
         </w:rPr>
         <w:tab/>
       </w:r>
       <w:r>
         <w:rPr>
-          <w:rFonts w:ascii="Times New Roman" w:hAnsi="Times New Roman" w:cs="Times New Roman"/>
-          <w:b/>
-          <w:color w:val="4472C4" w:themeColor="accent1"/>
-          <w:sz w:val="36"/>
+          <w:lang w:val="pt-PT"/>
         </w:rPr>
         <w:tab/>
       </w:r>
       <w:r>
         <w:rPr>
-          <w:rFonts w:ascii="Times New Roman" w:hAnsi="Times New Roman" w:cs="Times New Roman"/>
-          <w:b/>
-          <w:color w:val="4472C4" w:themeColor="accent1"/>
-          <w:sz w:val="36"/>
+          <w:lang w:val="pt-PT"/>
         </w:rPr>
         <w:tab/>
       </w:r>
       <w:r>
         <w:rPr>
-          <w:rFonts w:ascii="Times New Roman" w:hAnsi="Times New Roman" w:cs="Times New Roman"/>
-          <w:b/>
-          <w:color w:val="4472C4" w:themeColor="accent1"/>
-          <w:sz w:val="36"/>
+          <w:lang w:val="pt-PT"/>
         </w:rPr>
         <w:tab/>
       </w:r>
     </w:p>
     <w:p>
       <w:pPr>
-        <w:jc w:val="right"/>
         <w:rPr>
-          <w:rFonts w:ascii="Times New Roman" w:hAnsi="Times New Roman" w:cs="Times New Roman"/>
-          <w:sz w:val="28"/>
+          <w:lang w:val="pt-PT"/>
         </w:rPr>
       </w:pPr>
       <w:r>
         <w:rPr>
-          <w:rFonts w:ascii="Times New Roman" w:hAnsi="Times New Roman" w:cs="Times New Roman"/>
-          <w:sz w:val="28"/>
+          <w:lang w:val="pt-PT"/>
         </w:rPr>
         <w:t>Fábio Magalhães – A75030</w:t>
       </w:r>
       <w:r>
         <w:rPr>
-          <w:rFonts w:ascii="Times New Roman" w:hAnsi="Times New Roman" w:cs="Times New Roman"/>
-          <w:sz w:val="28"/>
+          <w:lang w:val="pt-PT"/>
         </w:rPr>
         <w:tab/>
       </w:r>
     </w:p>
     <w:p>
       <w:pPr>
-        <w:jc w:val="right"/>
         <w:rPr>
-          <w:rFonts w:ascii="Times New Roman" w:hAnsi="Times New Roman" w:cs="Times New Roman"/>
-          <w:sz w:val="28"/>
-          <w:lang w:val="en-GB"/>
+          <w:lang w:val="pt-PT"/>
         </w:rPr>
       </w:pPr>
       <w:r>
         <w:rPr>
-          <w:rFonts w:ascii="Times New Roman" w:hAnsi="Times New Roman" w:cs="Times New Roman"/>
-          <w:sz w:val="28"/>
+          <w:lang w:val="pt-PT"/>
         </w:rPr>
         <w:t>Rui Carvalho – A76279</w:t>
       </w:r>
       <w:r>
         <w:rPr>
-          <w:rFonts w:ascii="Times New Roman" w:hAnsi="Times New Roman" w:cs="Times New Roman"/>
-          <w:sz w:val="28"/>
+          <w:lang w:val="pt-PT"/>
         </w:rPr>
         <w:tab/>
       </w:r>
       <w:r>
         <w:rPr>
-          <w:rFonts w:ascii="Times New Roman" w:hAnsi="Times New Roman" w:cs="Times New Roman"/>
-          <w:sz w:val="28"/>
-          <w:lang w:val="en-GB"/>
+          <w:lang w:val="pt-PT"/>
         </w:rPr>
         <w:tab/>
       </w:r>
@@ -348,7 +273,29 @@
     <w:p>
       <w:pPr>
         <w:rPr>
+          <w:lang w:val="pt-PT"/>
+        </w:rPr>
+      </w:pPr>
+    </w:p>
+    <w:p>
+      <w:pPr>
+        <w:rPr>
+          <w:lang w:val="pt-PT"/>
+        </w:rPr>
+      </w:pPr>
+      <w:r>
+        <w:rPr>
+          <w:lang w:val="pt-PT"/>
+        </w:rPr>
+        <w:tab/>
+      </w:r>
+    </w:p>
+    <w:p>
+      <w:pPr>
+        <w:rPr>
           <w:rStyle w:val="Estilo1Carter"/>
+          <w:color w:val="auto"/>
+          <w:lang w:val="pt-PT"/>
         </w:rPr>
       </w:pPr>
       <w:bookmarkStart w:id="2" w:name="_Toc495480592"/>
@@ -356,50 +303,41 @@
       <w:r>
         <w:rPr>
           <w:rStyle w:val="Estilo1Carter"/>
+          <w:color w:val="auto"/>
+          <w:lang w:val="pt-PT"/>
         </w:rPr>
         <w:br w:type="page"/>
       </w:r>
     </w:p>
     <w:p>
       <w:pPr>
-        <w:pStyle w:val="ndice1"/>
-        <w:tabs>
-          <w:tab w:val="right" w:leader="dot" w:pos="8494"/>
-        </w:tabs>
-        <w:rPr>
-          <w:rFonts w:ascii="Times New Roman" w:hAnsi="Times New Roman" w:cs="Times New Roman"/>
-          <w:lang w:val="en-GB"/>
-        </w:rPr>
-      </w:pPr>
+        <w:pStyle w:val="Estilo1"/>
+      </w:pPr>
+      <w:bookmarkStart w:id="4" w:name="_Toc496906669"/>
+      <w:bookmarkStart w:id="5" w:name="_Toc496909212"/>
+      <w:bookmarkStart w:id="6" w:name="_Toc497230707"/>
       <w:r>
         <w:rPr>
           <w:rStyle w:val="Estilo1Carter"/>
+          <w:color w:val="auto"/>
         </w:rPr>
         <w:lastRenderedPageBreak/>
         <w:t>Index</w:t>
       </w:r>
       <w:bookmarkEnd w:id="2"/>
       <w:bookmarkEnd w:id="3"/>
+      <w:bookmarkEnd w:id="4"/>
+      <w:bookmarkEnd w:id="5"/>
+      <w:bookmarkEnd w:id="6"/>
     </w:p>
     <w:sdt>
       <w:sdtPr>
-        <w:rPr>
-          <w:rFonts w:ascii="Times New Roman" w:hAnsi="Times New Roman" w:cs="Times New Roman"/>
-          <w:sz w:val="28"/>
-          <w:lang w:val="en-GB"/>
-        </w:rPr>
         <w:id w:val="1158119642"/>
         <w:docPartObj>
           <w:docPartGallery w:val="Table of Contents"/>
           <w:docPartUnique/>
         </w:docPartObj>
       </w:sdtPr>
-      <w:sdtEndPr>
-        <w:rPr>
-          <w:b/>
-          <w:bCs/>
-        </w:rPr>
-      </w:sdtEndPr>
       <w:sdtContent>
         <w:p>
           <w:pPr>
@@ -408,109 +346,85 @@
               <w:tab w:val="right" w:leader="dot" w:pos="8494"/>
             </w:tabs>
             <w:rPr>
-              <w:rFonts w:ascii="Times New Roman" w:eastAsiaTheme="minorEastAsia" w:hAnsi="Times New Roman" w:cs="Times New Roman"/>
+              <w:rFonts w:asciiTheme="minorHAnsi" w:eastAsiaTheme="minorEastAsia" w:hAnsiTheme="minorHAnsi" w:cstheme="minorBidi"/>
               <w:noProof/>
-              <w:sz w:val="28"/>
-              <w:lang w:eastAsia="pt-PT"/>
+              <w:sz w:val="22"/>
+              <w:szCs w:val="22"/>
+              <w:lang w:val="pt-PT" w:eastAsia="pt-PT"/>
             </w:rPr>
           </w:pPr>
           <w:r>
             <w:rPr>
-              <w:rFonts w:ascii="Times New Roman" w:eastAsiaTheme="majorEastAsia" w:hAnsi="Times New Roman" w:cs="Times New Roman"/>
-              <w:color w:val="2F5496" w:themeColor="accent1" w:themeShade="BF"/>
-              <w:sz w:val="52"/>
+              <w:rFonts w:eastAsiaTheme="majorEastAsia"/>
+              <w:sz w:val="44"/>
               <w:szCs w:val="32"/>
-              <w:lang w:val="en-GB"/>
             </w:rPr>
             <w:fldChar w:fldCharType="begin"/>
           </w:r>
           <w:r>
-            <w:rPr>
-              <w:rFonts w:ascii="Times New Roman" w:hAnsi="Times New Roman" w:cs="Times New Roman"/>
-              <w:sz w:val="28"/>
-              <w:lang w:val="en-GB"/>
-            </w:rPr>
             <w:instrText xml:space="preserve"> TOC \o "1-3" \h \z \u </w:instrText>
           </w:r>
           <w:r>
             <w:rPr>
-              <w:rFonts w:ascii="Times New Roman" w:eastAsiaTheme="majorEastAsia" w:hAnsi="Times New Roman" w:cs="Times New Roman"/>
-              <w:color w:val="2F5496" w:themeColor="accent1" w:themeShade="BF"/>
-              <w:sz w:val="52"/>
+              <w:rFonts w:eastAsiaTheme="majorEastAsia"/>
+              <w:sz w:val="44"/>
               <w:szCs w:val="32"/>
-              <w:lang w:val="en-GB"/>
             </w:rPr>
             <w:fldChar w:fldCharType="separate"/>
           </w:r>
-          <w:hyperlink w:anchor="_Toc496045537" w:history="1">
+          <w:hyperlink w:anchor="_Toc497230707" w:history="1">
             <w:r>
               <w:rPr>
                 <w:rStyle w:val="Hiperligao"/>
-                <w:rFonts w:ascii="Times New Roman" w:hAnsi="Times New Roman" w:cs="Times New Roman"/>
-                <w:noProof/>
-                <w:sz w:val="28"/>
-              </w:rPr>
-              <w:t>Problem Statement</w:t>
-            </w:r>
-            <w:r>
-              <w:rPr>
-                <w:rFonts w:ascii="Times New Roman" w:hAnsi="Times New Roman" w:cs="Times New Roman"/>
-                <w:noProof/>
-                <w:webHidden/>
-                <w:sz w:val="28"/>
+                <w:noProof/>
+              </w:rPr>
+              <w:t>Index</w:t>
+            </w:r>
+            <w:r>
+              <w:rPr>
+                <w:noProof/>
+                <w:webHidden/>
               </w:rPr>
               <w:tab/>
             </w:r>
             <w:r>
               <w:rPr>
-                <w:rFonts w:ascii="Times New Roman" w:hAnsi="Times New Roman" w:cs="Times New Roman"/>
-                <w:noProof/>
-                <w:webHidden/>
-                <w:sz w:val="28"/>
+                <w:noProof/>
+                <w:webHidden/>
               </w:rPr>
               <w:fldChar w:fldCharType="begin"/>
             </w:r>
             <w:r>
               <w:rPr>
-                <w:rFonts w:ascii="Times New Roman" w:hAnsi="Times New Roman" w:cs="Times New Roman"/>
-                <w:noProof/>
-                <w:webHidden/>
-                <w:sz w:val="28"/>
-              </w:rPr>
-              <w:instrText xml:space="preserve"> PAGEREF _Toc496045537 \h </w:instrText>
-            </w:r>
-            <w:r>
-              <w:rPr>
-                <w:rFonts w:ascii="Times New Roman" w:hAnsi="Times New Roman" w:cs="Times New Roman"/>
-                <w:noProof/>
-                <w:webHidden/>
-                <w:sz w:val="28"/>
-              </w:rPr>
-            </w:r>
-            <w:r>
-              <w:rPr>
-                <w:rFonts w:ascii="Times New Roman" w:hAnsi="Times New Roman" w:cs="Times New Roman"/>
-                <w:noProof/>
-                <w:webHidden/>
-                <w:sz w:val="28"/>
+                <w:noProof/>
+                <w:webHidden/>
+              </w:rPr>
+              <w:instrText xml:space="preserve"> PAGEREF _Toc497230707 \h </w:instrText>
+            </w:r>
+            <w:r>
+              <w:rPr>
+                <w:noProof/>
+                <w:webHidden/>
+              </w:rPr>
+            </w:r>
+            <w:r>
+              <w:rPr>
+                <w:noProof/>
+                <w:webHidden/>
               </w:rPr>
               <w:fldChar w:fldCharType="separate"/>
             </w:r>
             <w:r>
               <w:rPr>
-                <w:rFonts w:ascii="Times New Roman" w:hAnsi="Times New Roman" w:cs="Times New Roman"/>
-                <w:noProof/>
-                <w:webHidden/>
-                <w:sz w:val="28"/>
-              </w:rPr>
-              <w:t>3</w:t>
-            </w:r>
-            <w:r>
-              <w:rPr>
-                <w:rFonts w:ascii="Times New Roman" w:hAnsi="Times New Roman" w:cs="Times New Roman"/>
-                <w:noProof/>
-                <w:webHidden/>
-                <w:sz w:val="28"/>
+                <w:noProof/>
+                <w:webHidden/>
+              </w:rPr>
+              <w:t>2</w:t>
+            </w:r>
+            <w:r>
+              <w:rPr>
+                <w:noProof/>
+                <w:webHidden/>
               </w:rPr>
               <w:fldChar w:fldCharType="end"/>
             </w:r>
@@ -523,81 +437,66 @@
               <w:tab w:val="right" w:leader="dot" w:pos="8494"/>
             </w:tabs>
             <w:rPr>
-              <w:rFonts w:ascii="Times New Roman" w:eastAsiaTheme="minorEastAsia" w:hAnsi="Times New Roman" w:cs="Times New Roman"/>
+              <w:rFonts w:asciiTheme="minorHAnsi" w:eastAsiaTheme="minorEastAsia" w:hAnsiTheme="minorHAnsi" w:cstheme="minorBidi"/>
               <w:noProof/>
-              <w:sz w:val="28"/>
-              <w:lang w:eastAsia="pt-PT"/>
+              <w:sz w:val="22"/>
+              <w:szCs w:val="22"/>
+              <w:lang w:val="pt-PT" w:eastAsia="pt-PT"/>
             </w:rPr>
           </w:pPr>
-          <w:hyperlink w:anchor="_Toc496045538" w:history="1">
+          <w:hyperlink w:anchor="_Toc497230708" w:history="1">
             <w:r>
               <w:rPr>
                 <w:rStyle w:val="Hiperligao"/>
-                <w:rFonts w:ascii="Times New Roman" w:hAnsi="Times New Roman" w:cs="Times New Roman"/>
-                <w:noProof/>
-                <w:sz w:val="28"/>
-              </w:rPr>
-              <w:t>Market Study</w:t>
-            </w:r>
-            <w:r>
-              <w:rPr>
-                <w:rFonts w:ascii="Times New Roman" w:hAnsi="Times New Roman" w:cs="Times New Roman"/>
-                <w:noProof/>
-                <w:webHidden/>
-                <w:sz w:val="28"/>
+                <w:noProof/>
+              </w:rPr>
+              <w:t>Problem Statement</w:t>
+            </w:r>
+            <w:r>
+              <w:rPr>
+                <w:noProof/>
+                <w:webHidden/>
               </w:rPr>
               <w:tab/>
             </w:r>
             <w:r>
               <w:rPr>
-                <w:rFonts w:ascii="Times New Roman" w:hAnsi="Times New Roman" w:cs="Times New Roman"/>
-                <w:noProof/>
-                <w:webHidden/>
-                <w:sz w:val="28"/>
+                <w:noProof/>
+                <w:webHidden/>
               </w:rPr>
               <w:fldChar w:fldCharType="begin"/>
             </w:r>
             <w:r>
               <w:rPr>
-                <w:rFonts w:ascii="Times New Roman" w:hAnsi="Times New Roman" w:cs="Times New Roman"/>
-                <w:noProof/>
-                <w:webHidden/>
-                <w:sz w:val="28"/>
-              </w:rPr>
-              <w:instrText xml:space="preserve"> PAGEREF _Toc496045538 \h </w:instrText>
-            </w:r>
-            <w:r>
-              <w:rPr>
-                <w:rFonts w:ascii="Times New Roman" w:hAnsi="Times New Roman" w:cs="Times New Roman"/>
-                <w:noProof/>
-                <w:webHidden/>
-                <w:sz w:val="28"/>
-              </w:rPr>
-            </w:r>
-            <w:r>
-              <w:rPr>
-                <w:rFonts w:ascii="Times New Roman" w:hAnsi="Times New Roman" w:cs="Times New Roman"/>
-                <w:noProof/>
-                <w:webHidden/>
-                <w:sz w:val="28"/>
+                <w:noProof/>
+                <w:webHidden/>
+              </w:rPr>
+              <w:instrText xml:space="preserve"> PAGEREF _Toc497230708 \h </w:instrText>
+            </w:r>
+            <w:r>
+              <w:rPr>
+                <w:noProof/>
+                <w:webHidden/>
+              </w:rPr>
+            </w:r>
+            <w:r>
+              <w:rPr>
+                <w:noProof/>
+                <w:webHidden/>
               </w:rPr>
               <w:fldChar w:fldCharType="separate"/>
             </w:r>
             <w:r>
               <w:rPr>
-                <w:rFonts w:ascii="Times New Roman" w:hAnsi="Times New Roman" w:cs="Times New Roman"/>
-                <w:noProof/>
-                <w:webHidden/>
-                <w:sz w:val="28"/>
+                <w:noProof/>
+                <w:webHidden/>
               </w:rPr>
               <w:t>3</w:t>
             </w:r>
             <w:r>
               <w:rPr>
-                <w:rFonts w:ascii="Times New Roman" w:hAnsi="Times New Roman" w:cs="Times New Roman"/>
-                <w:noProof/>
-                <w:webHidden/>
-                <w:sz w:val="28"/>
+                <w:noProof/>
+                <w:webHidden/>
               </w:rPr>
               <w:fldChar w:fldCharType="end"/>
             </w:r>
@@ -610,81 +509,66 @@
               <w:tab w:val="right" w:leader="dot" w:pos="8494"/>
             </w:tabs>
             <w:rPr>
-              <w:rFonts w:ascii="Times New Roman" w:eastAsiaTheme="minorEastAsia" w:hAnsi="Times New Roman" w:cs="Times New Roman"/>
+              <w:rFonts w:asciiTheme="minorHAnsi" w:eastAsiaTheme="minorEastAsia" w:hAnsiTheme="minorHAnsi" w:cstheme="minorBidi"/>
               <w:noProof/>
-              <w:sz w:val="28"/>
-              <w:lang w:eastAsia="pt-PT"/>
+              <w:sz w:val="22"/>
+              <w:szCs w:val="22"/>
+              <w:lang w:val="pt-PT" w:eastAsia="pt-PT"/>
             </w:rPr>
           </w:pPr>
-          <w:hyperlink w:anchor="_Toc496045539" w:history="1">
+          <w:hyperlink w:anchor="_Toc497230709" w:history="1">
             <w:r>
               <w:rPr>
                 <w:rStyle w:val="Hiperligao"/>
-                <w:rFonts w:ascii="Times New Roman" w:hAnsi="Times New Roman" w:cs="Times New Roman"/>
-                <w:noProof/>
-                <w:sz w:val="28"/>
-              </w:rPr>
-              <w:t>Constraints</w:t>
-            </w:r>
-            <w:r>
-              <w:rPr>
-                <w:rFonts w:ascii="Times New Roman" w:hAnsi="Times New Roman" w:cs="Times New Roman"/>
-                <w:noProof/>
-                <w:webHidden/>
-                <w:sz w:val="28"/>
+                <w:noProof/>
+              </w:rPr>
+              <w:t>Market Study</w:t>
+            </w:r>
+            <w:r>
+              <w:rPr>
+                <w:noProof/>
+                <w:webHidden/>
               </w:rPr>
               <w:tab/>
             </w:r>
             <w:r>
               <w:rPr>
-                <w:rFonts w:ascii="Times New Roman" w:hAnsi="Times New Roman" w:cs="Times New Roman"/>
-                <w:noProof/>
-                <w:webHidden/>
-                <w:sz w:val="28"/>
+                <w:noProof/>
+                <w:webHidden/>
               </w:rPr>
               <w:fldChar w:fldCharType="begin"/>
             </w:r>
             <w:r>
               <w:rPr>
-                <w:rFonts w:ascii="Times New Roman" w:hAnsi="Times New Roman" w:cs="Times New Roman"/>
-                <w:noProof/>
-                <w:webHidden/>
-                <w:sz w:val="28"/>
-              </w:rPr>
-              <w:instrText xml:space="preserve"> PAGEREF _Toc496045539 \h </w:instrText>
-            </w:r>
-            <w:r>
-              <w:rPr>
-                <w:rFonts w:ascii="Times New Roman" w:hAnsi="Times New Roman" w:cs="Times New Roman"/>
-                <w:noProof/>
-                <w:webHidden/>
-                <w:sz w:val="28"/>
-              </w:rPr>
-            </w:r>
-            <w:r>
-              <w:rPr>
-                <w:rFonts w:ascii="Times New Roman" w:hAnsi="Times New Roman" w:cs="Times New Roman"/>
-                <w:noProof/>
-                <w:webHidden/>
-                <w:sz w:val="28"/>
+                <w:noProof/>
+                <w:webHidden/>
+              </w:rPr>
+              <w:instrText xml:space="preserve"> PAGEREF _Toc497230709 \h </w:instrText>
+            </w:r>
+            <w:r>
+              <w:rPr>
+                <w:noProof/>
+                <w:webHidden/>
+              </w:rPr>
+            </w:r>
+            <w:r>
+              <w:rPr>
+                <w:noProof/>
+                <w:webHidden/>
               </w:rPr>
               <w:fldChar w:fldCharType="separate"/>
             </w:r>
             <w:r>
               <w:rPr>
-                <w:rFonts w:ascii="Times New Roman" w:hAnsi="Times New Roman" w:cs="Times New Roman"/>
-                <w:noProof/>
-                <w:webHidden/>
-                <w:sz w:val="28"/>
+                <w:noProof/>
+                <w:webHidden/>
               </w:rPr>
               <w:t>4</w:t>
             </w:r>
             <w:r>
               <w:rPr>
-                <w:rFonts w:ascii="Times New Roman" w:hAnsi="Times New Roman" w:cs="Times New Roman"/>
-                <w:noProof/>
-                <w:webHidden/>
-                <w:sz w:val="28"/>
+                <w:noProof/>
+                <w:webHidden/>
               </w:rPr>
               <w:fldChar w:fldCharType="end"/>
             </w:r>
@@ -697,81 +581,66 @@
               <w:tab w:val="right" w:leader="dot" w:pos="8494"/>
             </w:tabs>
             <w:rPr>
-              <w:rFonts w:ascii="Times New Roman" w:eastAsiaTheme="minorEastAsia" w:hAnsi="Times New Roman" w:cs="Times New Roman"/>
+              <w:rFonts w:asciiTheme="minorHAnsi" w:eastAsiaTheme="minorEastAsia" w:hAnsiTheme="minorHAnsi" w:cstheme="minorBidi"/>
               <w:noProof/>
-              <w:sz w:val="28"/>
-              <w:lang w:eastAsia="pt-PT"/>
+              <w:sz w:val="22"/>
+              <w:szCs w:val="22"/>
+              <w:lang w:val="pt-PT" w:eastAsia="pt-PT"/>
             </w:rPr>
           </w:pPr>
-          <w:hyperlink w:anchor="_Toc496045540" w:history="1">
+          <w:hyperlink w:anchor="_Toc497230710" w:history="1">
             <w:r>
               <w:rPr>
                 <w:rStyle w:val="Hiperligao"/>
-                <w:rFonts w:ascii="Times New Roman" w:hAnsi="Times New Roman" w:cs="Times New Roman"/>
-                <w:noProof/>
-                <w:sz w:val="28"/>
-              </w:rPr>
-              <w:t>Technical Constraints</w:t>
-            </w:r>
-            <w:r>
-              <w:rPr>
-                <w:rFonts w:ascii="Times New Roman" w:hAnsi="Times New Roman" w:cs="Times New Roman"/>
-                <w:noProof/>
-                <w:webHidden/>
-                <w:sz w:val="28"/>
+                <w:noProof/>
+              </w:rPr>
+              <w:t>Constraints</w:t>
+            </w:r>
+            <w:r>
+              <w:rPr>
+                <w:noProof/>
+                <w:webHidden/>
               </w:rPr>
               <w:tab/>
             </w:r>
             <w:r>
               <w:rPr>
-                <w:rFonts w:ascii="Times New Roman" w:hAnsi="Times New Roman" w:cs="Times New Roman"/>
-                <w:noProof/>
-                <w:webHidden/>
-                <w:sz w:val="28"/>
+                <w:noProof/>
+                <w:webHidden/>
               </w:rPr>
               <w:fldChar w:fldCharType="begin"/>
             </w:r>
             <w:r>
               <w:rPr>
-                <w:rFonts w:ascii="Times New Roman" w:hAnsi="Times New Roman" w:cs="Times New Roman"/>
-                <w:noProof/>
-                <w:webHidden/>
-                <w:sz w:val="28"/>
-              </w:rPr>
-              <w:instrText xml:space="preserve"> PAGEREF _Toc496045540 \h </w:instrText>
-            </w:r>
-            <w:r>
-              <w:rPr>
-                <w:rFonts w:ascii="Times New Roman" w:hAnsi="Times New Roman" w:cs="Times New Roman"/>
-                <w:noProof/>
-                <w:webHidden/>
-                <w:sz w:val="28"/>
-              </w:rPr>
-            </w:r>
-            <w:r>
-              <w:rPr>
-                <w:rFonts w:ascii="Times New Roman" w:hAnsi="Times New Roman" w:cs="Times New Roman"/>
-                <w:noProof/>
-                <w:webHidden/>
-                <w:sz w:val="28"/>
+                <w:noProof/>
+                <w:webHidden/>
+              </w:rPr>
+              <w:instrText xml:space="preserve"> PAGEREF _Toc497230710 \h </w:instrText>
+            </w:r>
+            <w:r>
+              <w:rPr>
+                <w:noProof/>
+                <w:webHidden/>
+              </w:rPr>
+            </w:r>
+            <w:r>
+              <w:rPr>
+                <w:noProof/>
+                <w:webHidden/>
               </w:rPr>
               <w:fldChar w:fldCharType="separate"/>
             </w:r>
             <w:r>
               <w:rPr>
-                <w:rFonts w:ascii="Times New Roman" w:hAnsi="Times New Roman" w:cs="Times New Roman"/>
-                <w:noProof/>
-                <w:webHidden/>
-                <w:sz w:val="28"/>
-              </w:rPr>
-              <w:t>4</w:t>
-            </w:r>
-            <w:r>
-              <w:rPr>
-                <w:rFonts w:ascii="Times New Roman" w:hAnsi="Times New Roman" w:cs="Times New Roman"/>
-                <w:noProof/>
-                <w:webHidden/>
-                <w:sz w:val="28"/>
+                <w:noProof/>
+                <w:webHidden/>
+              </w:rPr>
+              <w:t>5</w:t>
+            </w:r>
+            <w:r>
+              <w:rPr>
+                <w:noProof/>
+                <w:webHidden/>
               </w:rPr>
               <w:fldChar w:fldCharType="end"/>
             </w:r>
@@ -784,81 +653,66 @@
               <w:tab w:val="right" w:leader="dot" w:pos="8494"/>
             </w:tabs>
             <w:rPr>
-              <w:rFonts w:ascii="Times New Roman" w:eastAsiaTheme="minorEastAsia" w:hAnsi="Times New Roman" w:cs="Times New Roman"/>
+              <w:rFonts w:asciiTheme="minorHAnsi" w:eastAsiaTheme="minorEastAsia" w:hAnsiTheme="minorHAnsi" w:cstheme="minorBidi"/>
               <w:noProof/>
-              <w:sz w:val="28"/>
-              <w:lang w:eastAsia="pt-PT"/>
+              <w:sz w:val="22"/>
+              <w:szCs w:val="22"/>
+              <w:lang w:val="pt-PT" w:eastAsia="pt-PT"/>
             </w:rPr>
           </w:pPr>
-          <w:hyperlink w:anchor="_Toc496045541" w:history="1">
+          <w:hyperlink w:anchor="_Toc497230711" w:history="1">
             <w:r>
               <w:rPr>
                 <w:rStyle w:val="Hiperligao"/>
-                <w:rFonts w:ascii="Times New Roman" w:hAnsi="Times New Roman" w:cs="Times New Roman"/>
-                <w:noProof/>
-                <w:sz w:val="28"/>
-              </w:rPr>
-              <w:t>Functional Requirements</w:t>
-            </w:r>
-            <w:r>
-              <w:rPr>
-                <w:rFonts w:ascii="Times New Roman" w:hAnsi="Times New Roman" w:cs="Times New Roman"/>
-                <w:noProof/>
-                <w:webHidden/>
-                <w:sz w:val="28"/>
+                <w:noProof/>
+              </w:rPr>
+              <w:t>Technical Constraints</w:t>
+            </w:r>
+            <w:r>
+              <w:rPr>
+                <w:noProof/>
+                <w:webHidden/>
               </w:rPr>
               <w:tab/>
             </w:r>
             <w:r>
               <w:rPr>
-                <w:rFonts w:ascii="Times New Roman" w:hAnsi="Times New Roman" w:cs="Times New Roman"/>
-                <w:noProof/>
-                <w:webHidden/>
-                <w:sz w:val="28"/>
+                <w:noProof/>
+                <w:webHidden/>
               </w:rPr>
               <w:fldChar w:fldCharType="begin"/>
             </w:r>
             <w:r>
               <w:rPr>
-                <w:rFonts w:ascii="Times New Roman" w:hAnsi="Times New Roman" w:cs="Times New Roman"/>
-                <w:noProof/>
-                <w:webHidden/>
-                <w:sz w:val="28"/>
-              </w:rPr>
-              <w:instrText xml:space="preserve"> PAGEREF _Toc496045541 \h </w:instrText>
-            </w:r>
-            <w:r>
-              <w:rPr>
-                <w:rFonts w:ascii="Times New Roman" w:hAnsi="Times New Roman" w:cs="Times New Roman"/>
-                <w:noProof/>
-                <w:webHidden/>
-                <w:sz w:val="28"/>
-              </w:rPr>
-            </w:r>
-            <w:r>
-              <w:rPr>
-                <w:rFonts w:ascii="Times New Roman" w:hAnsi="Times New Roman" w:cs="Times New Roman"/>
-                <w:noProof/>
-                <w:webHidden/>
-                <w:sz w:val="28"/>
+                <w:noProof/>
+                <w:webHidden/>
+              </w:rPr>
+              <w:instrText xml:space="preserve"> PAGEREF _Toc497230711 \h </w:instrText>
+            </w:r>
+            <w:r>
+              <w:rPr>
+                <w:noProof/>
+                <w:webHidden/>
+              </w:rPr>
+            </w:r>
+            <w:r>
+              <w:rPr>
+                <w:noProof/>
+                <w:webHidden/>
               </w:rPr>
               <w:fldChar w:fldCharType="separate"/>
             </w:r>
             <w:r>
               <w:rPr>
-                <w:rFonts w:ascii="Times New Roman" w:hAnsi="Times New Roman" w:cs="Times New Roman"/>
-                <w:noProof/>
-                <w:webHidden/>
-                <w:sz w:val="28"/>
-              </w:rPr>
-              <w:t>4</w:t>
-            </w:r>
-            <w:r>
-              <w:rPr>
-                <w:rFonts w:ascii="Times New Roman" w:hAnsi="Times New Roman" w:cs="Times New Roman"/>
-                <w:noProof/>
-                <w:webHidden/>
-                <w:sz w:val="28"/>
+                <w:noProof/>
+                <w:webHidden/>
+              </w:rPr>
+              <w:t>5</w:t>
+            </w:r>
+            <w:r>
+              <w:rPr>
+                <w:noProof/>
+                <w:webHidden/>
               </w:rPr>
               <w:fldChar w:fldCharType="end"/>
             </w:r>
@@ -871,81 +725,66 @@
               <w:tab w:val="right" w:leader="dot" w:pos="8494"/>
             </w:tabs>
             <w:rPr>
-              <w:rFonts w:ascii="Times New Roman" w:eastAsiaTheme="minorEastAsia" w:hAnsi="Times New Roman" w:cs="Times New Roman"/>
+              <w:rFonts w:asciiTheme="minorHAnsi" w:eastAsiaTheme="minorEastAsia" w:hAnsiTheme="minorHAnsi" w:cstheme="minorBidi"/>
               <w:noProof/>
-              <w:sz w:val="28"/>
-              <w:lang w:eastAsia="pt-PT"/>
+              <w:sz w:val="22"/>
+              <w:szCs w:val="22"/>
+              <w:lang w:val="pt-PT" w:eastAsia="pt-PT"/>
             </w:rPr>
           </w:pPr>
-          <w:hyperlink w:anchor="_Toc496045542" w:history="1">
+          <w:hyperlink w:anchor="_Toc497230712" w:history="1">
             <w:r>
               <w:rPr>
                 <w:rStyle w:val="Hiperligao"/>
-                <w:rFonts w:ascii="Times New Roman" w:hAnsi="Times New Roman" w:cs="Times New Roman"/>
-                <w:noProof/>
-                <w:sz w:val="28"/>
-              </w:rPr>
-              <w:t>Non-Functional Requirements</w:t>
-            </w:r>
-            <w:r>
-              <w:rPr>
-                <w:rFonts w:ascii="Times New Roman" w:hAnsi="Times New Roman" w:cs="Times New Roman"/>
-                <w:noProof/>
-                <w:webHidden/>
-                <w:sz w:val="28"/>
+                <w:noProof/>
+              </w:rPr>
+              <w:t>Functional Requirements</w:t>
+            </w:r>
+            <w:r>
+              <w:rPr>
+                <w:noProof/>
+                <w:webHidden/>
               </w:rPr>
               <w:tab/>
             </w:r>
             <w:r>
               <w:rPr>
-                <w:rFonts w:ascii="Times New Roman" w:hAnsi="Times New Roman" w:cs="Times New Roman"/>
-                <w:noProof/>
-                <w:webHidden/>
-                <w:sz w:val="28"/>
+                <w:noProof/>
+                <w:webHidden/>
               </w:rPr>
               <w:fldChar w:fldCharType="begin"/>
             </w:r>
             <w:r>
               <w:rPr>
-                <w:rFonts w:ascii="Times New Roman" w:hAnsi="Times New Roman" w:cs="Times New Roman"/>
-                <w:noProof/>
-                <w:webHidden/>
-                <w:sz w:val="28"/>
-              </w:rPr>
-              <w:instrText xml:space="preserve"> PAGEREF _Toc496045542 \h </w:instrText>
-            </w:r>
-            <w:r>
-              <w:rPr>
-                <w:rFonts w:ascii="Times New Roman" w:hAnsi="Times New Roman" w:cs="Times New Roman"/>
-                <w:noProof/>
-                <w:webHidden/>
-                <w:sz w:val="28"/>
-              </w:rPr>
-            </w:r>
-            <w:r>
-              <w:rPr>
-                <w:rFonts w:ascii="Times New Roman" w:hAnsi="Times New Roman" w:cs="Times New Roman"/>
-                <w:noProof/>
-                <w:webHidden/>
-                <w:sz w:val="28"/>
+                <w:noProof/>
+                <w:webHidden/>
+              </w:rPr>
+              <w:instrText xml:space="preserve"> PAGEREF _Toc497230712 \h </w:instrText>
+            </w:r>
+            <w:r>
+              <w:rPr>
+                <w:noProof/>
+                <w:webHidden/>
+              </w:rPr>
+            </w:r>
+            <w:r>
+              <w:rPr>
+                <w:noProof/>
+                <w:webHidden/>
               </w:rPr>
               <w:fldChar w:fldCharType="separate"/>
             </w:r>
             <w:r>
               <w:rPr>
-                <w:rFonts w:ascii="Times New Roman" w:hAnsi="Times New Roman" w:cs="Times New Roman"/>
-                <w:noProof/>
-                <w:webHidden/>
-                <w:sz w:val="28"/>
+                <w:noProof/>
+                <w:webHidden/>
               </w:rPr>
               <w:t>5</w:t>
             </w:r>
             <w:r>
               <w:rPr>
-                <w:rFonts w:ascii="Times New Roman" w:hAnsi="Times New Roman" w:cs="Times New Roman"/>
-                <w:noProof/>
-                <w:webHidden/>
-                <w:sz w:val="28"/>
+                <w:noProof/>
+                <w:webHidden/>
               </w:rPr>
               <w:fldChar w:fldCharType="end"/>
             </w:r>
@@ -958,81 +797,66 @@
               <w:tab w:val="right" w:leader="dot" w:pos="8494"/>
             </w:tabs>
             <w:rPr>
-              <w:rFonts w:ascii="Times New Roman" w:eastAsiaTheme="minorEastAsia" w:hAnsi="Times New Roman" w:cs="Times New Roman"/>
+              <w:rFonts w:asciiTheme="minorHAnsi" w:eastAsiaTheme="minorEastAsia" w:hAnsiTheme="minorHAnsi" w:cstheme="minorBidi"/>
               <w:noProof/>
-              <w:sz w:val="28"/>
-              <w:lang w:eastAsia="pt-PT"/>
+              <w:sz w:val="22"/>
+              <w:szCs w:val="22"/>
+              <w:lang w:val="pt-PT" w:eastAsia="pt-PT"/>
             </w:rPr>
           </w:pPr>
-          <w:hyperlink w:anchor="_Toc496045543" w:history="1">
+          <w:hyperlink w:anchor="_Toc497230713" w:history="1">
             <w:r>
               <w:rPr>
                 <w:rStyle w:val="Hiperligao"/>
-                <w:rFonts w:ascii="Times New Roman" w:hAnsi="Times New Roman" w:cs="Times New Roman"/>
-                <w:noProof/>
-                <w:sz w:val="28"/>
-              </w:rPr>
-              <w:t>Hardware Specifications</w:t>
-            </w:r>
-            <w:r>
-              <w:rPr>
-                <w:rFonts w:ascii="Times New Roman" w:hAnsi="Times New Roman" w:cs="Times New Roman"/>
-                <w:noProof/>
-                <w:webHidden/>
-                <w:sz w:val="28"/>
+                <w:noProof/>
+              </w:rPr>
+              <w:t>Non-Functional Requirements</w:t>
+            </w:r>
+            <w:r>
+              <w:rPr>
+                <w:noProof/>
+                <w:webHidden/>
               </w:rPr>
               <w:tab/>
             </w:r>
             <w:r>
               <w:rPr>
-                <w:rFonts w:ascii="Times New Roman" w:hAnsi="Times New Roman" w:cs="Times New Roman"/>
-                <w:noProof/>
-                <w:webHidden/>
-                <w:sz w:val="28"/>
+                <w:noProof/>
+                <w:webHidden/>
               </w:rPr>
               <w:fldChar w:fldCharType="begin"/>
             </w:r>
             <w:r>
               <w:rPr>
-                <w:rFonts w:ascii="Times New Roman" w:hAnsi="Times New Roman" w:cs="Times New Roman"/>
-                <w:noProof/>
-                <w:webHidden/>
-                <w:sz w:val="28"/>
-              </w:rPr>
-              <w:instrText xml:space="preserve"> PAGEREF _Toc496045543 \h </w:instrText>
-            </w:r>
-            <w:r>
-              <w:rPr>
-                <w:rFonts w:ascii="Times New Roman" w:hAnsi="Times New Roman" w:cs="Times New Roman"/>
-                <w:noProof/>
-                <w:webHidden/>
-                <w:sz w:val="28"/>
-              </w:rPr>
-            </w:r>
-            <w:r>
-              <w:rPr>
-                <w:rFonts w:ascii="Times New Roman" w:hAnsi="Times New Roman" w:cs="Times New Roman"/>
-                <w:noProof/>
-                <w:webHidden/>
-                <w:sz w:val="28"/>
+                <w:noProof/>
+                <w:webHidden/>
+              </w:rPr>
+              <w:instrText xml:space="preserve"> PAGEREF _Toc497230713 \h </w:instrText>
+            </w:r>
+            <w:r>
+              <w:rPr>
+                <w:noProof/>
+                <w:webHidden/>
+              </w:rPr>
+            </w:r>
+            <w:r>
+              <w:rPr>
+                <w:noProof/>
+                <w:webHidden/>
               </w:rPr>
               <w:fldChar w:fldCharType="separate"/>
             </w:r>
             <w:r>
               <w:rPr>
-                <w:rFonts w:ascii="Times New Roman" w:hAnsi="Times New Roman" w:cs="Times New Roman"/>
-                <w:noProof/>
-                <w:webHidden/>
-                <w:sz w:val="28"/>
+                <w:noProof/>
+                <w:webHidden/>
               </w:rPr>
               <w:t>5</w:t>
             </w:r>
             <w:r>
               <w:rPr>
-                <w:rFonts w:ascii="Times New Roman" w:hAnsi="Times New Roman" w:cs="Times New Roman"/>
-                <w:noProof/>
-                <w:webHidden/>
-                <w:sz w:val="28"/>
+                <w:noProof/>
+                <w:webHidden/>
               </w:rPr>
               <w:fldChar w:fldCharType="end"/>
             </w:r>
@@ -1045,81 +869,498 @@
               <w:tab w:val="right" w:leader="dot" w:pos="8494"/>
             </w:tabs>
             <w:rPr>
-              <w:rFonts w:ascii="Times New Roman" w:eastAsiaTheme="minorEastAsia" w:hAnsi="Times New Roman" w:cs="Times New Roman"/>
+              <w:rFonts w:asciiTheme="minorHAnsi" w:eastAsiaTheme="minorEastAsia" w:hAnsiTheme="minorHAnsi" w:cstheme="minorBidi"/>
               <w:noProof/>
-              <w:sz w:val="28"/>
-              <w:lang w:eastAsia="pt-PT"/>
+              <w:sz w:val="22"/>
+              <w:szCs w:val="22"/>
+              <w:lang w:val="pt-PT" w:eastAsia="pt-PT"/>
             </w:rPr>
           </w:pPr>
-          <w:hyperlink w:anchor="_Toc496045544" w:history="1">
+          <w:hyperlink w:anchor="_Toc497230714" w:history="1">
             <w:r>
               <w:rPr>
                 <w:rStyle w:val="Hiperligao"/>
-                <w:rFonts w:ascii="Times New Roman" w:hAnsi="Times New Roman" w:cs="Times New Roman"/>
-                <w:noProof/>
-                <w:sz w:val="28"/>
-              </w:rPr>
-              <w:t>Software Specifications</w:t>
-            </w:r>
-            <w:r>
-              <w:rPr>
-                <w:rFonts w:ascii="Times New Roman" w:hAnsi="Times New Roman" w:cs="Times New Roman"/>
-                <w:noProof/>
-                <w:webHidden/>
-                <w:sz w:val="28"/>
+                <w:noProof/>
+              </w:rPr>
+              <w:t>Hardware Specifications</w:t>
+            </w:r>
+            <w:r>
+              <w:rPr>
+                <w:noProof/>
+                <w:webHidden/>
               </w:rPr>
               <w:tab/>
             </w:r>
             <w:r>
               <w:rPr>
-                <w:rFonts w:ascii="Times New Roman" w:hAnsi="Times New Roman" w:cs="Times New Roman"/>
-                <w:noProof/>
-                <w:webHidden/>
-                <w:sz w:val="28"/>
+                <w:noProof/>
+                <w:webHidden/>
               </w:rPr>
               <w:fldChar w:fldCharType="begin"/>
             </w:r>
             <w:r>
               <w:rPr>
-                <w:rFonts w:ascii="Times New Roman" w:hAnsi="Times New Roman" w:cs="Times New Roman"/>
-                <w:noProof/>
-                <w:webHidden/>
-                <w:sz w:val="28"/>
-              </w:rPr>
-              <w:instrText xml:space="preserve"> PAGEREF _Toc496045544 \h </w:instrText>
-            </w:r>
-            <w:r>
-              <w:rPr>
-                <w:rFonts w:ascii="Times New Roman" w:hAnsi="Times New Roman" w:cs="Times New Roman"/>
-                <w:noProof/>
-                <w:webHidden/>
-                <w:sz w:val="28"/>
-              </w:rPr>
-            </w:r>
-            <w:r>
-              <w:rPr>
-                <w:rFonts w:ascii="Times New Roman" w:hAnsi="Times New Roman" w:cs="Times New Roman"/>
-                <w:noProof/>
-                <w:webHidden/>
-                <w:sz w:val="28"/>
+                <w:noProof/>
+                <w:webHidden/>
+              </w:rPr>
+              <w:instrText xml:space="preserve"> PAGEREF _Toc497230714 \h </w:instrText>
+            </w:r>
+            <w:r>
+              <w:rPr>
+                <w:noProof/>
+                <w:webHidden/>
+              </w:rPr>
+            </w:r>
+            <w:r>
+              <w:rPr>
+                <w:noProof/>
+                <w:webHidden/>
               </w:rPr>
               <w:fldChar w:fldCharType="separate"/>
             </w:r>
             <w:r>
               <w:rPr>
-                <w:rFonts w:ascii="Times New Roman" w:hAnsi="Times New Roman" w:cs="Times New Roman"/>
-                <w:noProof/>
-                <w:webHidden/>
-                <w:sz w:val="28"/>
-              </w:rPr>
-              <w:t>5</w:t>
-            </w:r>
-            <w:r>
-              <w:rPr>
-                <w:rFonts w:ascii="Times New Roman" w:hAnsi="Times New Roman" w:cs="Times New Roman"/>
-                <w:noProof/>
-                <w:webHidden/>
-                <w:sz w:val="28"/>
+                <w:noProof/>
+                <w:webHidden/>
+              </w:rPr>
+              <w:t>6</w:t>
+            </w:r>
+            <w:r>
+              <w:rPr>
+                <w:noProof/>
+                <w:webHidden/>
+              </w:rPr>
+              <w:fldChar w:fldCharType="end"/>
+            </w:r>
+          </w:hyperlink>
+        </w:p>
+        <w:p>
+          <w:pPr>
+            <w:pStyle w:val="ndice2"/>
+            <w:tabs>
+              <w:tab w:val="right" w:leader="dot" w:pos="8494"/>
+            </w:tabs>
+            <w:rPr>
+              <w:rFonts w:asciiTheme="minorHAnsi" w:eastAsiaTheme="minorEastAsia" w:hAnsiTheme="minorHAnsi" w:cstheme="minorBidi"/>
+              <w:noProof/>
+              <w:sz w:val="22"/>
+              <w:szCs w:val="22"/>
+              <w:lang w:val="pt-PT" w:eastAsia="pt-PT"/>
+            </w:rPr>
+          </w:pPr>
+          <w:hyperlink w:anchor="_Toc497230715" w:history="1">
+            <w:r>
+              <w:rPr>
+                <w:rStyle w:val="Hiperligao"/>
+                <w:noProof/>
+              </w:rPr>
+              <w:t>Raspberry Pi 3 Model B</w:t>
+            </w:r>
+            <w:r>
+              <w:rPr>
+                <w:noProof/>
+                <w:webHidden/>
+              </w:rPr>
+              <w:tab/>
+            </w:r>
+            <w:r>
+              <w:rPr>
+                <w:noProof/>
+                <w:webHidden/>
+              </w:rPr>
+              <w:fldChar w:fldCharType="begin"/>
+            </w:r>
+            <w:r>
+              <w:rPr>
+                <w:noProof/>
+                <w:webHidden/>
+              </w:rPr>
+              <w:instrText xml:space="preserve"> PAGEREF _Toc497230715 \h </w:instrText>
+            </w:r>
+            <w:r>
+              <w:rPr>
+                <w:noProof/>
+                <w:webHidden/>
+              </w:rPr>
+            </w:r>
+            <w:r>
+              <w:rPr>
+                <w:noProof/>
+                <w:webHidden/>
+              </w:rPr>
+              <w:fldChar w:fldCharType="separate"/>
+            </w:r>
+            <w:r>
+              <w:rPr>
+                <w:noProof/>
+                <w:webHidden/>
+              </w:rPr>
+              <w:t>7</w:t>
+            </w:r>
+            <w:r>
+              <w:rPr>
+                <w:noProof/>
+                <w:webHidden/>
+              </w:rPr>
+              <w:fldChar w:fldCharType="end"/>
+            </w:r>
+          </w:hyperlink>
+        </w:p>
+        <w:p>
+          <w:pPr>
+            <w:pStyle w:val="ndice2"/>
+            <w:tabs>
+              <w:tab w:val="right" w:leader="dot" w:pos="8494"/>
+            </w:tabs>
+            <w:rPr>
+              <w:rFonts w:asciiTheme="minorHAnsi" w:eastAsiaTheme="minorEastAsia" w:hAnsiTheme="minorHAnsi" w:cstheme="minorBidi"/>
+              <w:noProof/>
+              <w:sz w:val="22"/>
+              <w:szCs w:val="22"/>
+              <w:lang w:val="pt-PT" w:eastAsia="pt-PT"/>
+            </w:rPr>
+          </w:pPr>
+          <w:hyperlink w:anchor="_Toc497230716" w:history="1">
+            <w:r>
+              <w:rPr>
+                <w:rStyle w:val="Hiperligao"/>
+                <w:noProof/>
+              </w:rPr>
+              <w:t>Display</w:t>
+            </w:r>
+            <w:r>
+              <w:rPr>
+                <w:noProof/>
+                <w:webHidden/>
+              </w:rPr>
+              <w:tab/>
+            </w:r>
+            <w:r>
+              <w:rPr>
+                <w:noProof/>
+                <w:webHidden/>
+              </w:rPr>
+              <w:fldChar w:fldCharType="begin"/>
+            </w:r>
+            <w:r>
+              <w:rPr>
+                <w:noProof/>
+                <w:webHidden/>
+              </w:rPr>
+              <w:instrText xml:space="preserve"> PAGEREF _Toc497230716 \h </w:instrText>
+            </w:r>
+            <w:r>
+              <w:rPr>
+                <w:noProof/>
+                <w:webHidden/>
+              </w:rPr>
+            </w:r>
+            <w:r>
+              <w:rPr>
+                <w:noProof/>
+                <w:webHidden/>
+              </w:rPr>
+              <w:fldChar w:fldCharType="separate"/>
+            </w:r>
+            <w:r>
+              <w:rPr>
+                <w:noProof/>
+                <w:webHidden/>
+              </w:rPr>
+              <w:t>7</w:t>
+            </w:r>
+            <w:r>
+              <w:rPr>
+                <w:noProof/>
+                <w:webHidden/>
+              </w:rPr>
+              <w:fldChar w:fldCharType="end"/>
+            </w:r>
+          </w:hyperlink>
+        </w:p>
+        <w:p>
+          <w:pPr>
+            <w:pStyle w:val="ndice2"/>
+            <w:tabs>
+              <w:tab w:val="right" w:leader="dot" w:pos="8494"/>
+            </w:tabs>
+            <w:rPr>
+              <w:rFonts w:asciiTheme="minorHAnsi" w:eastAsiaTheme="minorEastAsia" w:hAnsiTheme="minorHAnsi" w:cstheme="minorBidi"/>
+              <w:noProof/>
+              <w:sz w:val="22"/>
+              <w:szCs w:val="22"/>
+              <w:lang w:val="pt-PT" w:eastAsia="pt-PT"/>
+            </w:rPr>
+          </w:pPr>
+          <w:hyperlink w:anchor="_Toc497230717" w:history="1">
+            <w:r>
+              <w:rPr>
+                <w:rStyle w:val="Hiperligao"/>
+                <w:noProof/>
+              </w:rPr>
+              <w:t>Resistive Touchscreen</w:t>
+            </w:r>
+            <w:r>
+              <w:rPr>
+                <w:noProof/>
+                <w:webHidden/>
+              </w:rPr>
+              <w:tab/>
+            </w:r>
+            <w:r>
+              <w:rPr>
+                <w:noProof/>
+                <w:webHidden/>
+              </w:rPr>
+              <w:fldChar w:fldCharType="begin"/>
+            </w:r>
+            <w:r>
+              <w:rPr>
+                <w:noProof/>
+                <w:webHidden/>
+              </w:rPr>
+              <w:instrText xml:space="preserve"> PAGEREF _Toc497230717 \h </w:instrText>
+            </w:r>
+            <w:r>
+              <w:rPr>
+                <w:noProof/>
+                <w:webHidden/>
+              </w:rPr>
+            </w:r>
+            <w:r>
+              <w:rPr>
+                <w:noProof/>
+                <w:webHidden/>
+              </w:rPr>
+              <w:fldChar w:fldCharType="separate"/>
+            </w:r>
+            <w:r>
+              <w:rPr>
+                <w:noProof/>
+                <w:webHidden/>
+              </w:rPr>
+              <w:t>8</w:t>
+            </w:r>
+            <w:r>
+              <w:rPr>
+                <w:noProof/>
+                <w:webHidden/>
+              </w:rPr>
+              <w:fldChar w:fldCharType="end"/>
+            </w:r>
+          </w:hyperlink>
+        </w:p>
+        <w:p>
+          <w:pPr>
+            <w:pStyle w:val="ndice2"/>
+            <w:tabs>
+              <w:tab w:val="right" w:leader="dot" w:pos="8494"/>
+            </w:tabs>
+            <w:rPr>
+              <w:rFonts w:asciiTheme="minorHAnsi" w:eastAsiaTheme="minorEastAsia" w:hAnsiTheme="minorHAnsi" w:cstheme="minorBidi"/>
+              <w:noProof/>
+              <w:sz w:val="22"/>
+              <w:szCs w:val="22"/>
+              <w:lang w:val="pt-PT" w:eastAsia="pt-PT"/>
+            </w:rPr>
+          </w:pPr>
+          <w:hyperlink w:anchor="_Toc497230718" w:history="1">
+            <w:r>
+              <w:rPr>
+                <w:rStyle w:val="Hiperligao"/>
+                <w:noProof/>
+              </w:rPr>
+              <w:t>Bluetooth ELM327 OBD2 Scan Tool</w:t>
+            </w:r>
+            <w:r>
+              <w:rPr>
+                <w:noProof/>
+                <w:webHidden/>
+              </w:rPr>
+              <w:tab/>
+            </w:r>
+            <w:r>
+              <w:rPr>
+                <w:noProof/>
+                <w:webHidden/>
+              </w:rPr>
+              <w:fldChar w:fldCharType="begin"/>
+            </w:r>
+            <w:r>
+              <w:rPr>
+                <w:noProof/>
+                <w:webHidden/>
+              </w:rPr>
+              <w:instrText xml:space="preserve"> PAGEREF _Toc497230718 \h </w:instrText>
+            </w:r>
+            <w:r>
+              <w:rPr>
+                <w:noProof/>
+                <w:webHidden/>
+              </w:rPr>
+            </w:r>
+            <w:r>
+              <w:rPr>
+                <w:noProof/>
+                <w:webHidden/>
+              </w:rPr>
+              <w:fldChar w:fldCharType="separate"/>
+            </w:r>
+            <w:r>
+              <w:rPr>
+                <w:noProof/>
+                <w:webHidden/>
+              </w:rPr>
+              <w:t>9</w:t>
+            </w:r>
+            <w:r>
+              <w:rPr>
+                <w:noProof/>
+                <w:webHidden/>
+              </w:rPr>
+              <w:fldChar w:fldCharType="end"/>
+            </w:r>
+          </w:hyperlink>
+        </w:p>
+        <w:p>
+          <w:pPr>
+            <w:pStyle w:val="ndice2"/>
+            <w:tabs>
+              <w:tab w:val="right" w:leader="dot" w:pos="8494"/>
+            </w:tabs>
+            <w:rPr>
+              <w:rFonts w:asciiTheme="minorHAnsi" w:eastAsiaTheme="minorEastAsia" w:hAnsiTheme="minorHAnsi" w:cstheme="minorBidi"/>
+              <w:noProof/>
+              <w:sz w:val="22"/>
+              <w:szCs w:val="22"/>
+              <w:lang w:val="pt-PT" w:eastAsia="pt-PT"/>
+            </w:rPr>
+          </w:pPr>
+          <w:hyperlink w:anchor="_Toc497230719" w:history="1">
+            <w:r>
+              <w:rPr>
+                <w:rStyle w:val="Hiperligao"/>
+                <w:noProof/>
+              </w:rPr>
+              <w:t>MPU-6050</w:t>
+            </w:r>
+            <w:r>
+              <w:rPr>
+                <w:noProof/>
+                <w:webHidden/>
+              </w:rPr>
+              <w:tab/>
+            </w:r>
+            <w:r>
+              <w:rPr>
+                <w:noProof/>
+                <w:webHidden/>
+              </w:rPr>
+              <w:fldChar w:fldCharType="begin"/>
+            </w:r>
+            <w:r>
+              <w:rPr>
+                <w:noProof/>
+                <w:webHidden/>
+              </w:rPr>
+              <w:instrText xml:space="preserve"> PAGEREF _Toc497230719 \h </w:instrText>
+            </w:r>
+            <w:r>
+              <w:rPr>
+                <w:noProof/>
+                <w:webHidden/>
+              </w:rPr>
+            </w:r>
+            <w:r>
+              <w:rPr>
+                <w:noProof/>
+                <w:webHidden/>
+              </w:rPr>
+              <w:fldChar w:fldCharType="separate"/>
+            </w:r>
+            <w:r>
+              <w:rPr>
+                <w:noProof/>
+                <w:webHidden/>
+              </w:rPr>
+              <w:t>10</w:t>
+            </w:r>
+            <w:r>
+              <w:rPr>
+                <w:noProof/>
+                <w:webHidden/>
+              </w:rPr>
+              <w:fldChar w:fldCharType="end"/>
+            </w:r>
+          </w:hyperlink>
+        </w:p>
+        <w:p>
+          <w:pPr>
+            <w:pStyle w:val="ndice2"/>
+            <w:tabs>
+              <w:tab w:val="right" w:leader="dot" w:pos="8494"/>
+            </w:tabs>
+            <w:rPr>
+              <w:rFonts w:asciiTheme="minorHAnsi" w:eastAsiaTheme="minorEastAsia" w:hAnsiTheme="minorHAnsi" w:cstheme="minorBidi"/>
+              <w:noProof/>
+              <w:sz w:val="22"/>
+              <w:szCs w:val="22"/>
+              <w:lang w:val="pt-PT" w:eastAsia="pt-PT"/>
+            </w:rPr>
+          </w:pPr>
+          <w:hyperlink w:anchor="_Toc497230720" w:history="1">
+            <w:r>
+              <w:rPr>
+                <w:rStyle w:val="Hiperligao"/>
+                <w:noProof/>
+              </w:rPr>
+              <w:t>Tactile Buttons</w:t>
+            </w:r>
+            <w:r>
+              <w:rPr>
+                <w:noProof/>
+                <w:webHidden/>
+              </w:rPr>
+              <w:tab/>
+            </w:r>
+            <w:r>
+              <w:rPr>
+                <w:noProof/>
+                <w:webHidden/>
+              </w:rPr>
+              <w:fldChar w:fldCharType="begin"/>
+            </w:r>
+            <w:r>
+              <w:rPr>
+                <w:noProof/>
+                <w:webHidden/>
+              </w:rPr>
+              <w:instrText xml:space="preserve"> PAGEREF _Toc497230720 \h </w:instrText>
+            </w:r>
+            <w:r>
+              <w:rPr>
+                <w:noProof/>
+                <w:webHidden/>
+              </w:rPr>
+            </w:r>
+            <w:r>
+              <w:rPr>
+                <w:noProof/>
+                <w:webHidden/>
+              </w:rPr>
+              <w:fldChar w:fldCharType="separate"/>
+            </w:r>
+            <w:r>
+              <w:rPr>
+                <w:noProof/>
+                <w:webHidden/>
+              </w:rPr>
+              <w:t>10</w:t>
+            </w:r>
+            <w:r>
+              <w:rPr>
+                <w:noProof/>
+                <w:webHidden/>
               </w:rPr>
               <w:fldChar w:fldCharType="end"/>
             </w:r>
@@ -1132,81 +1373,66 @@
               <w:tab w:val="right" w:leader="dot" w:pos="8494"/>
             </w:tabs>
             <w:rPr>
-              <w:rFonts w:ascii="Times New Roman" w:eastAsiaTheme="minorEastAsia" w:hAnsi="Times New Roman" w:cs="Times New Roman"/>
+              <w:rFonts w:asciiTheme="minorHAnsi" w:eastAsiaTheme="minorEastAsia" w:hAnsiTheme="minorHAnsi" w:cstheme="minorBidi"/>
               <w:noProof/>
-              <w:sz w:val="28"/>
-              <w:lang w:eastAsia="pt-PT"/>
+              <w:sz w:val="22"/>
+              <w:szCs w:val="22"/>
+              <w:lang w:val="pt-PT" w:eastAsia="pt-PT"/>
             </w:rPr>
           </w:pPr>
-          <w:hyperlink w:anchor="_Toc496045545" w:history="1">
+          <w:hyperlink w:anchor="_Toc497230721" w:history="1">
             <w:r>
               <w:rPr>
                 <w:rStyle w:val="Hiperligao"/>
-                <w:rFonts w:ascii="Times New Roman" w:hAnsi="Times New Roman" w:cs="Times New Roman"/>
-                <w:noProof/>
-                <w:sz w:val="28"/>
-              </w:rPr>
-              <w:t>System Overview</w:t>
-            </w:r>
-            <w:r>
-              <w:rPr>
-                <w:rFonts w:ascii="Times New Roman" w:hAnsi="Times New Roman" w:cs="Times New Roman"/>
-                <w:noProof/>
-                <w:webHidden/>
-                <w:sz w:val="28"/>
+                <w:noProof/>
+              </w:rPr>
+              <w:t>Software Specifications</w:t>
+            </w:r>
+            <w:r>
+              <w:rPr>
+                <w:noProof/>
+                <w:webHidden/>
               </w:rPr>
               <w:tab/>
             </w:r>
             <w:r>
               <w:rPr>
-                <w:rFonts w:ascii="Times New Roman" w:hAnsi="Times New Roman" w:cs="Times New Roman"/>
-                <w:noProof/>
-                <w:webHidden/>
-                <w:sz w:val="28"/>
+                <w:noProof/>
+                <w:webHidden/>
               </w:rPr>
               <w:fldChar w:fldCharType="begin"/>
             </w:r>
             <w:r>
               <w:rPr>
-                <w:rFonts w:ascii="Times New Roman" w:hAnsi="Times New Roman" w:cs="Times New Roman"/>
-                <w:noProof/>
-                <w:webHidden/>
-                <w:sz w:val="28"/>
-              </w:rPr>
-              <w:instrText xml:space="preserve"> PAGEREF _Toc496045545 \h </w:instrText>
-            </w:r>
-            <w:r>
-              <w:rPr>
-                <w:rFonts w:ascii="Times New Roman" w:hAnsi="Times New Roman" w:cs="Times New Roman"/>
-                <w:noProof/>
-                <w:webHidden/>
-                <w:sz w:val="28"/>
-              </w:rPr>
-            </w:r>
-            <w:r>
-              <w:rPr>
-                <w:rFonts w:ascii="Times New Roman" w:hAnsi="Times New Roman" w:cs="Times New Roman"/>
-                <w:noProof/>
-                <w:webHidden/>
-                <w:sz w:val="28"/>
+                <w:noProof/>
+                <w:webHidden/>
+              </w:rPr>
+              <w:instrText xml:space="preserve"> PAGEREF _Toc497230721 \h </w:instrText>
+            </w:r>
+            <w:r>
+              <w:rPr>
+                <w:noProof/>
+                <w:webHidden/>
+              </w:rPr>
+            </w:r>
+            <w:r>
+              <w:rPr>
+                <w:noProof/>
+                <w:webHidden/>
               </w:rPr>
               <w:fldChar w:fldCharType="separate"/>
             </w:r>
             <w:r>
               <w:rPr>
-                <w:rFonts w:ascii="Times New Roman" w:hAnsi="Times New Roman" w:cs="Times New Roman"/>
-                <w:noProof/>
-                <w:webHidden/>
-                <w:sz w:val="28"/>
-              </w:rPr>
-              <w:t>6</w:t>
-            </w:r>
-            <w:r>
-              <w:rPr>
-                <w:rFonts w:ascii="Times New Roman" w:hAnsi="Times New Roman" w:cs="Times New Roman"/>
-                <w:noProof/>
-                <w:webHidden/>
-                <w:sz w:val="28"/>
+                <w:noProof/>
+                <w:webHidden/>
+              </w:rPr>
+              <w:t>11</w:t>
+            </w:r>
+            <w:r>
+              <w:rPr>
+                <w:noProof/>
+                <w:webHidden/>
               </w:rPr>
               <w:fldChar w:fldCharType="end"/>
             </w:r>
@@ -1219,81 +1445,66 @@
               <w:tab w:val="right" w:leader="dot" w:pos="8494"/>
             </w:tabs>
             <w:rPr>
-              <w:rFonts w:ascii="Times New Roman" w:eastAsiaTheme="minorEastAsia" w:hAnsi="Times New Roman" w:cs="Times New Roman"/>
+              <w:rFonts w:asciiTheme="minorHAnsi" w:eastAsiaTheme="minorEastAsia" w:hAnsiTheme="minorHAnsi" w:cstheme="minorBidi"/>
               <w:noProof/>
-              <w:sz w:val="28"/>
-              <w:lang w:eastAsia="pt-PT"/>
+              <w:sz w:val="22"/>
+              <w:szCs w:val="22"/>
+              <w:lang w:val="pt-PT" w:eastAsia="pt-PT"/>
             </w:rPr>
           </w:pPr>
-          <w:hyperlink w:anchor="_Toc496045546" w:history="1">
+          <w:hyperlink w:anchor="_Toc497230722" w:history="1">
             <w:r>
               <w:rPr>
                 <w:rStyle w:val="Hiperligao"/>
-                <w:rFonts w:ascii="Times New Roman" w:hAnsi="Times New Roman" w:cs="Times New Roman"/>
-                <w:noProof/>
-                <w:sz w:val="28"/>
-              </w:rPr>
-              <w:t>Events</w:t>
-            </w:r>
-            <w:r>
-              <w:rPr>
-                <w:rFonts w:ascii="Times New Roman" w:hAnsi="Times New Roman" w:cs="Times New Roman"/>
-                <w:noProof/>
-                <w:webHidden/>
-                <w:sz w:val="28"/>
+                <w:noProof/>
+              </w:rPr>
+              <w:t>System Overview</w:t>
+            </w:r>
+            <w:r>
+              <w:rPr>
+                <w:noProof/>
+                <w:webHidden/>
               </w:rPr>
               <w:tab/>
             </w:r>
             <w:r>
               <w:rPr>
-                <w:rFonts w:ascii="Times New Roman" w:hAnsi="Times New Roman" w:cs="Times New Roman"/>
-                <w:noProof/>
-                <w:webHidden/>
-                <w:sz w:val="28"/>
+                <w:noProof/>
+                <w:webHidden/>
               </w:rPr>
               <w:fldChar w:fldCharType="begin"/>
             </w:r>
             <w:r>
               <w:rPr>
-                <w:rFonts w:ascii="Times New Roman" w:hAnsi="Times New Roman" w:cs="Times New Roman"/>
-                <w:noProof/>
-                <w:webHidden/>
-                <w:sz w:val="28"/>
-              </w:rPr>
-              <w:instrText xml:space="preserve"> PAGEREF _Toc496045546 \h </w:instrText>
-            </w:r>
-            <w:r>
-              <w:rPr>
-                <w:rFonts w:ascii="Times New Roman" w:hAnsi="Times New Roman" w:cs="Times New Roman"/>
-                <w:noProof/>
-                <w:webHidden/>
-                <w:sz w:val="28"/>
-              </w:rPr>
-            </w:r>
-            <w:r>
-              <w:rPr>
-                <w:rFonts w:ascii="Times New Roman" w:hAnsi="Times New Roman" w:cs="Times New Roman"/>
-                <w:noProof/>
-                <w:webHidden/>
-                <w:sz w:val="28"/>
+                <w:noProof/>
+                <w:webHidden/>
+              </w:rPr>
+              <w:instrText xml:space="preserve"> PAGEREF _Toc497230722 \h </w:instrText>
+            </w:r>
+            <w:r>
+              <w:rPr>
+                <w:noProof/>
+                <w:webHidden/>
+              </w:rPr>
+            </w:r>
+            <w:r>
+              <w:rPr>
+                <w:noProof/>
+                <w:webHidden/>
               </w:rPr>
               <w:fldChar w:fldCharType="separate"/>
             </w:r>
             <w:r>
               <w:rPr>
-                <w:rFonts w:ascii="Times New Roman" w:hAnsi="Times New Roman" w:cs="Times New Roman"/>
-                <w:noProof/>
-                <w:webHidden/>
-                <w:sz w:val="28"/>
-              </w:rPr>
-              <w:t>6</w:t>
-            </w:r>
-            <w:r>
-              <w:rPr>
-                <w:rFonts w:ascii="Times New Roman" w:hAnsi="Times New Roman" w:cs="Times New Roman"/>
-                <w:noProof/>
-                <w:webHidden/>
-                <w:sz w:val="28"/>
+                <w:noProof/>
+                <w:webHidden/>
+              </w:rPr>
+              <w:t>12</w:t>
+            </w:r>
+            <w:r>
+              <w:rPr>
+                <w:noProof/>
+                <w:webHidden/>
               </w:rPr>
               <w:fldChar w:fldCharType="end"/>
             </w:r>
@@ -1306,81 +1517,66 @@
               <w:tab w:val="right" w:leader="dot" w:pos="8494"/>
             </w:tabs>
             <w:rPr>
-              <w:rFonts w:ascii="Times New Roman" w:eastAsiaTheme="minorEastAsia" w:hAnsi="Times New Roman" w:cs="Times New Roman"/>
+              <w:rFonts w:asciiTheme="minorHAnsi" w:eastAsiaTheme="minorEastAsia" w:hAnsiTheme="minorHAnsi" w:cstheme="minorBidi"/>
               <w:noProof/>
-              <w:sz w:val="28"/>
-              <w:lang w:eastAsia="pt-PT"/>
+              <w:sz w:val="22"/>
+              <w:szCs w:val="22"/>
+              <w:lang w:val="pt-PT" w:eastAsia="pt-PT"/>
             </w:rPr>
           </w:pPr>
-          <w:hyperlink w:anchor="_Toc496045547" w:history="1">
+          <w:hyperlink w:anchor="_Toc497230723" w:history="1">
             <w:r>
               <w:rPr>
                 <w:rStyle w:val="Hiperligao"/>
-                <w:rFonts w:ascii="Times New Roman" w:hAnsi="Times New Roman" w:cs="Times New Roman"/>
-                <w:noProof/>
-                <w:sz w:val="28"/>
-              </w:rPr>
-              <w:t>Use Cases</w:t>
-            </w:r>
-            <w:r>
-              <w:rPr>
-                <w:rFonts w:ascii="Times New Roman" w:hAnsi="Times New Roman" w:cs="Times New Roman"/>
-                <w:noProof/>
-                <w:webHidden/>
-                <w:sz w:val="28"/>
+                <w:noProof/>
+              </w:rPr>
+              <w:t>Events</w:t>
+            </w:r>
+            <w:r>
+              <w:rPr>
+                <w:noProof/>
+                <w:webHidden/>
               </w:rPr>
               <w:tab/>
             </w:r>
             <w:r>
               <w:rPr>
-                <w:rFonts w:ascii="Times New Roman" w:hAnsi="Times New Roman" w:cs="Times New Roman"/>
-                <w:noProof/>
-                <w:webHidden/>
-                <w:sz w:val="28"/>
+                <w:noProof/>
+                <w:webHidden/>
               </w:rPr>
               <w:fldChar w:fldCharType="begin"/>
             </w:r>
             <w:r>
               <w:rPr>
-                <w:rFonts w:ascii="Times New Roman" w:hAnsi="Times New Roman" w:cs="Times New Roman"/>
-                <w:noProof/>
-                <w:webHidden/>
-                <w:sz w:val="28"/>
-              </w:rPr>
-              <w:instrText xml:space="preserve"> PAGEREF _Toc496045547 \h </w:instrText>
-            </w:r>
-            <w:r>
-              <w:rPr>
-                <w:rFonts w:ascii="Times New Roman" w:hAnsi="Times New Roman" w:cs="Times New Roman"/>
-                <w:noProof/>
-                <w:webHidden/>
-                <w:sz w:val="28"/>
-              </w:rPr>
-            </w:r>
-            <w:r>
-              <w:rPr>
-                <w:rFonts w:ascii="Times New Roman" w:hAnsi="Times New Roman" w:cs="Times New Roman"/>
-                <w:noProof/>
-                <w:webHidden/>
-                <w:sz w:val="28"/>
+                <w:noProof/>
+                <w:webHidden/>
+              </w:rPr>
+              <w:instrText xml:space="preserve"> PAGEREF _Toc497230723 \h </w:instrText>
+            </w:r>
+            <w:r>
+              <w:rPr>
+                <w:noProof/>
+                <w:webHidden/>
+              </w:rPr>
+            </w:r>
+            <w:r>
+              <w:rPr>
+                <w:noProof/>
+                <w:webHidden/>
               </w:rPr>
               <w:fldChar w:fldCharType="separate"/>
             </w:r>
             <w:r>
               <w:rPr>
-                <w:rFonts w:ascii="Times New Roman" w:hAnsi="Times New Roman" w:cs="Times New Roman"/>
-                <w:noProof/>
-                <w:webHidden/>
-                <w:sz w:val="28"/>
-              </w:rPr>
-              <w:t>7</w:t>
-            </w:r>
-            <w:r>
-              <w:rPr>
-                <w:rFonts w:ascii="Times New Roman" w:hAnsi="Times New Roman" w:cs="Times New Roman"/>
-                <w:noProof/>
-                <w:webHidden/>
-                <w:sz w:val="28"/>
+                <w:noProof/>
+                <w:webHidden/>
+              </w:rPr>
+              <w:t>12</w:t>
+            </w:r>
+            <w:r>
+              <w:rPr>
+                <w:noProof/>
+                <w:webHidden/>
               </w:rPr>
               <w:fldChar w:fldCharType="end"/>
             </w:r>
@@ -1393,81 +1589,66 @@
               <w:tab w:val="right" w:leader="dot" w:pos="8494"/>
             </w:tabs>
             <w:rPr>
-              <w:rFonts w:ascii="Times New Roman" w:eastAsiaTheme="minorEastAsia" w:hAnsi="Times New Roman" w:cs="Times New Roman"/>
+              <w:rFonts w:asciiTheme="minorHAnsi" w:eastAsiaTheme="minorEastAsia" w:hAnsiTheme="minorHAnsi" w:cstheme="minorBidi"/>
               <w:noProof/>
-              <w:sz w:val="28"/>
-              <w:lang w:eastAsia="pt-PT"/>
+              <w:sz w:val="22"/>
+              <w:szCs w:val="22"/>
+              <w:lang w:val="pt-PT" w:eastAsia="pt-PT"/>
             </w:rPr>
           </w:pPr>
-          <w:hyperlink w:anchor="_Toc496045548" w:history="1">
+          <w:hyperlink w:anchor="_Toc497230724" w:history="1">
             <w:r>
               <w:rPr>
                 <w:rStyle w:val="Hiperligao"/>
-                <w:rFonts w:ascii="Times New Roman" w:hAnsi="Times New Roman" w:cs="Times New Roman"/>
-                <w:noProof/>
-                <w:sz w:val="28"/>
-              </w:rPr>
-              <w:t>State Chart</w:t>
-            </w:r>
-            <w:r>
-              <w:rPr>
-                <w:rFonts w:ascii="Times New Roman" w:hAnsi="Times New Roman" w:cs="Times New Roman"/>
-                <w:noProof/>
-                <w:webHidden/>
-                <w:sz w:val="28"/>
+                <w:noProof/>
+              </w:rPr>
+              <w:t>Use Cases</w:t>
+            </w:r>
+            <w:r>
+              <w:rPr>
+                <w:noProof/>
+                <w:webHidden/>
               </w:rPr>
               <w:tab/>
             </w:r>
             <w:r>
               <w:rPr>
-                <w:rFonts w:ascii="Times New Roman" w:hAnsi="Times New Roman" w:cs="Times New Roman"/>
-                <w:noProof/>
-                <w:webHidden/>
-                <w:sz w:val="28"/>
+                <w:noProof/>
+                <w:webHidden/>
               </w:rPr>
               <w:fldChar w:fldCharType="begin"/>
             </w:r>
             <w:r>
               <w:rPr>
-                <w:rFonts w:ascii="Times New Roman" w:hAnsi="Times New Roman" w:cs="Times New Roman"/>
-                <w:noProof/>
-                <w:webHidden/>
-                <w:sz w:val="28"/>
-              </w:rPr>
-              <w:instrText xml:space="preserve"> PAGEREF _Toc496045548 \h </w:instrText>
-            </w:r>
-            <w:r>
-              <w:rPr>
-                <w:rFonts w:ascii="Times New Roman" w:hAnsi="Times New Roman" w:cs="Times New Roman"/>
-                <w:noProof/>
-                <w:webHidden/>
-                <w:sz w:val="28"/>
-              </w:rPr>
-            </w:r>
-            <w:r>
-              <w:rPr>
-                <w:rFonts w:ascii="Times New Roman" w:hAnsi="Times New Roman" w:cs="Times New Roman"/>
-                <w:noProof/>
-                <w:webHidden/>
-                <w:sz w:val="28"/>
+                <w:noProof/>
+                <w:webHidden/>
+              </w:rPr>
+              <w:instrText xml:space="preserve"> PAGEREF _Toc497230724 \h </w:instrText>
+            </w:r>
+            <w:r>
+              <w:rPr>
+                <w:noProof/>
+                <w:webHidden/>
+              </w:rPr>
+            </w:r>
+            <w:r>
+              <w:rPr>
+                <w:noProof/>
+                <w:webHidden/>
               </w:rPr>
               <w:fldChar w:fldCharType="separate"/>
             </w:r>
             <w:r>
               <w:rPr>
-                <w:rFonts w:ascii="Times New Roman" w:hAnsi="Times New Roman" w:cs="Times New Roman"/>
-                <w:noProof/>
-                <w:webHidden/>
-                <w:sz w:val="28"/>
-              </w:rPr>
-              <w:t>7</w:t>
-            </w:r>
-            <w:r>
-              <w:rPr>
-                <w:rFonts w:ascii="Times New Roman" w:hAnsi="Times New Roman" w:cs="Times New Roman"/>
-                <w:noProof/>
-                <w:webHidden/>
-                <w:sz w:val="28"/>
+                <w:noProof/>
+                <w:webHidden/>
+              </w:rPr>
+              <w:t>13</w:t>
+            </w:r>
+            <w:r>
+              <w:rPr>
+                <w:noProof/>
+                <w:webHidden/>
               </w:rPr>
               <w:fldChar w:fldCharType="end"/>
             </w:r>
@@ -1480,81 +1661,66 @@
               <w:tab w:val="right" w:leader="dot" w:pos="8494"/>
             </w:tabs>
             <w:rPr>
-              <w:rFonts w:ascii="Times New Roman" w:eastAsiaTheme="minorEastAsia" w:hAnsi="Times New Roman" w:cs="Times New Roman"/>
+              <w:rFonts w:asciiTheme="minorHAnsi" w:eastAsiaTheme="minorEastAsia" w:hAnsiTheme="minorHAnsi" w:cstheme="minorBidi"/>
               <w:noProof/>
-              <w:sz w:val="28"/>
-              <w:lang w:eastAsia="pt-PT"/>
+              <w:sz w:val="22"/>
+              <w:szCs w:val="22"/>
+              <w:lang w:val="pt-PT" w:eastAsia="pt-PT"/>
             </w:rPr>
           </w:pPr>
-          <w:hyperlink w:anchor="_Toc496045549" w:history="1">
+          <w:hyperlink w:anchor="_Toc497230725" w:history="1">
             <w:r>
               <w:rPr>
                 <w:rStyle w:val="Hiperligao"/>
-                <w:rFonts w:ascii="Times New Roman" w:hAnsi="Times New Roman" w:cs="Times New Roman"/>
-                <w:noProof/>
-                <w:sz w:val="28"/>
-              </w:rPr>
-              <w:t>Sequence Diagram</w:t>
-            </w:r>
-            <w:r>
-              <w:rPr>
-                <w:rFonts w:ascii="Times New Roman" w:hAnsi="Times New Roman" w:cs="Times New Roman"/>
-                <w:noProof/>
-                <w:webHidden/>
-                <w:sz w:val="28"/>
+                <w:noProof/>
+              </w:rPr>
+              <w:t>State Chart</w:t>
+            </w:r>
+            <w:r>
+              <w:rPr>
+                <w:noProof/>
+                <w:webHidden/>
               </w:rPr>
               <w:tab/>
             </w:r>
             <w:r>
               <w:rPr>
-                <w:rFonts w:ascii="Times New Roman" w:hAnsi="Times New Roman" w:cs="Times New Roman"/>
-                <w:noProof/>
-                <w:webHidden/>
-                <w:sz w:val="28"/>
+                <w:noProof/>
+                <w:webHidden/>
               </w:rPr>
               <w:fldChar w:fldCharType="begin"/>
             </w:r>
             <w:r>
               <w:rPr>
-                <w:rFonts w:ascii="Times New Roman" w:hAnsi="Times New Roman" w:cs="Times New Roman"/>
-                <w:noProof/>
-                <w:webHidden/>
-                <w:sz w:val="28"/>
-              </w:rPr>
-              <w:instrText xml:space="preserve"> PAGEREF _Toc496045549 \h </w:instrText>
-            </w:r>
-            <w:r>
-              <w:rPr>
-                <w:rFonts w:ascii="Times New Roman" w:hAnsi="Times New Roman" w:cs="Times New Roman"/>
-                <w:noProof/>
-                <w:webHidden/>
-                <w:sz w:val="28"/>
-              </w:rPr>
-            </w:r>
-            <w:r>
-              <w:rPr>
-                <w:rFonts w:ascii="Times New Roman" w:hAnsi="Times New Roman" w:cs="Times New Roman"/>
-                <w:noProof/>
-                <w:webHidden/>
-                <w:sz w:val="28"/>
+                <w:noProof/>
+                <w:webHidden/>
+              </w:rPr>
+              <w:instrText xml:space="preserve"> PAGEREF _Toc497230725 \h </w:instrText>
+            </w:r>
+            <w:r>
+              <w:rPr>
+                <w:noProof/>
+                <w:webHidden/>
+              </w:rPr>
+            </w:r>
+            <w:r>
+              <w:rPr>
+                <w:noProof/>
+                <w:webHidden/>
               </w:rPr>
               <w:fldChar w:fldCharType="separate"/>
             </w:r>
             <w:r>
               <w:rPr>
-                <w:rFonts w:ascii="Times New Roman" w:hAnsi="Times New Roman" w:cs="Times New Roman"/>
-                <w:noProof/>
-                <w:webHidden/>
-                <w:sz w:val="28"/>
-              </w:rPr>
-              <w:t>8</w:t>
-            </w:r>
-            <w:r>
-              <w:rPr>
-                <w:rFonts w:ascii="Times New Roman" w:hAnsi="Times New Roman" w:cs="Times New Roman"/>
-                <w:noProof/>
-                <w:webHidden/>
-                <w:sz w:val="28"/>
+                <w:noProof/>
+                <w:webHidden/>
+              </w:rPr>
+              <w:t>13</w:t>
+            </w:r>
+            <w:r>
+              <w:rPr>
+                <w:noProof/>
+                <w:webHidden/>
               </w:rPr>
               <w:fldChar w:fldCharType="end"/>
             </w:r>
@@ -1567,81 +1733,66 @@
               <w:tab w:val="right" w:leader="dot" w:pos="8494"/>
             </w:tabs>
             <w:rPr>
-              <w:rFonts w:ascii="Times New Roman" w:eastAsiaTheme="minorEastAsia" w:hAnsi="Times New Roman" w:cs="Times New Roman"/>
+              <w:rFonts w:asciiTheme="minorHAnsi" w:eastAsiaTheme="minorEastAsia" w:hAnsiTheme="minorHAnsi" w:cstheme="minorBidi"/>
               <w:noProof/>
-              <w:sz w:val="28"/>
-              <w:lang w:eastAsia="pt-PT"/>
+              <w:sz w:val="22"/>
+              <w:szCs w:val="22"/>
+              <w:lang w:val="pt-PT" w:eastAsia="pt-PT"/>
             </w:rPr>
           </w:pPr>
-          <w:hyperlink w:anchor="_Toc496045550" w:history="1">
+          <w:hyperlink w:anchor="_Toc497230726" w:history="1">
             <w:r>
               <w:rPr>
                 <w:rStyle w:val="Hiperligao"/>
-                <w:rFonts w:ascii="Times New Roman" w:hAnsi="Times New Roman" w:cs="Times New Roman"/>
-                <w:noProof/>
-                <w:sz w:val="28"/>
-              </w:rPr>
-              <w:t>System Stack</w:t>
-            </w:r>
-            <w:r>
-              <w:rPr>
-                <w:rFonts w:ascii="Times New Roman" w:hAnsi="Times New Roman" w:cs="Times New Roman"/>
-                <w:noProof/>
-                <w:webHidden/>
-                <w:sz w:val="28"/>
+                <w:noProof/>
+              </w:rPr>
+              <w:t>Sequence Diagram</w:t>
+            </w:r>
+            <w:r>
+              <w:rPr>
+                <w:noProof/>
+                <w:webHidden/>
               </w:rPr>
               <w:tab/>
             </w:r>
             <w:r>
               <w:rPr>
-                <w:rFonts w:ascii="Times New Roman" w:hAnsi="Times New Roman" w:cs="Times New Roman"/>
-                <w:noProof/>
-                <w:webHidden/>
-                <w:sz w:val="28"/>
+                <w:noProof/>
+                <w:webHidden/>
               </w:rPr>
               <w:fldChar w:fldCharType="begin"/>
             </w:r>
             <w:r>
               <w:rPr>
-                <w:rFonts w:ascii="Times New Roman" w:hAnsi="Times New Roman" w:cs="Times New Roman"/>
-                <w:noProof/>
-                <w:webHidden/>
-                <w:sz w:val="28"/>
-              </w:rPr>
-              <w:instrText xml:space="preserve"> PAGEREF _Toc496045550 \h </w:instrText>
-            </w:r>
-            <w:r>
-              <w:rPr>
-                <w:rFonts w:ascii="Times New Roman" w:hAnsi="Times New Roman" w:cs="Times New Roman"/>
-                <w:noProof/>
-                <w:webHidden/>
-                <w:sz w:val="28"/>
-              </w:rPr>
-            </w:r>
-            <w:r>
-              <w:rPr>
-                <w:rFonts w:ascii="Times New Roman" w:hAnsi="Times New Roman" w:cs="Times New Roman"/>
-                <w:noProof/>
-                <w:webHidden/>
-                <w:sz w:val="28"/>
+                <w:noProof/>
+                <w:webHidden/>
+              </w:rPr>
+              <w:instrText xml:space="preserve"> PAGEREF _Toc497230726 \h </w:instrText>
+            </w:r>
+            <w:r>
+              <w:rPr>
+                <w:noProof/>
+                <w:webHidden/>
+              </w:rPr>
+            </w:r>
+            <w:r>
+              <w:rPr>
+                <w:noProof/>
+                <w:webHidden/>
               </w:rPr>
               <w:fldChar w:fldCharType="separate"/>
             </w:r>
             <w:r>
               <w:rPr>
-                <w:rFonts w:ascii="Times New Roman" w:hAnsi="Times New Roman" w:cs="Times New Roman"/>
-                <w:noProof/>
-                <w:webHidden/>
-                <w:sz w:val="28"/>
-              </w:rPr>
-              <w:t>9</w:t>
-            </w:r>
-            <w:r>
-              <w:rPr>
-                <w:rFonts w:ascii="Times New Roman" w:hAnsi="Times New Roman" w:cs="Times New Roman"/>
-                <w:noProof/>
-                <w:webHidden/>
-                <w:sz w:val="28"/>
+                <w:noProof/>
+                <w:webHidden/>
+              </w:rPr>
+              <w:t>14</w:t>
+            </w:r>
+            <w:r>
+              <w:rPr>
+                <w:noProof/>
+                <w:webHidden/>
               </w:rPr>
               <w:fldChar w:fldCharType="end"/>
             </w:r>
@@ -1654,81 +1805,66 @@
               <w:tab w:val="right" w:leader="dot" w:pos="8494"/>
             </w:tabs>
             <w:rPr>
-              <w:rFonts w:ascii="Times New Roman" w:eastAsiaTheme="minorEastAsia" w:hAnsi="Times New Roman" w:cs="Times New Roman"/>
+              <w:rFonts w:asciiTheme="minorHAnsi" w:eastAsiaTheme="minorEastAsia" w:hAnsiTheme="minorHAnsi" w:cstheme="minorBidi"/>
               <w:noProof/>
-              <w:sz w:val="28"/>
-              <w:lang w:eastAsia="pt-PT"/>
+              <w:sz w:val="22"/>
+              <w:szCs w:val="22"/>
+              <w:lang w:val="pt-PT" w:eastAsia="pt-PT"/>
             </w:rPr>
           </w:pPr>
-          <w:hyperlink w:anchor="_Toc496045551" w:history="1">
+          <w:hyperlink w:anchor="_Toc497230727" w:history="1">
             <w:r>
               <w:rPr>
                 <w:rStyle w:val="Hiperligao"/>
-                <w:rFonts w:ascii="Times New Roman" w:hAnsi="Times New Roman" w:cs="Times New Roman"/>
-                <w:noProof/>
-                <w:sz w:val="28"/>
-              </w:rPr>
-              <w:t>Gantt Chart</w:t>
-            </w:r>
-            <w:r>
-              <w:rPr>
-                <w:rFonts w:ascii="Times New Roman" w:hAnsi="Times New Roman" w:cs="Times New Roman"/>
-                <w:noProof/>
-                <w:webHidden/>
-                <w:sz w:val="28"/>
+                <w:noProof/>
+              </w:rPr>
+              <w:t>System Stack</w:t>
+            </w:r>
+            <w:r>
+              <w:rPr>
+                <w:noProof/>
+                <w:webHidden/>
               </w:rPr>
               <w:tab/>
             </w:r>
             <w:r>
               <w:rPr>
-                <w:rFonts w:ascii="Times New Roman" w:hAnsi="Times New Roman" w:cs="Times New Roman"/>
-                <w:noProof/>
-                <w:webHidden/>
-                <w:sz w:val="28"/>
+                <w:noProof/>
+                <w:webHidden/>
               </w:rPr>
               <w:fldChar w:fldCharType="begin"/>
             </w:r>
             <w:r>
               <w:rPr>
-                <w:rFonts w:ascii="Times New Roman" w:hAnsi="Times New Roman" w:cs="Times New Roman"/>
-                <w:noProof/>
-                <w:webHidden/>
-                <w:sz w:val="28"/>
-              </w:rPr>
-              <w:instrText xml:space="preserve"> PAGEREF _Toc496045551 \h </w:instrText>
-            </w:r>
-            <w:r>
-              <w:rPr>
-                <w:rFonts w:ascii="Times New Roman" w:hAnsi="Times New Roman" w:cs="Times New Roman"/>
-                <w:noProof/>
-                <w:webHidden/>
-                <w:sz w:val="28"/>
-              </w:rPr>
-            </w:r>
-            <w:r>
-              <w:rPr>
-                <w:rFonts w:ascii="Times New Roman" w:hAnsi="Times New Roman" w:cs="Times New Roman"/>
-                <w:noProof/>
-                <w:webHidden/>
-                <w:sz w:val="28"/>
+                <w:noProof/>
+                <w:webHidden/>
+              </w:rPr>
+              <w:instrText xml:space="preserve"> PAGEREF _Toc497230727 \h </w:instrText>
+            </w:r>
+            <w:r>
+              <w:rPr>
+                <w:noProof/>
+                <w:webHidden/>
+              </w:rPr>
+            </w:r>
+            <w:r>
+              <w:rPr>
+                <w:noProof/>
+                <w:webHidden/>
               </w:rPr>
               <w:fldChar w:fldCharType="separate"/>
             </w:r>
             <w:r>
               <w:rPr>
-                <w:rFonts w:ascii="Times New Roman" w:hAnsi="Times New Roman" w:cs="Times New Roman"/>
-                <w:noProof/>
-                <w:webHidden/>
-                <w:sz w:val="28"/>
-              </w:rPr>
-              <w:t>10</w:t>
-            </w:r>
-            <w:r>
-              <w:rPr>
-                <w:rFonts w:ascii="Times New Roman" w:hAnsi="Times New Roman" w:cs="Times New Roman"/>
-                <w:noProof/>
-                <w:webHidden/>
-                <w:sz w:val="28"/>
+                <w:noProof/>
+                <w:webHidden/>
+              </w:rPr>
+              <w:t>15</w:t>
+            </w:r>
+            <w:r>
+              <w:rPr>
+                <w:noProof/>
+                <w:webHidden/>
               </w:rPr>
               <w:fldChar w:fldCharType="end"/>
             </w:r>
@@ -1736,19 +1872,222 @@
         </w:p>
         <w:p>
           <w:pPr>
+            <w:pStyle w:val="ndice1"/>
+            <w:tabs>
+              <w:tab w:val="right" w:leader="dot" w:pos="8494"/>
+            </w:tabs>
             <w:rPr>
-              <w:rFonts w:ascii="Times New Roman" w:hAnsi="Times New Roman" w:cs="Times New Roman"/>
-              <w:lang w:val="en-GB"/>
+              <w:rFonts w:asciiTheme="minorHAnsi" w:eastAsiaTheme="minorEastAsia" w:hAnsiTheme="minorHAnsi" w:cstheme="minorBidi"/>
+              <w:noProof/>
+              <w:sz w:val="22"/>
+              <w:szCs w:val="22"/>
+              <w:lang w:val="pt-PT" w:eastAsia="pt-PT"/>
             </w:rPr>
           </w:pPr>
+          <w:hyperlink w:anchor="_Toc497230728" w:history="1">
+            <w:r>
+              <w:rPr>
+                <w:rStyle w:val="Hiperligao"/>
+                <w:noProof/>
+              </w:rPr>
+              <w:t>Software System Overview</w:t>
+            </w:r>
+            <w:r>
+              <w:rPr>
+                <w:noProof/>
+                <w:webHidden/>
+              </w:rPr>
+              <w:tab/>
+            </w:r>
+            <w:r>
+              <w:rPr>
+                <w:noProof/>
+                <w:webHidden/>
+              </w:rPr>
+              <w:fldChar w:fldCharType="begin"/>
+            </w:r>
+            <w:r>
+              <w:rPr>
+                <w:noProof/>
+                <w:webHidden/>
+              </w:rPr>
+              <w:instrText xml:space="preserve"> PAGEREF _Toc497230728 \h </w:instrText>
+            </w:r>
+            <w:r>
+              <w:rPr>
+                <w:noProof/>
+                <w:webHidden/>
+              </w:rPr>
+            </w:r>
+            <w:r>
+              <w:rPr>
+                <w:noProof/>
+                <w:webHidden/>
+              </w:rPr>
+              <w:fldChar w:fldCharType="separate"/>
+            </w:r>
+            <w:r>
+              <w:rPr>
+                <w:noProof/>
+                <w:webHidden/>
+              </w:rPr>
+              <w:t>15</w:t>
+            </w:r>
+            <w:r>
+              <w:rPr>
+                <w:noProof/>
+                <w:webHidden/>
+              </w:rPr>
+              <w:fldChar w:fldCharType="end"/>
+            </w:r>
+          </w:hyperlink>
+        </w:p>
+        <w:p>
+          <w:pPr>
+            <w:pStyle w:val="ndice1"/>
+            <w:tabs>
+              <w:tab w:val="right" w:leader="dot" w:pos="8494"/>
+            </w:tabs>
+            <w:rPr>
+              <w:rFonts w:asciiTheme="minorHAnsi" w:eastAsiaTheme="minorEastAsia" w:hAnsiTheme="minorHAnsi" w:cstheme="minorBidi"/>
+              <w:noProof/>
+              <w:sz w:val="22"/>
+              <w:szCs w:val="22"/>
+              <w:lang w:val="pt-PT" w:eastAsia="pt-PT"/>
+            </w:rPr>
+          </w:pPr>
+          <w:hyperlink w:anchor="_Toc497230729" w:history="1">
+            <w:r>
+              <w:rPr>
+                <w:rStyle w:val="Hiperligao"/>
+                <w:noProof/>
+              </w:rPr>
+              <w:t>Pyramid Diagram</w:t>
+            </w:r>
+            <w:r>
+              <w:rPr>
+                <w:noProof/>
+                <w:webHidden/>
+              </w:rPr>
+              <w:tab/>
+            </w:r>
+            <w:r>
+              <w:rPr>
+                <w:noProof/>
+                <w:webHidden/>
+              </w:rPr>
+              <w:fldChar w:fldCharType="begin"/>
+            </w:r>
+            <w:r>
+              <w:rPr>
+                <w:noProof/>
+                <w:webHidden/>
+              </w:rPr>
+              <w:instrText xml:space="preserve"> PAGEREF _Toc497230729 \h </w:instrText>
+            </w:r>
+            <w:r>
+              <w:rPr>
+                <w:noProof/>
+                <w:webHidden/>
+              </w:rPr>
+            </w:r>
+            <w:r>
+              <w:rPr>
+                <w:noProof/>
+                <w:webHidden/>
+              </w:rPr>
+              <w:fldChar w:fldCharType="separate"/>
+            </w:r>
+            <w:r>
+              <w:rPr>
+                <w:noProof/>
+                <w:webHidden/>
+              </w:rPr>
+              <w:t>16</w:t>
+            </w:r>
+            <w:r>
+              <w:rPr>
+                <w:noProof/>
+                <w:webHidden/>
+              </w:rPr>
+              <w:fldChar w:fldCharType="end"/>
+            </w:r>
+          </w:hyperlink>
+        </w:p>
+        <w:p>
+          <w:pPr>
+            <w:pStyle w:val="ndice1"/>
+            <w:tabs>
+              <w:tab w:val="right" w:leader="dot" w:pos="8494"/>
+            </w:tabs>
+            <w:rPr>
+              <w:rFonts w:asciiTheme="minorHAnsi" w:eastAsiaTheme="minorEastAsia" w:hAnsiTheme="minorHAnsi" w:cstheme="minorBidi"/>
+              <w:noProof/>
+              <w:sz w:val="22"/>
+              <w:szCs w:val="22"/>
+              <w:lang w:val="pt-PT" w:eastAsia="pt-PT"/>
+            </w:rPr>
+          </w:pPr>
+          <w:hyperlink w:anchor="_Toc497230730" w:history="1">
+            <w:r>
+              <w:rPr>
+                <w:rStyle w:val="Hiperligao"/>
+                <w:noProof/>
+              </w:rPr>
+              <w:t>Gantt Chart</w:t>
+            </w:r>
+            <w:r>
+              <w:rPr>
+                <w:noProof/>
+                <w:webHidden/>
+              </w:rPr>
+              <w:tab/>
+            </w:r>
+            <w:r>
+              <w:rPr>
+                <w:noProof/>
+                <w:webHidden/>
+              </w:rPr>
+              <w:fldChar w:fldCharType="begin"/>
+            </w:r>
+            <w:r>
+              <w:rPr>
+                <w:noProof/>
+                <w:webHidden/>
+              </w:rPr>
+              <w:instrText xml:space="preserve"> PAGEREF _Toc497230730 \h </w:instrText>
+            </w:r>
+            <w:r>
+              <w:rPr>
+                <w:noProof/>
+                <w:webHidden/>
+              </w:rPr>
+            </w:r>
+            <w:r>
+              <w:rPr>
+                <w:noProof/>
+                <w:webHidden/>
+              </w:rPr>
+              <w:fldChar w:fldCharType="separate"/>
+            </w:r>
+            <w:r>
+              <w:rPr>
+                <w:noProof/>
+                <w:webHidden/>
+              </w:rPr>
+              <w:t>17</w:t>
+            </w:r>
+            <w:r>
+              <w:rPr>
+                <w:noProof/>
+                <w:webHidden/>
+              </w:rPr>
+              <w:fldChar w:fldCharType="end"/>
+            </w:r>
+          </w:hyperlink>
+        </w:p>
+        <w:p>
           <w:r>
-            <w:rPr>
-              <w:rFonts w:ascii="Times New Roman" w:hAnsi="Times New Roman" w:cs="Times New Roman"/>
-              <w:b/>
-              <w:bCs/>
-              <w:sz w:val="28"/>
-              <w:lang w:val="en-GB"/>
-            </w:rPr>
             <w:fldChar w:fldCharType="end"/>
           </w:r>
         </w:p>
@@ -1757,166 +2096,129 @@
     <w:p>
       <w:pPr>
         <w:pStyle w:val="Cabealhodondice"/>
+      </w:pPr>
+    </w:p>
+    <w:p>
+      <w:r>
+        <w:br w:type="page"/>
+      </w:r>
+    </w:p>
+    <w:p>
+      <w:pPr>
+        <w:pStyle w:val="Estilo1"/>
+      </w:pPr>
+      <w:bookmarkStart w:id="7" w:name="_Toc494274888"/>
+      <w:bookmarkStart w:id="8" w:name="_Toc497230708"/>
+      <w:r>
+        <w:lastRenderedPageBreak/>
+        <w:t xml:space="preserve">Problem </w:t>
+      </w:r>
+      <w:r>
+        <w:t>Statement</w:t>
+      </w:r>
+      <w:bookmarkEnd w:id="7"/>
+      <w:bookmarkEnd w:id="8"/>
+    </w:p>
+    <w:p>
+      <w:pPr>
+        <w:ind w:firstLine="708"/>
+      </w:pPr>
+      <w:r>
+        <w:t>All recent automobiles have an on-board computer, that assist the driving and the maintenance of the vehicle. It has become an accessory more and more indispensable, however it is still very expensive for the masses. Yet possible to install on older vehicles, it brings mechanical complications, and great monetary cost.</w:t>
+      </w:r>
+    </w:p>
+    <w:p>
+      <w:r>
+        <w:tab/>
+        <w:t xml:space="preserve">The </w:t>
+      </w:r>
+      <w:r>
+        <w:t>Project’s goal is to develop an efficient, plug-n-play, inexpensive, functionality full on-board</w:t>
+      </w:r>
+      <w:r>
+        <w:t xml:space="preserve"> computer</w:t>
+      </w:r>
+      <w:r>
+        <w:t xml:space="preserve"> for the most affordable vehicles</w:t>
+      </w:r>
+      <w:r>
+        <w:t>. I will be perfe</w:t>
+      </w:r>
+      <w:r>
+        <w:t>ct companion to every road trip.</w:t>
+      </w:r>
+    </w:p>
+    <w:p>
+      <w:pPr>
+        <w:ind w:firstLine="708"/>
+      </w:pPr>
+      <w:r>
+        <w:t xml:space="preserve">The </w:t>
+      </w:r>
+      <w:r>
+        <w:t>device should get data from the car onboard diagnostic (OBD), as well as get the road slope from the gyroscope and advise the driver by showing information</w:t>
+      </w:r>
+      <w:r>
+        <w:t xml:space="preserve"> to the user. The information shown must be customizable by the user through button input</w:t>
+      </w:r>
+      <w:r>
+        <w:t>.</w:t>
+      </w:r>
+    </w:p>
+    <w:p>
+      <w:pPr>
         <w:rPr>
-          <w:rFonts w:ascii="Times New Roman" w:hAnsi="Times New Roman" w:cs="Times New Roman"/>
-          <w:lang w:val="en-GB"/>
+          <w:rFonts w:eastAsiaTheme="majorEastAsia"/>
+          <w:sz w:val="44"/>
+          <w:szCs w:val="32"/>
         </w:rPr>
       </w:pPr>
-    </w:p>
-    <w:p>
-      <w:pPr>
+      <w:r>
+        <w:br w:type="page"/>
+      </w:r>
+    </w:p>
+    <w:p>
+      <w:pPr>
+        <w:pStyle w:val="Estilo1"/>
+      </w:pPr>
+      <w:bookmarkStart w:id="9" w:name="_Toc497230709"/>
+      <w:r>
+        <w:lastRenderedPageBreak/>
+        <w:t>Market Study</w:t>
+      </w:r>
+      <w:bookmarkEnd w:id="9"/>
+    </w:p>
+    <w:p>
+      <w:pPr>
+        <w:pStyle w:val="Estilo2"/>
+      </w:pPr>
+      <w:r>
+        <w:t xml:space="preserve">There are few similar products in the market, since most care more with audio and video display than to monitor the car and advise the driver. </w:t>
+      </w:r>
+    </w:p>
+    <w:p>
+      <w:pPr>
+        <w:pStyle w:val="Estilo2"/>
+      </w:pPr>
+    </w:p>
+    <w:p>
+      <w:pPr>
+        <w:pStyle w:val="Estilo2"/>
+      </w:pPr>
+      <w:r>
+        <w:t>X50 Plus OBD</w:t>
+      </w:r>
+    </w:p>
+    <w:p>
+      <w:pPr>
+        <w:pStyle w:val="Estilo2"/>
+      </w:pPr>
+      <w:r>
         <w:rPr>
-          <w:rFonts w:ascii="Times New Roman" w:hAnsi="Times New Roman" w:cs="Times New Roman"/>
-          <w:lang w:val="en-GB"/>
-        </w:rPr>
-      </w:pPr>
-      <w:r>
-        <w:rPr>
-          <w:rFonts w:ascii="Times New Roman" w:hAnsi="Times New Roman" w:cs="Times New Roman"/>
-          <w:lang w:val="en-GB"/>
-        </w:rPr>
-        <w:br w:type="page"/>
-      </w:r>
-    </w:p>
-    <w:p>
-      <w:pPr>
-        <w:pStyle w:val="Estilo1"/>
-      </w:pPr>
-      <w:bookmarkStart w:id="4" w:name="_Toc494274888"/>
-      <w:bookmarkStart w:id="5" w:name="_Toc496045537"/>
-      <w:r>
-        <w:lastRenderedPageBreak/>
-        <w:t>Problem Statement</w:t>
-      </w:r>
-      <w:bookmarkEnd w:id="4"/>
-      <w:bookmarkEnd w:id="5"/>
-    </w:p>
-    <w:p>
-      <w:pPr>
-        <w:ind w:firstLine="708"/>
-        <w:jc w:val="both"/>
-        <w:rPr>
-          <w:rFonts w:ascii="Times New Roman" w:hAnsi="Times New Roman" w:cs="Times New Roman"/>
-          <w:sz w:val="28"/>
-          <w:szCs w:val="28"/>
-          <w:lang w:val="en-GB"/>
-        </w:rPr>
-      </w:pPr>
-      <w:r>
-        <w:rPr>
-          <w:rFonts w:ascii="Times New Roman" w:hAnsi="Times New Roman" w:cs="Times New Roman"/>
-          <w:sz w:val="28"/>
-          <w:szCs w:val="28"/>
-          <w:lang w:val="en-GB"/>
-        </w:rPr>
-        <w:t>All recent automobiles have an on-board computer, that assist the driving and the maintenance of the vehicle. It has become an accessory more and more indispensable, however it is still very expensive for the masses. Yet possible to install on older vehicles, it brings mechanical complications, and great monetary cost.</w:t>
-      </w:r>
-    </w:p>
-    <w:p>
-      <w:pPr>
-        <w:jc w:val="both"/>
-        <w:rPr>
-          <w:rFonts w:ascii="Times New Roman" w:hAnsi="Times New Roman" w:cs="Times New Roman"/>
-          <w:sz w:val="28"/>
-          <w:szCs w:val="28"/>
-          <w:lang w:val="en-GB"/>
-        </w:rPr>
-      </w:pPr>
-      <w:r>
-        <w:rPr>
-          <w:rFonts w:ascii="Times New Roman" w:hAnsi="Times New Roman" w:cs="Times New Roman"/>
-          <w:sz w:val="28"/>
-          <w:szCs w:val="28"/>
-          <w:lang w:val="en-GB"/>
-        </w:rPr>
-        <w:tab/>
-        <w:t>The Project’s goal is to develop an efficient, plug-n-play, inexpensive, functionality full on-board computer. I will be perfect companion to every road trip.</w:t>
-      </w:r>
-    </w:p>
-    <w:p>
-      <w:pPr>
-        <w:jc w:val="both"/>
-        <w:rPr>
-          <w:rFonts w:ascii="Times New Roman" w:hAnsi="Times New Roman" w:cs="Times New Roman"/>
-          <w:sz w:val="28"/>
-          <w:szCs w:val="28"/>
-          <w:lang w:val="en-GB"/>
-        </w:rPr>
-      </w:pPr>
-      <w:r>
-        <w:rPr>
-          <w:rFonts w:ascii="Times New Roman" w:hAnsi="Times New Roman" w:cs="Times New Roman"/>
-          <w:sz w:val="28"/>
-          <w:szCs w:val="28"/>
-          <w:lang w:val="en-GB"/>
-        </w:rPr>
-        <w:tab/>
-        <w:t xml:space="preserve"> Apart from giving every basic information, the system will be able to report to the user every malfunction in the car. </w:t>
-      </w:r>
-    </w:p>
-    <w:p>
-      <w:pPr>
-        <w:pStyle w:val="Estilo1"/>
-      </w:pPr>
-      <w:bookmarkStart w:id="6" w:name="_Toc496045538"/>
-      <w:r>
-        <w:t>Market Study</w:t>
-      </w:r>
-      <w:bookmarkEnd w:id="6"/>
-    </w:p>
-    <w:p>
-      <w:pPr>
-        <w:pStyle w:val="Estilo2"/>
-        <w:rPr>
-          <w:rFonts w:ascii="Times New Roman" w:hAnsi="Times New Roman" w:cs="Times New Roman"/>
-        </w:rPr>
-      </w:pPr>
-      <w:r>
-        <w:rPr>
-          <w:rFonts w:ascii="Times New Roman" w:hAnsi="Times New Roman" w:cs="Times New Roman"/>
-        </w:rPr>
-        <w:t xml:space="preserve">There are few similar products in the market, since most care more with audio and video display than to monitor the car and advise the driver. </w:t>
-      </w:r>
-    </w:p>
-    <w:p>
-      <w:pPr>
-        <w:pStyle w:val="Estilo2"/>
-        <w:rPr>
-          <w:rFonts w:ascii="Times New Roman" w:hAnsi="Times New Roman" w:cs="Times New Roman"/>
-          <w:b/>
-        </w:rPr>
-      </w:pPr>
-    </w:p>
-    <w:p>
-      <w:pPr>
-        <w:pStyle w:val="Estilo2"/>
-        <w:rPr>
-          <w:rFonts w:ascii="Times New Roman" w:hAnsi="Times New Roman" w:cs="Times New Roman"/>
-          <w:b/>
-        </w:rPr>
-      </w:pPr>
-      <w:r>
-        <w:rPr>
-          <w:rFonts w:ascii="Times New Roman" w:hAnsi="Times New Roman" w:cs="Times New Roman"/>
-          <w:b/>
-        </w:rPr>
-        <w:t>X50 Plus OBD</w:t>
-      </w:r>
-    </w:p>
-    <w:p>
-      <w:pPr>
-        <w:pStyle w:val="Estilo2"/>
-        <w:rPr>
-          <w:rFonts w:ascii="Times New Roman" w:hAnsi="Times New Roman" w:cs="Times New Roman"/>
-        </w:rPr>
-      </w:pPr>
-      <w:r>
-        <w:rPr>
-          <w:rFonts w:ascii="Times New Roman" w:hAnsi="Times New Roman" w:cs="Times New Roman"/>
           <w:noProof/>
         </w:rPr>
         <w:drawing>
-          <wp:anchor distT="0" distB="0" distL="0" distR="0" simplePos="0" relativeHeight="251670528" behindDoc="0" locked="0" layoutInCell="1" allowOverlap="1">
+          <wp:anchor distT="0" distB="0" distL="0" distR="0" simplePos="0" relativeHeight="251669504" behindDoc="0" locked="0" layoutInCell="1" allowOverlap="1">
             <wp:simplePos x="0" y="0"/>
             <wp:positionH relativeFrom="column">
               <wp:posOffset>-323850</wp:posOffset>
@@ -1976,78 +2278,46 @@
         </w:drawing>
       </w:r>
       <w:r>
+        <w:t xml:space="preserve"> X50 Plus OBD mini car trip computer is a small car instrument with powerful functions, which is especially suitable for vehicles without a tachometer, an engine temperature gau</w:t>
+      </w:r>
+      <w:r>
+        <w:t xml:space="preserve">ge and fuel consumption display </w:t>
+      </w:r>
+      <w:r>
+        <w:t>functions. </w:t>
+      </w:r>
+      <w:r>
+        <w:t xml:space="preserve"> </w:t>
+      </w:r>
+    </w:p>
+    <w:p>
+      <w:pPr>
+        <w:pStyle w:val="Estilo2"/>
+      </w:pPr>
+      <w:r>
+        <w:t>X50 Plus can also display and monitor vehicle battery voltage, generator charging voltage, offering vehicle over speed alarm, high engine temperature alarm and monitoring and other functions. It even can read vehicle data streams, scan engine fault codes and offer fault code clearing functions. Available at a reasonable price.</w:t>
+      </w:r>
+    </w:p>
+    <w:p>
+      <w:pPr>
+        <w:pStyle w:val="Estilo2"/>
+      </w:pPr>
+    </w:p>
+    <w:p>
+      <w:pPr>
+        <w:pStyle w:val="Estilo2"/>
+      </w:pPr>
+    </w:p>
+    <w:p>
+      <w:pPr>
+        <w:pStyle w:val="Estilo2"/>
+      </w:pPr>
+      <w:r>
         <w:rPr>
-          <w:rFonts w:ascii="Times New Roman" w:hAnsi="Times New Roman" w:cs="Times New Roman"/>
-        </w:rPr>
-        <w:t xml:space="preserve"> X50 Plus OBD mini car trip computer is a small car instrument with powerful functions, which is especially suitable for vehicles without a tachometer, an engine temperature gau</w:t>
-      </w:r>
-      <w:r>
-        <w:rPr>
-          <w:rFonts w:ascii="Times New Roman" w:hAnsi="Times New Roman" w:cs="Times New Roman"/>
-        </w:rPr>
-        <w:t xml:space="preserve">ge and fuel consumption display </w:t>
-      </w:r>
-      <w:r>
-        <w:rPr>
-          <w:rFonts w:ascii="Times New Roman" w:hAnsi="Times New Roman" w:cs="Times New Roman"/>
-        </w:rPr>
-        <w:t>functions. </w:t>
-      </w:r>
-      <w:r>
-        <w:rPr>
-          <w:rFonts w:ascii="Times New Roman" w:hAnsi="Times New Roman" w:cs="Times New Roman"/>
-        </w:rPr>
-        <w:t xml:space="preserve"> </w:t>
-      </w:r>
-    </w:p>
-    <w:p>
-      <w:pPr>
-        <w:pStyle w:val="Estilo2"/>
-        <w:rPr>
-          <w:rFonts w:ascii="Times New Roman" w:hAnsi="Times New Roman" w:cs="Times New Roman"/>
-        </w:rPr>
-      </w:pPr>
-      <w:r>
-        <w:rPr>
-          <w:rFonts w:ascii="Times New Roman" w:hAnsi="Times New Roman" w:cs="Times New Roman"/>
-        </w:rPr>
-        <w:t>X50 Plus can also display and monitor vehicle battery voltage, generator charging voltage, offering vehicle over speed alarm, high engine temperature alarm and monitoring and other functions. It even can read vehicle data streams, scan engine fault codes and offer fault code clearing functions. Available at a reasonable price.</w:t>
-      </w:r>
-    </w:p>
-    <w:p>
-      <w:pPr>
-        <w:pStyle w:val="Estilo2"/>
-        <w:rPr>
-          <w:rFonts w:ascii="Times New Roman" w:hAnsi="Times New Roman" w:cs="Times New Roman"/>
-          <w:color w:val="333333"/>
-        </w:rPr>
-      </w:pPr>
-    </w:p>
-    <w:p>
-      <w:pPr>
-        <w:pStyle w:val="Estilo2"/>
-        <w:ind w:firstLine="0"/>
-        <w:rPr>
-          <w:rFonts w:ascii="Times New Roman" w:hAnsi="Times New Roman" w:cs="Times New Roman"/>
-        </w:rPr>
-      </w:pPr>
-    </w:p>
-    <w:p>
-      <w:pPr>
-        <w:pStyle w:val="Estilo2"/>
-        <w:rPr>
-          <w:rFonts w:ascii="Times New Roman" w:hAnsi="Times New Roman" w:cs="Times New Roman"/>
-          <w:b/>
-        </w:rPr>
-      </w:pPr>
-      <w:r>
-        <w:rPr>
-          <w:rFonts w:ascii="Times New Roman" w:hAnsi="Times New Roman" w:cs="Times New Roman"/>
           <w:noProof/>
         </w:rPr>
-        <w:lastRenderedPageBreak/>
         <w:drawing>
-          <wp:anchor distT="0" distB="0" distL="0" distR="0" simplePos="0" relativeHeight="251671552" behindDoc="0" locked="0" layoutInCell="1" allowOverlap="1">
+          <wp:anchor distT="0" distB="0" distL="0" distR="0" simplePos="0" relativeHeight="251670528" behindDoc="0" locked="0" layoutInCell="1" allowOverlap="1">
             <wp:simplePos x="0" y="0"/>
             <wp:positionH relativeFrom="column">
               <wp:posOffset>-106680</wp:posOffset>
@@ -2113,156 +2383,88 @@
         </w:drawing>
       </w:r>
       <w:r>
-        <w:rPr>
-          <w:rFonts w:ascii="Times New Roman" w:hAnsi="Times New Roman" w:cs="Times New Roman"/>
-          <w:b/>
-        </w:rPr>
-        <w:t xml:space="preserve"> JOYING</w:t>
+        <w:t xml:space="preserve"> </w:t>
+      </w:r>
+      <w:r>
+        <w:t>JOYING</w:t>
       </w:r>
     </w:p>
     <w:p>
       <w:pPr>
         <w:pStyle w:val="Estilo2"/>
-        <w:rPr>
-          <w:rFonts w:ascii="Times New Roman" w:hAnsi="Times New Roman" w:cs="Times New Roman"/>
-        </w:rPr>
-      </w:pPr>
-      <w:r>
-        <w:rPr>
-          <w:rFonts w:ascii="Times New Roman" w:hAnsi="Times New Roman" w:cs="Times New Roman"/>
-        </w:rPr>
+      </w:pPr>
+      <w:r>
         <w:tab/>
       </w:r>
       <w:r>
         <w:rPr>
           <w:rStyle w:val="nfase"/>
-          <w:rFonts w:ascii="Times New Roman" w:hAnsi="Times New Roman" w:cs="Times New Roman"/>
           <w:i w:val="0"/>
           <w:iCs w:val="0"/>
         </w:rPr>
         <w:t>Joying</w:t>
       </w:r>
       <w:r>
-        <w:rPr>
-          <w:rFonts w:ascii="Times New Roman" w:hAnsi="Times New Roman" w:cs="Times New Roman"/>
-        </w:rPr>
         <w:t xml:space="preserve"> is a Professional </w:t>
       </w:r>
       <w:proofErr w:type="gramStart"/>
       <w:r>
-        <w:rPr>
-          <w:rFonts w:ascii="Times New Roman" w:hAnsi="Times New Roman" w:cs="Times New Roman"/>
-        </w:rPr>
         <w:t>high quality</w:t>
       </w:r>
       <w:proofErr w:type="gramEnd"/>
       <w:r>
-        <w:rPr>
-          <w:rFonts w:ascii="Times New Roman" w:hAnsi="Times New Roman" w:cs="Times New Roman"/>
-        </w:rPr>
         <w:t xml:space="preserve"> Android </w:t>
       </w:r>
       <w:r>
-        <w:rPr>
-          <w:rFonts w:ascii="Times New Roman" w:hAnsi="Times New Roman" w:cs="Times New Roman"/>
-        </w:rPr>
         <w:t>auto radio</w:t>
       </w:r>
       <w:r>
-        <w:rPr>
-          <w:rFonts w:ascii="Times New Roman" w:hAnsi="Times New Roman" w:cs="Times New Roman"/>
-        </w:rPr>
         <w:t xml:space="preserve"> Head Unit In dash car GPS navigation supplier, </w:t>
       </w:r>
       <w:r>
-        <w:rPr>
-          <w:rFonts w:ascii="Times New Roman" w:hAnsi="Times New Roman" w:cs="Times New Roman"/>
-        </w:rPr>
         <w:t>which</w:t>
       </w:r>
       <w:r>
-        <w:rPr>
-          <w:rFonts w:ascii="Times New Roman" w:hAnsi="Times New Roman" w:cs="Times New Roman"/>
-        </w:rPr>
         <w:t xml:space="preserve"> focus on </w:t>
       </w:r>
       <w:r>
-        <w:rPr>
-          <w:rFonts w:ascii="Times New Roman" w:hAnsi="Times New Roman" w:cs="Times New Roman"/>
-        </w:rPr>
         <w:t>entertainment</w:t>
       </w:r>
       <w:r>
-        <w:rPr>
-          <w:rFonts w:ascii="Times New Roman" w:hAnsi="Times New Roman" w:cs="Times New Roman"/>
-        </w:rPr>
         <w:t xml:space="preserve"> while on trip, with network, audio, </w:t>
       </w:r>
       <w:r>
-        <w:rPr>
-          <w:rFonts w:ascii="Times New Roman" w:hAnsi="Times New Roman" w:cs="Times New Roman"/>
-        </w:rPr>
         <w:t>video,</w:t>
       </w:r>
       <w:r>
-        <w:rPr>
-          <w:rFonts w:ascii="Times New Roman" w:hAnsi="Times New Roman" w:cs="Times New Roman"/>
-        </w:rPr>
         <w:t xml:space="preserve"> </w:t>
       </w:r>
       <w:r>
-        <w:rPr>
-          <w:rFonts w:ascii="Times New Roman" w:hAnsi="Times New Roman" w:cs="Times New Roman"/>
-        </w:rPr>
         <w:t>Bluetooth</w:t>
       </w:r>
       <w:r>
-        <w:rPr>
-          <w:rFonts w:ascii="Times New Roman" w:hAnsi="Times New Roman" w:cs="Times New Roman"/>
-        </w:rPr>
         <w:t xml:space="preserve"> and GPS capability, instead of focusing on car </w:t>
       </w:r>
       <w:r>
-        <w:rPr>
-          <w:rFonts w:ascii="Times New Roman" w:hAnsi="Times New Roman" w:cs="Times New Roman"/>
-        </w:rPr>
         <w:t>monitor</w:t>
       </w:r>
       <w:r>
-        <w:rPr>
-          <w:rFonts w:ascii="Times New Roman" w:hAnsi="Times New Roman" w:cs="Times New Roman"/>
-        </w:rPr>
         <w:t xml:space="preserve">. </w:t>
       </w:r>
       <w:r>
-        <w:rPr>
-          <w:rFonts w:ascii="Times New Roman" w:hAnsi="Times New Roman" w:cs="Times New Roman"/>
-        </w:rPr>
         <w:t>Which</w:t>
       </w:r>
       <w:r>
-        <w:rPr>
-          <w:rFonts w:ascii="Times New Roman" w:hAnsi="Times New Roman" w:cs="Times New Roman"/>
-        </w:rPr>
         <w:t xml:space="preserve"> </w:t>
       </w:r>
       <w:r>
-        <w:rPr>
-          <w:rFonts w:ascii="Times New Roman" w:hAnsi="Times New Roman" w:cs="Times New Roman"/>
-        </w:rPr>
         <w:t>inflates</w:t>
       </w:r>
       <w:r>
-        <w:rPr>
-          <w:rFonts w:ascii="Times New Roman" w:hAnsi="Times New Roman" w:cs="Times New Roman"/>
-        </w:rPr>
         <w:t xml:space="preserve"> the price above a reasonable </w:t>
       </w:r>
       <w:proofErr w:type="gramStart"/>
       <w:r>
-        <w:rPr>
-          <w:rFonts w:ascii="Times New Roman" w:hAnsi="Times New Roman" w:cs="Times New Roman"/>
-        </w:rPr>
         <w:t>value.</w:t>
       </w:r>
       <w:proofErr w:type="gramEnd"/>
@@ -2270,14 +2472,8 @@
     <w:p>
       <w:pPr>
         <w:pStyle w:val="Estilo2"/>
-        <w:rPr>
-          <w:rFonts w:ascii="Times New Roman" w:hAnsi="Times New Roman" w:cs="Times New Roman"/>
-        </w:rPr>
-      </w:pPr>
-      <w:r>
-        <w:rPr>
-          <w:rFonts w:ascii="Times New Roman" w:hAnsi="Times New Roman" w:cs="Times New Roman"/>
-        </w:rPr>
+      </w:pPr>
+      <w:r>
         <w:softHyphen/>
       </w:r>
     </w:p>
@@ -2285,14 +2481,15 @@
       <w:pPr>
         <w:pStyle w:val="Estilo1"/>
       </w:pPr>
-      <w:bookmarkStart w:id="7" w:name="_Toc495767398"/>
-      <w:bookmarkStart w:id="8" w:name="_Toc496045539"/>
-      <w:bookmarkStart w:id="9" w:name="_Toc494274891"/>
-      <w:r>
+      <w:bookmarkStart w:id="10" w:name="_Toc495767398"/>
+      <w:bookmarkStart w:id="11" w:name="_Toc494274891"/>
+      <w:bookmarkStart w:id="12" w:name="_Toc497230710"/>
+      <w:r>
+        <w:lastRenderedPageBreak/>
         <w:t>Constraints</w:t>
       </w:r>
-      <w:bookmarkEnd w:id="7"/>
-      <w:bookmarkEnd w:id="8"/>
+      <w:bookmarkEnd w:id="10"/>
+      <w:bookmarkEnd w:id="12"/>
     </w:p>
     <w:p>
       <w:pPr>
@@ -2301,19 +2498,8 @@
           <w:ilvl w:val="0"/>
           <w:numId w:val="7"/>
         </w:numPr>
-        <w:spacing w:line="256" w:lineRule="auto"/>
-        <w:rPr>
-          <w:rFonts w:ascii="Times New Roman" w:hAnsi="Times New Roman" w:cs="Times New Roman"/>
-          <w:sz w:val="28"/>
-          <w:lang w:val="en-GB"/>
-        </w:rPr>
-      </w:pPr>
-      <w:r>
-        <w:rPr>
-          <w:rFonts w:ascii="Times New Roman" w:hAnsi="Times New Roman" w:cs="Times New Roman"/>
-          <w:sz w:val="28"/>
-          <w:lang w:val="en-GB"/>
-        </w:rPr>
+      </w:pPr>
+      <w:r>
         <w:t>Budget must be minimal.</w:t>
       </w:r>
     </w:p>
@@ -2324,19 +2510,8 @@
           <w:ilvl w:val="0"/>
           <w:numId w:val="7"/>
         </w:numPr>
-        <w:spacing w:line="256" w:lineRule="auto"/>
-        <w:rPr>
-          <w:rFonts w:ascii="Times New Roman" w:hAnsi="Times New Roman" w:cs="Times New Roman"/>
-          <w:sz w:val="28"/>
-          <w:lang w:val="en-GB"/>
-        </w:rPr>
-      </w:pPr>
-      <w:r>
-        <w:rPr>
-          <w:rFonts w:ascii="Times New Roman" w:hAnsi="Times New Roman" w:cs="Times New Roman"/>
-          <w:sz w:val="28"/>
-          <w:lang w:val="en-GB"/>
-        </w:rPr>
+      </w:pPr>
+      <w:r>
         <w:t>Project developed by a team of two.</w:t>
       </w:r>
     </w:p>
@@ -2347,46 +2522,29 @@
           <w:ilvl w:val="0"/>
           <w:numId w:val="7"/>
         </w:numPr>
-        <w:spacing w:line="256" w:lineRule="auto"/>
-        <w:rPr>
-          <w:rFonts w:ascii="Times New Roman" w:hAnsi="Times New Roman" w:cs="Times New Roman"/>
-          <w:sz w:val="28"/>
-          <w:lang w:val="en-GB"/>
-        </w:rPr>
-      </w:pPr>
-      <w:r>
-        <w:rPr>
-          <w:rFonts w:ascii="Times New Roman" w:hAnsi="Times New Roman" w:cs="Times New Roman"/>
-          <w:sz w:val="28"/>
-          <w:lang w:val="en-GB"/>
-        </w:rPr>
+      </w:pPr>
+      <w:r>
         <w:t>Pretty design</w:t>
       </w:r>
     </w:p>
     <w:p>
       <w:pPr>
         <w:pStyle w:val="PargrafodaLista"/>
-        <w:ind w:left="1440"/>
-        <w:rPr>
-          <w:rFonts w:ascii="Times New Roman" w:hAnsi="Times New Roman" w:cs="Times New Roman"/>
-          <w:sz w:val="28"/>
-          <w:lang w:val="en-GB"/>
-        </w:rPr>
       </w:pPr>
     </w:p>
     <w:p>
       <w:pPr>
         <w:pStyle w:val="Estilo1"/>
       </w:pPr>
-      <w:bookmarkStart w:id="10" w:name="_Toc494274890"/>
-      <w:bookmarkStart w:id="11" w:name="_Toc495767399"/>
-      <w:bookmarkStart w:id="12" w:name="_Toc496045540"/>
-      <w:bookmarkEnd w:id="10"/>
+      <w:bookmarkStart w:id="13" w:name="_Toc494274890"/>
+      <w:bookmarkStart w:id="14" w:name="_Toc495767399"/>
+      <w:bookmarkStart w:id="15" w:name="_Toc497230711"/>
+      <w:bookmarkEnd w:id="13"/>
       <w:r>
         <w:t>Technical Constraints</w:t>
       </w:r>
-      <w:bookmarkEnd w:id="11"/>
-      <w:bookmarkEnd w:id="12"/>
+      <w:bookmarkEnd w:id="14"/>
+      <w:bookmarkEnd w:id="15"/>
     </w:p>
     <w:p>
       <w:pPr>
@@ -2395,29 +2553,13 @@
           <w:ilvl w:val="0"/>
           <w:numId w:val="8"/>
         </w:numPr>
-        <w:spacing w:line="256" w:lineRule="auto"/>
-        <w:rPr>
-          <w:rFonts w:ascii="Times New Roman" w:hAnsi="Times New Roman" w:cs="Times New Roman"/>
-          <w:sz w:val="28"/>
-          <w:lang w:val="en-GB"/>
-        </w:rPr>
       </w:pPr>
       <w:proofErr w:type="spellStart"/>
       <w:r>
-        <w:rPr>
-          <w:rFonts w:ascii="Times New Roman" w:hAnsi="Times New Roman" w:cs="Times New Roman"/>
-          <w:sz w:val="28"/>
-          <w:lang w:val="en-GB"/>
-        </w:rPr>
         <w:t>Raspeberry</w:t>
       </w:r>
       <w:proofErr w:type="spellEnd"/>
       <w:r>
-        <w:rPr>
-          <w:rFonts w:ascii="Times New Roman" w:hAnsi="Times New Roman" w:cs="Times New Roman"/>
-          <w:sz w:val="28"/>
-          <w:lang w:val="en-GB"/>
-        </w:rPr>
         <w:t xml:space="preserve"> Pi 3 Model B</w:t>
       </w:r>
     </w:p>
@@ -2428,18 +2570,9 @@
           <w:ilvl w:val="0"/>
           <w:numId w:val="8"/>
         </w:numPr>
-        <w:spacing w:line="256" w:lineRule="auto"/>
-        <w:rPr>
-          <w:rFonts w:ascii="Times New Roman" w:hAnsi="Times New Roman" w:cs="Times New Roman"/>
-        </w:rPr>
       </w:pPr>
       <w:proofErr w:type="spellStart"/>
       <w:r>
-        <w:rPr>
-          <w:rFonts w:ascii="Times New Roman" w:hAnsi="Times New Roman" w:cs="Times New Roman"/>
-          <w:sz w:val="28"/>
-          <w:lang w:val="en-GB"/>
-        </w:rPr>
         <w:t>Buildroot</w:t>
       </w:r>
       <w:proofErr w:type="spellEnd"/>
@@ -2451,18 +2584,9 @@
           <w:ilvl w:val="0"/>
           <w:numId w:val="8"/>
         </w:numPr>
-        <w:spacing w:line="256" w:lineRule="auto"/>
-        <w:rPr>
-          <w:rFonts w:ascii="Times New Roman" w:hAnsi="Times New Roman" w:cs="Times New Roman"/>
-        </w:rPr>
       </w:pPr>
       <w:proofErr w:type="spellStart"/>
       <w:r>
-        <w:rPr>
-          <w:rFonts w:ascii="Times New Roman" w:hAnsi="Times New Roman" w:cs="Times New Roman"/>
-          <w:sz w:val="28"/>
-          <w:lang w:val="en-GB"/>
-        </w:rPr>
         <w:t>Pthreads</w:t>
       </w:r>
       <w:proofErr w:type="spellEnd"/>
@@ -2474,17 +2598,8 @@
           <w:ilvl w:val="0"/>
           <w:numId w:val="8"/>
         </w:numPr>
-        <w:spacing w:line="256" w:lineRule="auto"/>
-        <w:rPr>
-          <w:rFonts w:ascii="Times New Roman" w:hAnsi="Times New Roman" w:cs="Times New Roman"/>
-        </w:rPr>
-      </w:pPr>
-      <w:r>
-        <w:rPr>
-          <w:rFonts w:ascii="Times New Roman" w:hAnsi="Times New Roman" w:cs="Times New Roman"/>
-          <w:sz w:val="28"/>
-          <w:lang w:val="en-GB"/>
-        </w:rPr>
+      </w:pPr>
+      <w:r>
         <w:t>C/C++ programming language</w:t>
       </w:r>
     </w:p>
@@ -2495,17 +2610,8 @@
           <w:ilvl w:val="0"/>
           <w:numId w:val="8"/>
         </w:numPr>
-        <w:spacing w:line="256" w:lineRule="auto"/>
-        <w:rPr>
-          <w:rFonts w:ascii="Times New Roman" w:hAnsi="Times New Roman" w:cs="Times New Roman"/>
-        </w:rPr>
-      </w:pPr>
-      <w:r>
-        <w:rPr>
-          <w:rFonts w:ascii="Times New Roman" w:hAnsi="Times New Roman" w:cs="Times New Roman"/>
-          <w:sz w:val="28"/>
-          <w:lang w:val="en-GB"/>
-        </w:rPr>
+      </w:pPr>
+      <w:r>
         <w:t>User Implemented Device Driver</w:t>
       </w:r>
     </w:p>
@@ -2513,14 +2619,14 @@
       <w:pPr>
         <w:pStyle w:val="Estilo1"/>
       </w:pPr>
-      <w:bookmarkStart w:id="13" w:name="_Toc495767400"/>
-      <w:bookmarkStart w:id="14" w:name="_Toc496045541"/>
-      <w:bookmarkEnd w:id="9"/>
+      <w:bookmarkStart w:id="16" w:name="_Toc495767400"/>
+      <w:bookmarkStart w:id="17" w:name="_Toc497230712"/>
+      <w:bookmarkEnd w:id="11"/>
       <w:r>
         <w:t>Functional Requirements</w:t>
       </w:r>
-      <w:bookmarkEnd w:id="13"/>
-      <w:bookmarkEnd w:id="14"/>
+      <w:bookmarkEnd w:id="16"/>
+      <w:bookmarkEnd w:id="17"/>
     </w:p>
     <w:p>
       <w:pPr>
@@ -2529,19 +2635,8 @@
           <w:ilvl w:val="0"/>
           <w:numId w:val="9"/>
         </w:numPr>
-        <w:spacing w:line="256" w:lineRule="auto"/>
-        <w:rPr>
-          <w:rFonts w:ascii="Times New Roman" w:hAnsi="Times New Roman" w:cs="Times New Roman"/>
-          <w:sz w:val="28"/>
-          <w:lang w:val="en-GB"/>
-        </w:rPr>
-      </w:pPr>
-      <w:r>
-        <w:rPr>
-          <w:rFonts w:ascii="Times New Roman" w:hAnsi="Times New Roman" w:cs="Times New Roman"/>
-          <w:sz w:val="28"/>
-          <w:lang w:val="en-GB"/>
-        </w:rPr>
+      </w:pPr>
+      <w:r>
         <w:t>Get car information through OBD port</w:t>
       </w:r>
     </w:p>
@@ -2552,19 +2647,8 @@
           <w:ilvl w:val="0"/>
           <w:numId w:val="9"/>
         </w:numPr>
-        <w:spacing w:line="256" w:lineRule="auto"/>
-        <w:rPr>
-          <w:rFonts w:ascii="Times New Roman" w:hAnsi="Times New Roman" w:cs="Times New Roman"/>
-          <w:sz w:val="28"/>
-          <w:lang w:val="en-GB"/>
-        </w:rPr>
-      </w:pPr>
-      <w:r>
-        <w:rPr>
-          <w:rFonts w:ascii="Times New Roman" w:hAnsi="Times New Roman" w:cs="Times New Roman"/>
-          <w:sz w:val="28"/>
-          <w:lang w:val="en-GB"/>
-        </w:rPr>
+      </w:pPr>
+      <w:r>
         <w:t>Show data on screen</w:t>
       </w:r>
     </w:p>
@@ -2575,19 +2659,8 @@
           <w:ilvl w:val="0"/>
           <w:numId w:val="9"/>
         </w:numPr>
-        <w:spacing w:line="256" w:lineRule="auto"/>
-        <w:rPr>
-          <w:rFonts w:ascii="Times New Roman" w:hAnsi="Times New Roman" w:cs="Times New Roman"/>
-          <w:sz w:val="28"/>
-          <w:lang w:val="en-GB"/>
-        </w:rPr>
-      </w:pPr>
-      <w:r>
-        <w:rPr>
-          <w:rFonts w:ascii="Times New Roman" w:hAnsi="Times New Roman" w:cs="Times New Roman"/>
-          <w:sz w:val="28"/>
-          <w:lang w:val="en-GB"/>
-        </w:rPr>
+      </w:pPr>
+      <w:r>
         <w:t>Alert the user for malfunctions</w:t>
       </w:r>
     </w:p>
@@ -2598,19 +2671,8 @@
           <w:ilvl w:val="0"/>
           <w:numId w:val="9"/>
         </w:numPr>
-        <w:spacing w:line="256" w:lineRule="auto"/>
-        <w:rPr>
-          <w:rFonts w:ascii="Times New Roman" w:hAnsi="Times New Roman" w:cs="Times New Roman"/>
-          <w:sz w:val="28"/>
-          <w:lang w:val="en-GB"/>
-        </w:rPr>
-      </w:pPr>
-      <w:r>
-        <w:rPr>
-          <w:rFonts w:ascii="Times New Roman" w:hAnsi="Times New Roman" w:cs="Times New Roman"/>
-          <w:sz w:val="28"/>
-          <w:lang w:val="en-GB"/>
-        </w:rPr>
+      </w:pPr>
+      <w:r>
         <w:t xml:space="preserve">Calculate road slope </w:t>
       </w:r>
     </w:p>
@@ -2621,44 +2683,32 @@
           <w:ilvl w:val="0"/>
           <w:numId w:val="9"/>
         </w:numPr>
-        <w:spacing w:line="256" w:lineRule="auto"/>
-        <w:rPr>
-          <w:rFonts w:ascii="Times New Roman" w:hAnsi="Times New Roman" w:cs="Times New Roman"/>
-        </w:rPr>
-      </w:pPr>
-      <w:r>
-        <w:rPr>
-          <w:rFonts w:ascii="Times New Roman" w:hAnsi="Times New Roman" w:cs="Times New Roman"/>
-          <w:sz w:val="28"/>
-          <w:lang w:val="en-GB"/>
-        </w:rPr>
+      </w:pPr>
+      <w:r>
         <w:t>Warn bad driver behaviour</w:t>
       </w:r>
     </w:p>
     <w:p>
       <w:pPr>
         <w:pStyle w:val="PargrafodaLista"/>
-        <w:ind w:left="1440"/>
-        <w:rPr>
-          <w:rFonts w:ascii="Times New Roman" w:hAnsi="Times New Roman" w:cs="Times New Roman"/>
-          <w:sz w:val="28"/>
-          <w:lang w:val="en-GB"/>
-        </w:rPr>
       </w:pPr>
     </w:p>
     <w:p>
       <w:pPr>
         <w:pStyle w:val="Estilo1"/>
       </w:pPr>
-      <w:bookmarkStart w:id="15" w:name="_Toc494274892"/>
-      <w:bookmarkStart w:id="16" w:name="_Toc495767401"/>
-      <w:bookmarkStart w:id="17" w:name="_Toc496045542"/>
-      <w:bookmarkEnd w:id="15"/>
-      <w:r>
-        <w:t>Non-Functional Requirements</w:t>
-      </w:r>
-      <w:bookmarkEnd w:id="16"/>
-      <w:bookmarkEnd w:id="17"/>
+      <w:bookmarkStart w:id="18" w:name="_Toc494274892"/>
+      <w:bookmarkStart w:id="19" w:name="_Toc495767401"/>
+      <w:bookmarkStart w:id="20" w:name="_Toc497230713"/>
+      <w:bookmarkEnd w:id="18"/>
+      <w:r>
+        <w:t xml:space="preserve">Non-Functional </w:t>
+      </w:r>
+      <w:r>
+        <w:t>Requirements</w:t>
+      </w:r>
+      <w:bookmarkEnd w:id="19"/>
+      <w:bookmarkEnd w:id="20"/>
     </w:p>
     <w:p>
       <w:pPr>
@@ -2667,19 +2717,8 @@
           <w:ilvl w:val="0"/>
           <w:numId w:val="10"/>
         </w:numPr>
-        <w:spacing w:line="256" w:lineRule="auto"/>
-        <w:rPr>
-          <w:rFonts w:ascii="Times New Roman" w:hAnsi="Times New Roman" w:cs="Times New Roman"/>
-          <w:sz w:val="28"/>
-          <w:lang w:val="en-GB"/>
-        </w:rPr>
-      </w:pPr>
-      <w:r>
-        <w:rPr>
-          <w:rFonts w:ascii="Times New Roman" w:hAnsi="Times New Roman" w:cs="Times New Roman"/>
-          <w:sz w:val="28"/>
-          <w:lang w:val="en-GB"/>
-        </w:rPr>
+      </w:pPr>
+      <w:r>
         <w:t>Low Cost and low power.</w:t>
       </w:r>
     </w:p>
@@ -2690,20 +2729,8 @@
           <w:ilvl w:val="0"/>
           <w:numId w:val="10"/>
         </w:numPr>
-        <w:spacing w:line="256" w:lineRule="auto"/>
-        <w:rPr>
-          <w:rFonts w:ascii="Times New Roman" w:hAnsi="Times New Roman" w:cs="Times New Roman"/>
-          <w:sz w:val="28"/>
-          <w:lang w:val="en-GB"/>
-        </w:rPr>
-      </w:pPr>
-      <w:r>
-        <w:rPr>
-          <w:rFonts w:ascii="Times New Roman" w:hAnsi="Times New Roman" w:cs="Times New Roman"/>
-          <w:sz w:val="28"/>
-          <w:lang w:val="en-GB"/>
-        </w:rPr>
-        <w:lastRenderedPageBreak/>
+      </w:pPr>
+      <w:r>
         <w:t>User-friendly interface.</w:t>
       </w:r>
     </w:p>
@@ -2714,20 +2741,9 @@
           <w:ilvl w:val="0"/>
           <w:numId w:val="10"/>
         </w:numPr>
-        <w:spacing w:line="256" w:lineRule="auto"/>
-        <w:rPr>
-          <w:rFonts w:ascii="Times New Roman" w:hAnsi="Times New Roman" w:cs="Times New Roman"/>
-          <w:sz w:val="28"/>
-          <w:lang w:val="en-GB"/>
-        </w:rPr>
       </w:pPr>
       <w:proofErr w:type="spellStart"/>
       <w:r>
-        <w:rPr>
-          <w:rFonts w:ascii="Times New Roman" w:hAnsi="Times New Roman" w:cs="Times New Roman"/>
-          <w:sz w:val="28"/>
-          <w:lang w:val="en-GB"/>
-        </w:rPr>
         <w:t>Plug’n’play</w:t>
       </w:r>
       <w:proofErr w:type="spellEnd"/>
@@ -2739,19 +2755,8 @@
           <w:ilvl w:val="0"/>
           <w:numId w:val="10"/>
         </w:numPr>
-        <w:spacing w:line="256" w:lineRule="auto"/>
-        <w:rPr>
-          <w:rFonts w:ascii="Times New Roman" w:hAnsi="Times New Roman" w:cs="Times New Roman"/>
-          <w:sz w:val="28"/>
-          <w:lang w:val="en-GB"/>
-        </w:rPr>
-      </w:pPr>
-      <w:r>
-        <w:rPr>
-          <w:rFonts w:ascii="Times New Roman" w:hAnsi="Times New Roman" w:cs="Times New Roman"/>
-          <w:sz w:val="28"/>
-          <w:lang w:val="en-GB"/>
-        </w:rPr>
+      </w:pPr>
+      <w:r>
         <w:t xml:space="preserve">Low latency. </w:t>
       </w:r>
     </w:p>
@@ -2762,29 +2767,31 @@
           <w:ilvl w:val="0"/>
           <w:numId w:val="10"/>
         </w:numPr>
-        <w:spacing w:line="256" w:lineRule="auto"/>
+      </w:pPr>
+      <w:r>
+        <w:t>Soft Real-time</w:t>
+      </w:r>
+    </w:p>
+    <w:p>
+      <w:pPr>
         <w:rPr>
-          <w:rFonts w:ascii="Times New Roman" w:hAnsi="Times New Roman" w:cs="Times New Roman"/>
-          <w:sz w:val="28"/>
-          <w:lang w:val="en-GB"/>
+          <w:rFonts w:eastAsiaTheme="majorEastAsia"/>
+          <w:sz w:val="44"/>
+          <w:szCs w:val="32"/>
         </w:rPr>
       </w:pPr>
-      <w:r>
-        <w:rPr>
-          <w:rFonts w:ascii="Times New Roman" w:hAnsi="Times New Roman" w:cs="Times New Roman"/>
-          <w:sz w:val="28"/>
-          <w:lang w:val="en-GB"/>
-        </w:rPr>
-        <w:t>Soft Real-time</w:t>
+      <w:bookmarkStart w:id="21" w:name="_Hlk496042797"/>
+      <w:r>
+        <w:br w:type="page"/>
       </w:r>
     </w:p>
     <w:p>
       <w:pPr>
         <w:pStyle w:val="Estilo1"/>
       </w:pPr>
-      <w:bookmarkStart w:id="18" w:name="_Toc496045543"/>
-      <w:bookmarkStart w:id="19" w:name="_Hlk496042797"/>
-      <w:r>
+      <w:bookmarkStart w:id="22" w:name="_Toc497230714"/>
+      <w:r>
+        <w:lastRenderedPageBreak/>
         <w:t xml:space="preserve">Hardware </w:t>
       </w:r>
       <w:r>
@@ -2793,7 +2800,7 @@
       <w:r>
         <w:t>pecifications</w:t>
       </w:r>
-      <w:bookmarkEnd w:id="18"/>
+      <w:bookmarkEnd w:id="22"/>
     </w:p>
     <w:p>
       <w:pPr>
@@ -2802,18 +2809,8 @@
           <w:ilvl w:val="0"/>
           <w:numId w:val="4"/>
         </w:numPr>
-        <w:rPr>
-          <w:rFonts w:ascii="Times New Roman" w:hAnsi="Times New Roman" w:cs="Times New Roman"/>
-          <w:sz w:val="28"/>
-          <w:lang w:val="en-GB"/>
-        </w:rPr>
-      </w:pPr>
-      <w:r>
-        <w:rPr>
-          <w:rFonts w:ascii="Times New Roman" w:hAnsi="Times New Roman" w:cs="Times New Roman"/>
-          <w:sz w:val="28"/>
-          <w:lang w:val="en-GB"/>
-        </w:rPr>
+      </w:pPr>
+      <w:r>
         <w:t>Raspberry Pi 3</w:t>
       </w:r>
     </w:p>
@@ -2824,44 +2821,19 @@
           <w:ilvl w:val="1"/>
           <w:numId w:val="4"/>
         </w:numPr>
-        <w:rPr>
-          <w:rFonts w:ascii="Times New Roman" w:hAnsi="Times New Roman" w:cs="Times New Roman"/>
-          <w:sz w:val="28"/>
-          <w:lang w:val="en-GB"/>
-        </w:rPr>
-      </w:pPr>
-      <w:r>
-        <w:rPr>
-          <w:rFonts w:ascii="Times New Roman" w:hAnsi="Times New Roman" w:cs="Times New Roman"/>
-          <w:sz w:val="28"/>
-          <w:lang w:val="en-GB"/>
-        </w:rPr>
+      </w:pPr>
+      <w:r>
         <w:t>BCM2837 Chip</w:t>
       </w:r>
       <w:r>
-        <w:rPr>
-          <w:rFonts w:ascii="Times New Roman" w:hAnsi="Times New Roman" w:cs="Times New Roman"/>
-          <w:sz w:val="28"/>
-          <w:lang w:val="en-GB"/>
-        </w:rPr>
         <w:t xml:space="preserve"> </w:t>
       </w:r>
       <w:proofErr w:type="gramStart"/>
       <w:r>
-        <w:rPr>
-          <w:rFonts w:ascii="Times New Roman" w:hAnsi="Times New Roman" w:cs="Times New Roman"/>
-          <w:sz w:val="28"/>
-          <w:lang w:val="en-GB"/>
-        </w:rPr>
         <w:t>64 bit</w:t>
       </w:r>
       <w:proofErr w:type="gramEnd"/>
       <w:r>
-        <w:rPr>
-          <w:rFonts w:ascii="Times New Roman" w:hAnsi="Times New Roman" w:cs="Times New Roman"/>
-          <w:sz w:val="28"/>
-          <w:lang w:val="en-GB"/>
-        </w:rPr>
         <w:t xml:space="preserve"> ARMv8 Cortex A53 Quad Core</w:t>
       </w:r>
     </w:p>
@@ -2872,18 +2844,8 @@
           <w:ilvl w:val="1"/>
           <w:numId w:val="4"/>
         </w:numPr>
-        <w:rPr>
-          <w:rFonts w:ascii="Times New Roman" w:hAnsi="Times New Roman" w:cs="Times New Roman"/>
-          <w:sz w:val="28"/>
-          <w:lang w:val="en-GB"/>
-        </w:rPr>
-      </w:pPr>
-      <w:r>
-        <w:rPr>
-          <w:rFonts w:ascii="Times New Roman" w:hAnsi="Times New Roman" w:cs="Times New Roman"/>
-          <w:sz w:val="28"/>
-          <w:lang w:val="en-GB"/>
-        </w:rPr>
+      </w:pPr>
+      <w:r>
         <w:t>1GB RAM</w:t>
       </w:r>
     </w:p>
@@ -2894,18 +2856,8 @@
           <w:ilvl w:val="1"/>
           <w:numId w:val="4"/>
         </w:numPr>
-        <w:rPr>
-          <w:rFonts w:ascii="Times New Roman" w:hAnsi="Times New Roman" w:cs="Times New Roman"/>
-          <w:sz w:val="28"/>
-          <w:lang w:val="en-GB"/>
-        </w:rPr>
-      </w:pPr>
-      <w:r>
-        <w:rPr>
-          <w:rFonts w:ascii="Times New Roman" w:hAnsi="Times New Roman" w:cs="Times New Roman"/>
-          <w:sz w:val="28"/>
-          <w:lang w:val="en-GB"/>
-        </w:rPr>
+      </w:pPr>
+      <w:r>
         <w:t>Wireless LAN</w:t>
       </w:r>
     </w:p>
@@ -2916,18 +2868,8 @@
           <w:ilvl w:val="1"/>
           <w:numId w:val="4"/>
         </w:numPr>
-        <w:rPr>
-          <w:rFonts w:ascii="Times New Roman" w:hAnsi="Times New Roman" w:cs="Times New Roman"/>
-          <w:sz w:val="28"/>
-          <w:lang w:val="en-GB"/>
-        </w:rPr>
-      </w:pPr>
-      <w:r>
-        <w:rPr>
-          <w:rFonts w:ascii="Times New Roman" w:hAnsi="Times New Roman" w:cs="Times New Roman"/>
-          <w:sz w:val="28"/>
-          <w:lang w:val="en-GB"/>
-        </w:rPr>
+      </w:pPr>
+      <w:r>
         <w:t>Bluetooth 4.1</w:t>
       </w:r>
     </w:p>
@@ -2938,18 +2880,8 @@
           <w:ilvl w:val="1"/>
           <w:numId w:val="4"/>
         </w:numPr>
-        <w:rPr>
-          <w:rFonts w:ascii="Times New Roman" w:hAnsi="Times New Roman" w:cs="Times New Roman"/>
-          <w:sz w:val="28"/>
-          <w:lang w:val="en-GB"/>
-        </w:rPr>
-      </w:pPr>
-      <w:r>
-        <w:rPr>
-          <w:rFonts w:ascii="Times New Roman" w:hAnsi="Times New Roman" w:cs="Times New Roman"/>
-          <w:sz w:val="28"/>
-          <w:lang w:val="en-GB"/>
-        </w:rPr>
+      </w:pPr>
+      <w:r>
         <w:t>4 USB Ports</w:t>
       </w:r>
     </w:p>
@@ -2960,18 +2892,8 @@
           <w:ilvl w:val="1"/>
           <w:numId w:val="4"/>
         </w:numPr>
-        <w:rPr>
-          <w:rFonts w:ascii="Times New Roman" w:hAnsi="Times New Roman" w:cs="Times New Roman"/>
-          <w:sz w:val="28"/>
-          <w:lang w:val="en-GB"/>
-        </w:rPr>
-      </w:pPr>
-      <w:r>
-        <w:rPr>
-          <w:rFonts w:ascii="Times New Roman" w:hAnsi="Times New Roman" w:cs="Times New Roman"/>
-          <w:sz w:val="28"/>
-          <w:lang w:val="en-GB"/>
-        </w:rPr>
+      </w:pPr>
+      <w:r>
         <w:t>40 GPIO Pins</w:t>
       </w:r>
     </w:p>
@@ -2982,18 +2904,8 @@
           <w:ilvl w:val="1"/>
           <w:numId w:val="4"/>
         </w:numPr>
-        <w:rPr>
-          <w:rFonts w:ascii="Times New Roman" w:hAnsi="Times New Roman" w:cs="Times New Roman"/>
-          <w:sz w:val="28"/>
-          <w:lang w:val="en-GB"/>
-        </w:rPr>
-      </w:pPr>
-      <w:r>
-        <w:rPr>
-          <w:rFonts w:ascii="Times New Roman" w:hAnsi="Times New Roman" w:cs="Times New Roman"/>
-          <w:sz w:val="28"/>
-          <w:lang w:val="en-GB"/>
-        </w:rPr>
+      </w:pPr>
+      <w:r>
         <w:t>HDMI Port</w:t>
       </w:r>
     </w:p>
@@ -3004,18 +2916,8 @@
           <w:ilvl w:val="1"/>
           <w:numId w:val="4"/>
         </w:numPr>
-        <w:rPr>
-          <w:rFonts w:ascii="Times New Roman" w:hAnsi="Times New Roman" w:cs="Times New Roman"/>
-          <w:sz w:val="28"/>
-          <w:lang w:val="en-GB"/>
-        </w:rPr>
-      </w:pPr>
-      <w:r>
-        <w:rPr>
-          <w:rFonts w:ascii="Times New Roman" w:hAnsi="Times New Roman" w:cs="Times New Roman"/>
-          <w:sz w:val="28"/>
-          <w:lang w:val="en-GB"/>
-        </w:rPr>
+      </w:pPr>
+      <w:r>
         <w:t>Ethernet Port</w:t>
       </w:r>
     </w:p>
@@ -3026,18 +2928,8 @@
           <w:ilvl w:val="1"/>
           <w:numId w:val="4"/>
         </w:numPr>
-        <w:rPr>
-          <w:rFonts w:ascii="Times New Roman" w:hAnsi="Times New Roman" w:cs="Times New Roman"/>
-          <w:sz w:val="28"/>
-          <w:lang w:val="en-GB"/>
-        </w:rPr>
-      </w:pPr>
-      <w:r>
-        <w:rPr>
-          <w:rFonts w:ascii="Times New Roman" w:hAnsi="Times New Roman" w:cs="Times New Roman"/>
-          <w:sz w:val="28"/>
-          <w:lang w:val="en-GB"/>
-        </w:rPr>
+      </w:pPr>
+      <w:r>
         <w:t>Micro SD Card Slot</w:t>
       </w:r>
     </w:p>
@@ -3048,26 +2940,11 @@
           <w:ilvl w:val="0"/>
           <w:numId w:val="4"/>
         </w:numPr>
-        <w:rPr>
-          <w:rFonts w:ascii="Times New Roman" w:hAnsi="Times New Roman" w:cs="Times New Roman"/>
-          <w:sz w:val="28"/>
-          <w:lang w:val="en-GB"/>
-        </w:rPr>
-      </w:pPr>
-      <w:r>
-        <w:rPr>
-          <w:rFonts w:ascii="Times New Roman" w:hAnsi="Times New Roman" w:cs="Times New Roman"/>
-          <w:sz w:val="28"/>
-          <w:lang w:val="en-GB"/>
-        </w:rPr>
+      </w:pPr>
+      <w:r>
         <w:t>TFT</w:t>
       </w:r>
       <w:r>
-        <w:rPr>
-          <w:rFonts w:ascii="Times New Roman" w:hAnsi="Times New Roman" w:cs="Times New Roman"/>
-          <w:sz w:val="28"/>
-          <w:lang w:val="en-GB"/>
-        </w:rPr>
         <w:t xml:space="preserve"> with Touchscreen</w:t>
       </w:r>
     </w:p>
@@ -3078,19 +2955,8 @@
           <w:ilvl w:val="1"/>
           <w:numId w:val="4"/>
         </w:numPr>
-        <w:spacing w:line="256" w:lineRule="auto"/>
-        <w:rPr>
-          <w:rFonts w:ascii="Times New Roman" w:hAnsi="Times New Roman" w:cs="Times New Roman"/>
-          <w:sz w:val="28"/>
-          <w:lang w:val="en-GB"/>
-        </w:rPr>
-      </w:pPr>
-      <w:r>
-        <w:rPr>
-          <w:rFonts w:ascii="Times New Roman" w:hAnsi="Times New Roman" w:cs="Times New Roman"/>
-          <w:sz w:val="28"/>
-          <w:lang w:val="en-GB"/>
-        </w:rPr>
+      </w:pPr>
+      <w:r>
         <w:t>ILI9488 Display Driver</w:t>
       </w:r>
     </w:p>
@@ -3101,19 +2967,8 @@
           <w:ilvl w:val="1"/>
           <w:numId w:val="4"/>
         </w:numPr>
-        <w:spacing w:line="256" w:lineRule="auto"/>
-        <w:rPr>
-          <w:rFonts w:ascii="Times New Roman" w:hAnsi="Times New Roman" w:cs="Times New Roman"/>
-          <w:sz w:val="28"/>
-          <w:lang w:val="en-GB"/>
-        </w:rPr>
-      </w:pPr>
-      <w:r>
-        <w:rPr>
-          <w:rFonts w:ascii="Times New Roman" w:hAnsi="Times New Roman" w:cs="Times New Roman"/>
-          <w:sz w:val="28"/>
-          <w:lang w:val="en-GB"/>
-        </w:rPr>
+      </w:pPr>
+      <w:r>
         <w:t>320x480 Resolution</w:t>
       </w:r>
     </w:p>
@@ -3124,19 +2979,8 @@
           <w:ilvl w:val="1"/>
           <w:numId w:val="4"/>
         </w:numPr>
-        <w:spacing w:line="256" w:lineRule="auto"/>
-        <w:rPr>
-          <w:rFonts w:ascii="Times New Roman" w:hAnsi="Times New Roman" w:cs="Times New Roman"/>
-          <w:sz w:val="28"/>
-          <w:lang w:val="en-GB"/>
-        </w:rPr>
-      </w:pPr>
-      <w:r>
-        <w:rPr>
-          <w:rFonts w:ascii="Times New Roman" w:hAnsi="Times New Roman" w:cs="Times New Roman"/>
-          <w:sz w:val="28"/>
-          <w:lang w:val="en-GB"/>
-        </w:rPr>
+      </w:pPr>
+      <w:r>
         <w:t>Resistive Touchscreen</w:t>
       </w:r>
     </w:p>
@@ -3147,18 +2991,8 @@
           <w:ilvl w:val="0"/>
           <w:numId w:val="4"/>
         </w:numPr>
-        <w:rPr>
-          <w:rFonts w:ascii="Times New Roman" w:hAnsi="Times New Roman" w:cs="Times New Roman"/>
-          <w:sz w:val="28"/>
-          <w:lang w:val="en-GB"/>
-        </w:rPr>
-      </w:pPr>
-      <w:r>
-        <w:rPr>
-          <w:rFonts w:ascii="Times New Roman" w:hAnsi="Times New Roman" w:cs="Times New Roman"/>
-          <w:sz w:val="28"/>
-          <w:lang w:val="en-GB"/>
-        </w:rPr>
+      </w:pPr>
+      <w:r>
         <w:t>OBD module with Bluetooth</w:t>
       </w:r>
     </w:p>
@@ -3169,18 +3003,8 @@
           <w:ilvl w:val="1"/>
           <w:numId w:val="4"/>
         </w:numPr>
-        <w:rPr>
-          <w:rFonts w:ascii="Times New Roman" w:hAnsi="Times New Roman" w:cs="Times New Roman"/>
-          <w:sz w:val="28"/>
-          <w:lang w:val="en-GB"/>
-        </w:rPr>
-      </w:pPr>
-      <w:r>
-        <w:rPr>
-          <w:rFonts w:ascii="Times New Roman" w:hAnsi="Times New Roman" w:cs="Times New Roman"/>
-          <w:sz w:val="28"/>
-          <w:lang w:val="en-GB"/>
-        </w:rPr>
+      </w:pPr>
+      <w:r>
         <w:t>ELM327</w:t>
       </w:r>
     </w:p>
@@ -3191,18 +3015,8 @@
           <w:ilvl w:val="1"/>
           <w:numId w:val="4"/>
         </w:numPr>
-        <w:rPr>
-          <w:rFonts w:ascii="Times New Roman" w:hAnsi="Times New Roman" w:cs="Times New Roman"/>
-          <w:sz w:val="28"/>
-          <w:lang w:val="en-GB"/>
-        </w:rPr>
-      </w:pPr>
-      <w:r>
-        <w:rPr>
-          <w:rFonts w:ascii="Times New Roman" w:hAnsi="Times New Roman" w:cs="Times New Roman"/>
-          <w:sz w:val="28"/>
-          <w:lang w:val="en-GB"/>
-        </w:rPr>
+      </w:pPr>
+      <w:r>
         <w:t>OBDII interface</w:t>
       </w:r>
     </w:p>
@@ -3213,18 +3027,8 @@
           <w:ilvl w:val="0"/>
           <w:numId w:val="4"/>
         </w:numPr>
-        <w:rPr>
-          <w:rFonts w:ascii="Times New Roman" w:hAnsi="Times New Roman" w:cs="Times New Roman"/>
-          <w:sz w:val="28"/>
-          <w:lang w:val="en-GB"/>
-        </w:rPr>
-      </w:pPr>
-      <w:r>
-        <w:rPr>
-          <w:rFonts w:ascii="Times New Roman" w:hAnsi="Times New Roman" w:cs="Times New Roman"/>
-          <w:sz w:val="28"/>
-          <w:lang w:val="en-GB"/>
-        </w:rPr>
+      </w:pPr>
+      <w:r>
         <w:t>Accelerometer and Gyroscope</w:t>
       </w:r>
     </w:p>
@@ -3235,18 +3039,8 @@
           <w:ilvl w:val="1"/>
           <w:numId w:val="4"/>
         </w:numPr>
-        <w:rPr>
-          <w:rFonts w:ascii="Times New Roman" w:hAnsi="Times New Roman" w:cs="Times New Roman"/>
-          <w:sz w:val="28"/>
-          <w:lang w:val="en-GB"/>
-        </w:rPr>
-      </w:pPr>
-      <w:r>
-        <w:rPr>
-          <w:rFonts w:ascii="Times New Roman" w:hAnsi="Times New Roman" w:cs="Times New Roman"/>
-          <w:sz w:val="28"/>
-          <w:lang w:val="en-GB"/>
-        </w:rPr>
+      </w:pPr>
+      <w:r>
         <w:t>MPU-6050</w:t>
       </w:r>
     </w:p>
@@ -3257,18 +3051,8 @@
           <w:ilvl w:val="1"/>
           <w:numId w:val="4"/>
         </w:numPr>
-        <w:rPr>
-          <w:rFonts w:ascii="Times New Roman" w:hAnsi="Times New Roman" w:cs="Times New Roman"/>
-          <w:sz w:val="28"/>
-          <w:lang w:val="en-GB"/>
-        </w:rPr>
-      </w:pPr>
-      <w:r>
-        <w:rPr>
-          <w:rFonts w:ascii="Times New Roman" w:hAnsi="Times New Roman" w:cs="Times New Roman"/>
-          <w:sz w:val="28"/>
-          <w:lang w:val="en-GB"/>
-        </w:rPr>
+      </w:pPr>
+      <w:r>
         <w:t>Six Axis</w:t>
       </w:r>
     </w:p>
@@ -3279,18 +3063,8 @@
           <w:ilvl w:val="1"/>
           <w:numId w:val="4"/>
         </w:numPr>
-        <w:rPr>
-          <w:rFonts w:ascii="Times New Roman" w:hAnsi="Times New Roman" w:cs="Times New Roman"/>
-          <w:sz w:val="28"/>
-          <w:lang w:val="en-GB"/>
-        </w:rPr>
-      </w:pPr>
-      <w:r>
-        <w:rPr>
-          <w:rFonts w:ascii="Times New Roman" w:hAnsi="Times New Roman" w:cs="Times New Roman"/>
-          <w:sz w:val="28"/>
-          <w:lang w:val="en-GB"/>
-        </w:rPr>
+      </w:pPr>
+      <w:r>
         <w:t>I2C Communication</w:t>
       </w:r>
     </w:p>
@@ -3301,33 +3075,34 @@
           <w:ilvl w:val="0"/>
           <w:numId w:val="4"/>
         </w:numPr>
-        <w:rPr>
-          <w:rFonts w:ascii="Times New Roman" w:hAnsi="Times New Roman" w:cs="Times New Roman"/>
-          <w:sz w:val="28"/>
-          <w:lang w:val="en-GB"/>
-        </w:rPr>
-      </w:pPr>
-      <w:r>
-        <w:rPr>
-          <w:rFonts w:ascii="Times New Roman" w:hAnsi="Times New Roman" w:cs="Times New Roman"/>
-          <w:sz w:val="28"/>
-          <w:lang w:val="en-GB"/>
-        </w:rPr>
+      </w:pPr>
+      <w:r>
         <w:t>Tactile Buttons</w:t>
       </w:r>
     </w:p>
     <w:p>
-      <w:pPr>
-        <w:pStyle w:val="Estilo1"/>
-      </w:pPr>
-      <w:bookmarkStart w:id="20" w:name="_Toc496045544"/>
-      <w:r>
-        <w:t>Software</w:t>
-      </w:r>
-      <w:r>
-        <w:t xml:space="preserve"> Specifications</w:t>
-      </w:r>
-      <w:bookmarkEnd w:id="20"/>
+      <w:r>
+        <w:br w:type="page"/>
+      </w:r>
+    </w:p>
+    <w:p>
+      <w:pPr>
+        <w:pStyle w:val="Cabealho2"/>
+      </w:pPr>
+      <w:bookmarkStart w:id="23" w:name="_Toc497230715"/>
+      <w:r>
+        <w:lastRenderedPageBreak/>
+        <w:t>Raspberry Pi 3 Model B</w:t>
+      </w:r>
+      <w:bookmarkEnd w:id="23"/>
+    </w:p>
+    <w:p>
+      <w:pPr>
+        <w:pStyle w:val="Estilo2"/>
+      </w:pPr>
+      <w:r>
+        <w:t xml:space="preserve">The Raspberry Pi 3 is the third-generation Raspberry Pi. </w:t>
+      </w:r>
     </w:p>
     <w:p>
       <w:pPr>
@@ -3336,20 +3111,9 @@
           <w:ilvl w:val="0"/>
           <w:numId w:val="10"/>
         </w:numPr>
-        <w:spacing w:line="256" w:lineRule="auto"/>
-        <w:rPr>
-          <w:rFonts w:ascii="Times New Roman" w:hAnsi="Times New Roman" w:cs="Times New Roman"/>
-          <w:sz w:val="28"/>
-          <w:lang w:val="en-GB"/>
-        </w:rPr>
-      </w:pPr>
-      <w:r>
-        <w:rPr>
-          <w:rFonts w:ascii="Times New Roman" w:hAnsi="Times New Roman" w:cs="Times New Roman"/>
-          <w:sz w:val="28"/>
-          <w:lang w:val="en-GB"/>
-        </w:rPr>
-        <w:t>Embedded Linux</w:t>
+      </w:pPr>
+      <w:r>
+        <w:t>Quad Core 1.2GHz Broadcom BCM2837 64bit CPU</w:t>
       </w:r>
     </w:p>
     <w:p>
@@ -3359,20 +3123,9 @@
           <w:ilvl w:val="0"/>
           <w:numId w:val="10"/>
         </w:numPr>
-        <w:spacing w:line="256" w:lineRule="auto"/>
-        <w:rPr>
-          <w:rFonts w:ascii="Times New Roman" w:hAnsi="Times New Roman" w:cs="Times New Roman"/>
-          <w:sz w:val="28"/>
-          <w:lang w:val="en-GB"/>
-        </w:rPr>
-      </w:pPr>
-      <w:r>
-        <w:rPr>
-          <w:rFonts w:ascii="Times New Roman" w:hAnsi="Times New Roman" w:cs="Times New Roman"/>
-          <w:sz w:val="28"/>
-          <w:lang w:val="en-GB"/>
-        </w:rPr>
-        <w:t>C/C++ Language</w:t>
+      </w:pPr>
+      <w:r>
+        <w:t>1GB RAM</w:t>
       </w:r>
     </w:p>
     <w:p>
@@ -3382,61 +3135,142 @@
           <w:ilvl w:val="0"/>
           <w:numId w:val="10"/>
         </w:numPr>
-        <w:spacing w:line="256" w:lineRule="auto"/>
+      </w:pPr>
+      <w:r>
+        <w:t>BCM43438 wireless LAN and Bluetooth Low Energy (BLE) on board</w:t>
+      </w:r>
+    </w:p>
+    <w:p>
+      <w:pPr>
+        <w:pStyle w:val="PargrafodaLista"/>
+        <w:numPr>
+          <w:ilvl w:val="0"/>
+          <w:numId w:val="10"/>
+        </w:numPr>
+      </w:pPr>
+      <w:r>
+        <w:t>40-pin extended GPIO</w:t>
+      </w:r>
+    </w:p>
+    <w:p>
+      <w:pPr>
+        <w:pStyle w:val="PargrafodaLista"/>
+        <w:numPr>
+          <w:ilvl w:val="0"/>
+          <w:numId w:val="10"/>
+        </w:numPr>
+      </w:pPr>
+      <w:r>
+        <w:t>4 USB 2 ports</w:t>
+      </w:r>
+    </w:p>
+    <w:p>
+      <w:pPr>
+        <w:pStyle w:val="PargrafodaLista"/>
+        <w:numPr>
+          <w:ilvl w:val="0"/>
+          <w:numId w:val="10"/>
+        </w:numPr>
+      </w:pPr>
+      <w:r>
+        <w:t>4 Pole stereo output and composite video port</w:t>
+      </w:r>
+    </w:p>
+    <w:p>
+      <w:pPr>
+        <w:pStyle w:val="PargrafodaLista"/>
+        <w:numPr>
+          <w:ilvl w:val="0"/>
+          <w:numId w:val="10"/>
+        </w:numPr>
+      </w:pPr>
+      <w:r>
+        <w:t>Full size HDMI</w:t>
+      </w:r>
+    </w:p>
+    <w:p>
+      <w:pPr>
+        <w:pStyle w:val="PargrafodaLista"/>
+        <w:numPr>
+          <w:ilvl w:val="0"/>
+          <w:numId w:val="10"/>
+        </w:numPr>
+      </w:pPr>
+      <w:r>
+        <w:t>CSI camera port for connecting a Raspberry Pi camera</w:t>
+      </w:r>
+    </w:p>
+    <w:p>
+      <w:pPr>
+        <w:pStyle w:val="PargrafodaLista"/>
+        <w:numPr>
+          <w:ilvl w:val="0"/>
+          <w:numId w:val="10"/>
+        </w:numPr>
+      </w:pPr>
+      <w:r>
+        <w:t xml:space="preserve">DSI display port for connecting a Raspberry Pi </w:t>
+      </w:r>
+      <w:proofErr w:type="spellStart"/>
+      <w:r>
+        <w:t>touchscree</w:t>
+      </w:r>
+      <w:proofErr w:type="spellEnd"/>
+      <w:r>
+        <w:t xml:space="preserve"> </w:t>
+      </w:r>
+      <w:r>
+        <w:t>n display</w:t>
+      </w:r>
+    </w:p>
+    <w:p>
+      <w:pPr>
+        <w:pStyle w:val="PargrafodaLista"/>
+        <w:numPr>
+          <w:ilvl w:val="0"/>
+          <w:numId w:val="10"/>
+        </w:numPr>
+      </w:pPr>
+      <w:r>
+        <w:t>Micro SD port for loading your operating system and storing data</w:t>
+      </w:r>
+    </w:p>
+    <w:p>
+      <w:pPr>
+        <w:pStyle w:val="PargrafodaLista"/>
+        <w:numPr>
+          <w:ilvl w:val="0"/>
+          <w:numId w:val="10"/>
+        </w:numPr>
+      </w:pPr>
+      <w:r>
+        <w:t>Micro USB power source up to 2.5A</w:t>
+      </w:r>
+    </w:p>
+    <w:p>
+      <w:pPr>
+        <w:pStyle w:val="Estilo2"/>
+      </w:pPr>
+      <w:r>
         <w:rPr>
-          <w:rFonts w:ascii="Times New Roman" w:hAnsi="Times New Roman" w:cs="Times New Roman"/>
-          <w:sz w:val="28"/>
-          <w:lang w:val="en-GB"/>
-        </w:rPr>
-      </w:pPr>
-      <w:proofErr w:type="spellStart"/>
-      <w:r>
-        <w:rPr>
-          <w:rFonts w:ascii="Times New Roman" w:hAnsi="Times New Roman" w:cs="Times New Roman"/>
-          <w:sz w:val="28"/>
-          <w:lang w:val="en-GB"/>
-        </w:rPr>
-        <w:t>Buildroot</w:t>
-      </w:r>
-      <w:proofErr w:type="spellEnd"/>
-    </w:p>
-    <w:p>
-      <w:pPr>
-        <w:pStyle w:val="Estilo1"/>
-      </w:pPr>
-      <w:bookmarkStart w:id="21" w:name="_Toc496045545"/>
-      <w:bookmarkEnd w:id="19"/>
-      <w:r>
-        <w:lastRenderedPageBreak/>
-        <w:t>System Overview</w:t>
-      </w:r>
-      <w:bookmarkEnd w:id="21"/>
-    </w:p>
-    <w:p>
-      <w:pPr>
-        <w:jc w:val="center"/>
-        <w:rPr>
-          <w:rFonts w:ascii="Times New Roman" w:hAnsi="Times New Roman" w:cs="Times New Roman"/>
-          <w:lang w:val="en-GB"/>
-        </w:rPr>
-      </w:pPr>
-      <w:r>
-        <w:rPr>
-          <w:rFonts w:ascii="Times New Roman" w:hAnsi="Times New Roman" w:cs="Times New Roman"/>
           <w:noProof/>
         </w:rPr>
         <w:drawing>
-          <wp:inline distT="0" distB="0" distL="0" distR="0" wp14:anchorId="1A5D86F7" wp14:editId="110F7D7C">
-            <wp:extent cx="4552950" cy="2990850"/>
-            <wp:effectExtent l="0" t="0" r="0" b="0"/>
-            <wp:docPr id="7" name="Imagem 7" descr="C:\Users\ruipf\Desktop\adasd.png"/>
-            <wp:cNvGraphicFramePr/>
+          <wp:inline distT="0" distB="0" distL="0" distR="0" wp14:anchorId="2AA284DD">
+            <wp:extent cx="3039110" cy="2052320"/>
+            <wp:effectExtent l="0" t="1905" r="6985" b="6985"/>
+            <wp:docPr id="4" name="Imagem 4" descr="Resultado de imagem para rpi3"/>
+            <wp:cNvGraphicFramePr>
+              <a:graphicFrameLocks xmlns:a="http://schemas.openxmlformats.org/drawingml/2006/main" noChangeAspect="1"/>
+            </wp:cNvGraphicFramePr>
             <a:graphic xmlns:a="http://schemas.openxmlformats.org/drawingml/2006/main">
               <a:graphicData uri="http://schemas.openxmlformats.org/drawingml/2006/picture">
                 <pic:pic xmlns:pic="http://schemas.openxmlformats.org/drawingml/2006/picture">
                   <pic:nvPicPr>
-                    <pic:cNvPr id="7" name="Imagem 7" descr="C:\Users\ruipf\Desktop\adasd.png"/>
-                    <pic:cNvPicPr/>
+                    <pic:cNvPr id="0" name="Picture 1" descr="Resultado de imagem para rpi3"/>
+                    <pic:cNvPicPr>
+                      <a:picLocks noChangeAspect="1" noChangeArrowheads="1"/>
+                    </pic:cNvPicPr>
                   </pic:nvPicPr>
                   <pic:blipFill>
                     <a:blip r:embed="rId11" cstate="print">
@@ -3452,9 +3286,9 @@
                     </a:stretch>
                   </pic:blipFill>
                   <pic:spPr bwMode="auto">
-                    <a:xfrm>
+                    <a:xfrm rot="16200000">
                       <a:off x="0" y="0"/>
-                      <a:ext cx="4552950" cy="2990850"/>
+                      <a:ext cx="3039110" cy="2052320"/>
                     </a:xfrm>
                     <a:prstGeom prst="rect">
                       <a:avLst/>
@@ -3470,620 +3304,3377 @@
           </wp:inline>
         </w:drawing>
       </w:r>
+      <w:r>
+        <w:rPr>
+          <w:noProof/>
+        </w:rPr>
+        <w:drawing>
+          <wp:inline distT="0" distB="0" distL="0" distR="0">
+            <wp:extent cx="2896870" cy="2897505"/>
+            <wp:effectExtent l="0" t="0" r="0" b="0"/>
+            <wp:docPr id="19" name="Imagem 19" descr="https://www.element14.com/community/servlet/JiveServlet/previewBody/73950-102-10-339300/pi3_gpio.png"/>
+            <wp:cNvGraphicFramePr>
+              <a:graphicFrameLocks xmlns:a="http://schemas.openxmlformats.org/drawingml/2006/main" noChangeAspect="1"/>
+            </wp:cNvGraphicFramePr>
+            <a:graphic xmlns:a="http://schemas.openxmlformats.org/drawingml/2006/main">
+              <a:graphicData uri="http://schemas.openxmlformats.org/drawingml/2006/picture">
+                <pic:pic xmlns:pic="http://schemas.openxmlformats.org/drawingml/2006/picture">
+                  <pic:nvPicPr>
+                    <pic:cNvPr id="0" name="Picture 3" descr="https://www.element14.com/community/servlet/JiveServlet/previewBody/73950-102-10-339300/pi3_gpio.png"/>
+                    <pic:cNvPicPr>
+                      <a:picLocks noChangeAspect="1" noChangeArrowheads="1"/>
+                    </pic:cNvPicPr>
+                  </pic:nvPicPr>
+                  <pic:blipFill rotWithShape="1">
+                    <a:blip r:embed="rId12" cstate="print">
+                      <a:extLst>
+                        <a:ext uri="{28A0092B-C50C-407E-A947-70E740481C1C}">
+                          <a14:useLocalDpi xmlns:a14="http://schemas.microsoft.com/office/drawing/2010/main" val="0"/>
+                        </a:ext>
+                      </a:extLst>
+                    </a:blip>
+                    <a:srcRect l="3081" t="6642" r="2972" b="3314"/>
+                    <a:stretch/>
+                  </pic:blipFill>
+                  <pic:spPr bwMode="auto">
+                    <a:xfrm>
+                      <a:off x="0" y="0"/>
+                      <a:ext cx="2896870" cy="2897505"/>
+                    </a:xfrm>
+                    <a:prstGeom prst="rect">
+                      <a:avLst/>
+                    </a:prstGeom>
+                    <a:noFill/>
+                    <a:ln>
+                      <a:noFill/>
+                    </a:ln>
+                    <a:extLst>
+                      <a:ext uri="{53640926-AAD7-44D8-BBD7-CCE9431645EC}">
+                        <a14:shadowObscured xmlns:a14="http://schemas.microsoft.com/office/drawing/2010/main"/>
+                      </a:ext>
+                    </a:extLst>
+                  </pic:spPr>
+                </pic:pic>
+              </a:graphicData>
+            </a:graphic>
+          </wp:inline>
+        </w:drawing>
+      </w:r>
+    </w:p>
+    <w:p>
+      <w:pPr>
+        <w:jc w:val="left"/>
+        <w:rPr>
+          <w:b/>
+          <w:sz w:val="32"/>
+        </w:rPr>
+      </w:pPr>
+      <w:bookmarkStart w:id="24" w:name="_Toc497230716"/>
+      <w:r>
+        <w:br w:type="page"/>
+      </w:r>
+    </w:p>
+    <w:p>
+      <w:pPr>
+        <w:pStyle w:val="Cabealho2"/>
+      </w:pPr>
+      <w:r>
+        <w:lastRenderedPageBreak/>
+        <w:t>Display</w:t>
+      </w:r>
+      <w:bookmarkEnd w:id="24"/>
+    </w:p>
+    <w:p>
+      <w:r>
+        <w:t>ILI9488 Display Driver</w:t>
+      </w:r>
+      <w:r>
+        <w:t xml:space="preserve">, </w:t>
+      </w:r>
+      <w:r>
+        <w:t>SPI Compatible</w:t>
+      </w:r>
+    </w:p>
+    <w:p>
+      <w:r>
+        <w:rPr>
+          <w:noProof/>
+        </w:rPr>
+        <w:drawing>
+          <wp:anchor distT="0" distB="0" distL="114300" distR="114300" simplePos="0" relativeHeight="251674624" behindDoc="0" locked="0" layoutInCell="1" allowOverlap="1" wp14:anchorId="3B50B96C" wp14:editId="22E63396">
+            <wp:simplePos x="0" y="0"/>
+            <wp:positionH relativeFrom="column">
+              <wp:posOffset>3871892</wp:posOffset>
+            </wp:positionH>
+            <wp:positionV relativeFrom="paragraph">
+              <wp:posOffset>248</wp:posOffset>
+            </wp:positionV>
+            <wp:extent cx="1922145" cy="1606550"/>
+            <wp:effectExtent l="0" t="0" r="1905" b="0"/>
+            <wp:wrapThrough wrapText="bothSides">
+              <wp:wrapPolygon edited="0">
+                <wp:start x="0" y="0"/>
+                <wp:lineTo x="0" y="21258"/>
+                <wp:lineTo x="21407" y="21258"/>
+                <wp:lineTo x="21407" y="0"/>
+                <wp:lineTo x="0" y="0"/>
+              </wp:wrapPolygon>
+            </wp:wrapThrough>
+            <wp:docPr id="21" name="Imagem 21" descr="https://i.ebayimg.com/images/g/EpoAAOSwtfhYnDTx/s-l1600.jpg"/>
+            <wp:cNvGraphicFramePr>
+              <a:graphicFrameLocks xmlns:a="http://schemas.openxmlformats.org/drawingml/2006/main" noChangeAspect="1"/>
+            </wp:cNvGraphicFramePr>
+            <a:graphic xmlns:a="http://schemas.openxmlformats.org/drawingml/2006/main">
+              <a:graphicData uri="http://schemas.openxmlformats.org/drawingml/2006/picture">
+                <pic:pic xmlns:pic="http://schemas.openxmlformats.org/drawingml/2006/picture">
+                  <pic:nvPicPr>
+                    <pic:cNvPr id="0" name="Picture 2" descr="https://i.ebayimg.com/images/g/EpoAAOSwtfhYnDTx/s-l1600.jpg"/>
+                    <pic:cNvPicPr>
+                      <a:picLocks noChangeAspect="1" noChangeArrowheads="1"/>
+                    </pic:cNvPicPr>
+                  </pic:nvPicPr>
+                  <pic:blipFill rotWithShape="1">
+                    <a:blip r:embed="rId13" cstate="print">
+                      <a:extLst>
+                        <a:ext uri="{28A0092B-C50C-407E-A947-70E740481C1C}">
+                          <a14:useLocalDpi xmlns:a14="http://schemas.microsoft.com/office/drawing/2010/main" val="0"/>
+                        </a:ext>
+                      </a:extLst>
+                    </a:blip>
+                    <a:srcRect l="5817" t="10003" b="11278"/>
+                    <a:stretch/>
+                  </pic:blipFill>
+                  <pic:spPr bwMode="auto">
+                    <a:xfrm>
+                      <a:off x="0" y="0"/>
+                      <a:ext cx="1922145" cy="1606550"/>
+                    </a:xfrm>
+                    <a:prstGeom prst="rect">
+                      <a:avLst/>
+                    </a:prstGeom>
+                    <a:noFill/>
+                    <a:ln>
+                      <a:noFill/>
+                    </a:ln>
+                    <a:extLst>
+                      <a:ext uri="{53640926-AAD7-44D8-BBD7-CCE9431645EC}">
+                        <a14:shadowObscured xmlns:a14="http://schemas.microsoft.com/office/drawing/2010/main"/>
+                      </a:ext>
+                    </a:extLst>
+                  </pic:spPr>
+                </pic:pic>
+              </a:graphicData>
+            </a:graphic>
+            <wp14:sizeRelH relativeFrom="page">
+              <wp14:pctWidth>0</wp14:pctWidth>
+            </wp14:sizeRelH>
+            <wp14:sizeRelV relativeFrom="page">
+              <wp14:pctHeight>0</wp14:pctHeight>
+            </wp14:sizeRelV>
+          </wp:anchor>
+        </w:drawing>
+      </w:r>
+      <w:r>
+        <w:t>Specifications</w:t>
+      </w:r>
+      <w:r>
+        <w:t>:</w:t>
+      </w:r>
+    </w:p>
+    <w:tbl>
+      <w:tblPr>
+        <w:tblStyle w:val="TabelacomGrelha"/>
+        <w:tblW w:w="0" w:type="auto"/>
+        <w:tblLook w:val="04A0" w:firstRow="1" w:lastRow="0" w:firstColumn="1" w:lastColumn="0" w:noHBand="0" w:noVBand="1"/>
+      </w:tblPr>
+      <w:tblGrid>
+        <w:gridCol w:w="2996"/>
+        <w:gridCol w:w="2842"/>
+      </w:tblGrid>
+      <w:tr>
+        <w:trPr>
+          <w:trHeight w:val="280"/>
+        </w:trPr>
+        <w:tc>
+          <w:tcPr>
+            <w:tcW w:w="2996" w:type="dxa"/>
+          </w:tcPr>
+          <w:p>
+            <w:r>
+              <w:t>Resolution</w:t>
+            </w:r>
+          </w:p>
+        </w:tc>
+        <w:tc>
+          <w:tcPr>
+            <w:tcW w:w="2842" w:type="dxa"/>
+          </w:tcPr>
+          <w:p>
+            <w:r>
+              <w:t>320x480</w:t>
+            </w:r>
+          </w:p>
+        </w:tc>
+      </w:tr>
+      <w:tr>
+        <w:trPr>
+          <w:trHeight w:val="150"/>
+        </w:trPr>
+        <w:tc>
+          <w:tcPr>
+            <w:tcW w:w="2996" w:type="dxa"/>
+          </w:tcPr>
+          <w:p>
+            <w:r>
+              <w:t>Frame Memory</w:t>
+            </w:r>
+          </w:p>
+        </w:tc>
+        <w:tc>
+          <w:tcPr>
+            <w:tcW w:w="2842" w:type="dxa"/>
+          </w:tcPr>
+          <w:p>
+            <w:r>
+              <w:t xml:space="preserve">345 </w:t>
+            </w:r>
+            <w:proofErr w:type="spellStart"/>
+            <w:r>
+              <w:t>kbytes</w:t>
+            </w:r>
+            <w:proofErr w:type="spellEnd"/>
+          </w:p>
+        </w:tc>
+      </w:tr>
+      <w:tr>
+        <w:trPr>
+          <w:trHeight w:val="318"/>
+        </w:trPr>
+        <w:tc>
+          <w:tcPr>
+            <w:tcW w:w="2996" w:type="dxa"/>
+          </w:tcPr>
+          <w:p>
+            <w:r>
+              <w:t>I</w:t>
+            </w:r>
+            <w:r>
+              <w:t xml:space="preserve">nput Image </w:t>
+            </w:r>
+          </w:p>
+        </w:tc>
+        <w:tc>
+          <w:tcPr>
+            <w:tcW w:w="2842" w:type="dxa"/>
+          </w:tcPr>
+          <w:p>
+            <w:r>
+              <w:t>24 bits</w:t>
+            </w:r>
+          </w:p>
+        </w:tc>
+      </w:tr>
+      <w:tr>
+        <w:trPr>
+          <w:trHeight w:val="279"/>
+        </w:trPr>
+        <w:tc>
+          <w:tcPr>
+            <w:tcW w:w="2996" w:type="dxa"/>
+          </w:tcPr>
+          <w:p>
+            <w:r>
+              <w:t>IO VCC</w:t>
+            </w:r>
+          </w:p>
+        </w:tc>
+        <w:tc>
+          <w:tcPr>
+            <w:tcW w:w="2842" w:type="dxa"/>
+          </w:tcPr>
+          <w:p>
+            <w:r>
+              <w:t>1.65 – 3.3 V</w:t>
+            </w:r>
+          </w:p>
+        </w:tc>
+      </w:tr>
+      <w:tr>
+        <w:trPr>
+          <w:trHeight w:val="370"/>
+        </w:trPr>
+        <w:tc>
+          <w:tcPr>
+            <w:tcW w:w="2996" w:type="dxa"/>
+          </w:tcPr>
+          <w:p>
+            <w:r>
+              <w:t>Temperature</w:t>
+            </w:r>
+          </w:p>
+        </w:tc>
+        <w:tc>
+          <w:tcPr>
+            <w:tcW w:w="2842" w:type="dxa"/>
+          </w:tcPr>
+          <w:p>
+            <w:r>
+              <w:t>-40 ~ +85 °C</w:t>
+            </w:r>
+          </w:p>
+        </w:tc>
+      </w:tr>
+    </w:tbl>
+    <w:p/>
+    <w:p/>
+    <w:p>
+      <w:r>
+        <w:t>Interface</w:t>
+      </w:r>
+      <w:r>
+        <w:t>:</w:t>
+      </w:r>
+    </w:p>
+    <w:tbl>
+      <w:tblPr>
+        <w:tblStyle w:val="TabelacomGrelha"/>
+        <w:tblW w:w="0" w:type="auto"/>
+        <w:jc w:val="center"/>
+        <w:tblLook w:val="04A0" w:firstRow="1" w:lastRow="0" w:firstColumn="1" w:lastColumn="0" w:noHBand="0" w:noVBand="1"/>
+      </w:tblPr>
+      <w:tblGrid>
+        <w:gridCol w:w="2831"/>
+        <w:gridCol w:w="2831"/>
+        <w:gridCol w:w="2832"/>
+      </w:tblGrid>
+      <w:tr>
+        <w:trPr>
+          <w:jc w:val="center"/>
+        </w:trPr>
+        <w:tc>
+          <w:tcPr>
+            <w:tcW w:w="2831" w:type="dxa"/>
+          </w:tcPr>
+          <w:p>
+            <w:pPr>
+              <w:pStyle w:val="Estilo2"/>
+            </w:pPr>
+          </w:p>
+        </w:tc>
+        <w:tc>
+          <w:tcPr>
+            <w:tcW w:w="2831" w:type="dxa"/>
+          </w:tcPr>
+          <w:p>
+            <w:pPr>
+              <w:pStyle w:val="Estilo2"/>
+            </w:pPr>
+            <w:r>
+              <w:t>Pin Name</w:t>
+            </w:r>
+          </w:p>
+        </w:tc>
+        <w:tc>
+          <w:tcPr>
+            <w:tcW w:w="2832" w:type="dxa"/>
+          </w:tcPr>
+          <w:p>
+            <w:pPr>
+              <w:pStyle w:val="Estilo2"/>
+            </w:pPr>
+            <w:r>
+              <w:t>Pin Function</w:t>
+            </w:r>
+          </w:p>
+        </w:tc>
+      </w:tr>
+      <w:tr>
+        <w:trPr>
+          <w:jc w:val="center"/>
+        </w:trPr>
+        <w:tc>
+          <w:tcPr>
+            <w:tcW w:w="2831" w:type="dxa"/>
+          </w:tcPr>
+          <w:p>
+            <w:pPr>
+              <w:pStyle w:val="Estilo2"/>
+            </w:pPr>
+            <w:r>
+              <w:t>SCK</w:t>
+            </w:r>
+          </w:p>
+        </w:tc>
+        <w:tc>
+          <w:tcPr>
+            <w:tcW w:w="2831" w:type="dxa"/>
+          </w:tcPr>
+          <w:p>
+            <w:pPr>
+              <w:pStyle w:val="Estilo2"/>
+            </w:pPr>
+            <w:r>
+              <w:t>PA5</w:t>
+            </w:r>
+          </w:p>
+        </w:tc>
+        <w:tc>
+          <w:tcPr>
+            <w:tcW w:w="2832" w:type="dxa"/>
+          </w:tcPr>
+          <w:p>
+            <w:pPr>
+              <w:pStyle w:val="Estilo2"/>
+            </w:pPr>
+            <w:r>
+              <w:t>SPI1_SCK</w:t>
+            </w:r>
+          </w:p>
+        </w:tc>
+      </w:tr>
+      <w:tr>
+        <w:trPr>
+          <w:jc w:val="center"/>
+        </w:trPr>
+        <w:tc>
+          <w:tcPr>
+            <w:tcW w:w="2831" w:type="dxa"/>
+          </w:tcPr>
+          <w:p>
+            <w:pPr>
+              <w:pStyle w:val="Estilo2"/>
+            </w:pPr>
+            <w:r>
+              <w:t>MISO</w:t>
+            </w:r>
+          </w:p>
+        </w:tc>
+        <w:tc>
+          <w:tcPr>
+            <w:tcW w:w="2831" w:type="dxa"/>
+          </w:tcPr>
+          <w:p>
+            <w:pPr>
+              <w:pStyle w:val="Estilo2"/>
+            </w:pPr>
+            <w:r>
+              <w:t>PA6</w:t>
+            </w:r>
+          </w:p>
+        </w:tc>
+        <w:tc>
+          <w:tcPr>
+            <w:tcW w:w="2832" w:type="dxa"/>
+          </w:tcPr>
+          <w:p>
+            <w:pPr>
+              <w:pStyle w:val="Estilo2"/>
+            </w:pPr>
+            <w:r>
+              <w:t>SPI1_MISO</w:t>
+            </w:r>
+          </w:p>
+        </w:tc>
+      </w:tr>
+      <w:tr>
+        <w:trPr>
+          <w:jc w:val="center"/>
+        </w:trPr>
+        <w:tc>
+          <w:tcPr>
+            <w:tcW w:w="2831" w:type="dxa"/>
+          </w:tcPr>
+          <w:p>
+            <w:pPr>
+              <w:pStyle w:val="Estilo2"/>
+            </w:pPr>
+            <w:r>
+              <w:t>MOSI</w:t>
+            </w:r>
+          </w:p>
+        </w:tc>
+        <w:tc>
+          <w:tcPr>
+            <w:tcW w:w="2831" w:type="dxa"/>
+          </w:tcPr>
+          <w:p>
+            <w:pPr>
+              <w:pStyle w:val="Estilo2"/>
+            </w:pPr>
+            <w:r>
+              <w:t>PA7</w:t>
+            </w:r>
+          </w:p>
+        </w:tc>
+        <w:tc>
+          <w:tcPr>
+            <w:tcW w:w="2832" w:type="dxa"/>
+          </w:tcPr>
+          <w:p>
+            <w:pPr>
+              <w:pStyle w:val="Estilo2"/>
+            </w:pPr>
+            <w:r>
+              <w:t>SPI1_MOSI</w:t>
+            </w:r>
+          </w:p>
+        </w:tc>
+      </w:tr>
+    </w:tbl>
+    <w:p/>
+    <w:p>
+      <w:r>
+        <w:t>Test Cases</w:t>
+      </w:r>
+      <w:r>
+        <w:t>:</w:t>
+      </w:r>
+    </w:p>
+    <w:tbl>
+      <w:tblPr>
+        <w:tblStyle w:val="TabelacomGrelha"/>
+        <w:tblW w:w="0" w:type="auto"/>
+        <w:tblLook w:val="04A0" w:firstRow="1" w:lastRow="0" w:firstColumn="1" w:lastColumn="0" w:noHBand="0" w:noVBand="1"/>
+      </w:tblPr>
+      <w:tblGrid>
+        <w:gridCol w:w="2831"/>
+        <w:gridCol w:w="2831"/>
+        <w:gridCol w:w="2832"/>
+      </w:tblGrid>
+      <w:tr>
+        <w:tc>
+          <w:tcPr>
+            <w:tcW w:w="2831" w:type="dxa"/>
+          </w:tcPr>
+          <w:p/>
+        </w:tc>
+        <w:tc>
+          <w:tcPr>
+            <w:tcW w:w="2831" w:type="dxa"/>
+          </w:tcPr>
+          <w:p>
+            <w:r>
+              <w:t>Expected Output</w:t>
+            </w:r>
+          </w:p>
+        </w:tc>
+        <w:tc>
+          <w:tcPr>
+            <w:tcW w:w="2832" w:type="dxa"/>
+          </w:tcPr>
+          <w:p>
+            <w:r>
+              <w:t>Real output</w:t>
+            </w:r>
+          </w:p>
+        </w:tc>
+      </w:tr>
+      <w:tr>
+        <w:tc>
+          <w:tcPr>
+            <w:tcW w:w="2831" w:type="dxa"/>
+          </w:tcPr>
+          <w:p/>
+        </w:tc>
+        <w:tc>
+          <w:tcPr>
+            <w:tcW w:w="2831" w:type="dxa"/>
+          </w:tcPr>
+          <w:p/>
+        </w:tc>
+        <w:tc>
+          <w:tcPr>
+            <w:tcW w:w="2832" w:type="dxa"/>
+          </w:tcPr>
+          <w:p/>
+        </w:tc>
+      </w:tr>
+      <w:tr>
+        <w:tc>
+          <w:tcPr>
+            <w:tcW w:w="2831" w:type="dxa"/>
+          </w:tcPr>
+          <w:p/>
+        </w:tc>
+        <w:tc>
+          <w:tcPr>
+            <w:tcW w:w="2831" w:type="dxa"/>
+          </w:tcPr>
+          <w:p/>
+        </w:tc>
+        <w:tc>
+          <w:tcPr>
+            <w:tcW w:w="2832" w:type="dxa"/>
+          </w:tcPr>
+          <w:p/>
+        </w:tc>
+      </w:tr>
+      <w:tr>
+        <w:tc>
+          <w:tcPr>
+            <w:tcW w:w="2831" w:type="dxa"/>
+          </w:tcPr>
+          <w:p/>
+        </w:tc>
+        <w:tc>
+          <w:tcPr>
+            <w:tcW w:w="2831" w:type="dxa"/>
+          </w:tcPr>
+          <w:p/>
+        </w:tc>
+        <w:tc>
+          <w:tcPr>
+            <w:tcW w:w="2832" w:type="dxa"/>
+          </w:tcPr>
+          <w:p/>
+        </w:tc>
+      </w:tr>
+      <w:tr>
+        <w:tc>
+          <w:tcPr>
+            <w:tcW w:w="2831" w:type="dxa"/>
+          </w:tcPr>
+          <w:p/>
+        </w:tc>
+        <w:tc>
+          <w:tcPr>
+            <w:tcW w:w="2831" w:type="dxa"/>
+          </w:tcPr>
+          <w:p/>
+        </w:tc>
+        <w:tc>
+          <w:tcPr>
+            <w:tcW w:w="2832" w:type="dxa"/>
+          </w:tcPr>
+          <w:p/>
+        </w:tc>
+      </w:tr>
+    </w:tbl>
+    <w:p/>
+    <w:p>
+      <w:pPr>
+        <w:jc w:val="left"/>
+        <w:rPr>
+          <w:b/>
+          <w:sz w:val="32"/>
+        </w:rPr>
+      </w:pPr>
+      <w:bookmarkStart w:id="25" w:name="_Toc497230717"/>
+      <w:r>
+        <w:br w:type="page"/>
+      </w:r>
+    </w:p>
+    <w:p>
+      <w:pPr>
+        <w:pStyle w:val="Cabealho2"/>
+      </w:pPr>
+      <w:r>
+        <w:lastRenderedPageBreak/>
+        <w:t>Resistive</w:t>
+      </w:r>
+      <w:r>
+        <w:t xml:space="preserve"> Touchscreen</w:t>
+      </w:r>
+      <w:bookmarkEnd w:id="25"/>
+    </w:p>
+    <w:p>
+      <w:pPr>
+        <w:rPr>
+          <w:noProof/>
+        </w:rPr>
+      </w:pPr>
+      <w:r>
+        <w:rPr>
+          <w:noProof/>
+        </w:rPr>
+        <w:drawing>
+          <wp:inline distT="0" distB="0" distL="0" distR="0" wp14:anchorId="080DEA6C" wp14:editId="18E6E4F0">
+            <wp:extent cx="2291937" cy="2591387"/>
+            <wp:effectExtent l="0" t="0" r="0" b="0"/>
+            <wp:docPr id="22" name="Imagem 22" descr="C:\Users\ruipf\Desktop\A04S01\Projeto\PinOut\touch.png"/>
+            <wp:cNvGraphicFramePr>
+              <a:graphicFrameLocks xmlns:a="http://schemas.openxmlformats.org/drawingml/2006/main" noChangeAspect="1"/>
+            </wp:cNvGraphicFramePr>
+            <a:graphic xmlns:a="http://schemas.openxmlformats.org/drawingml/2006/main">
+              <a:graphicData uri="http://schemas.openxmlformats.org/drawingml/2006/picture">
+                <pic:pic xmlns:pic="http://schemas.openxmlformats.org/drawingml/2006/picture">
+                  <pic:nvPicPr>
+                    <pic:cNvPr id="0" name="Picture 5" descr="C:\Users\ruipf\Desktop\A04S01\Projeto\PinOut\touch.png"/>
+                    <pic:cNvPicPr>
+                      <a:picLocks noChangeAspect="1" noChangeArrowheads="1"/>
+                    </pic:cNvPicPr>
+                  </pic:nvPicPr>
+                  <pic:blipFill rotWithShape="1">
+                    <a:blip r:embed="rId14">
+                      <a:extLst>
+                        <a:ext uri="{28A0092B-C50C-407E-A947-70E740481C1C}">
+                          <a14:useLocalDpi xmlns:a14="http://schemas.microsoft.com/office/drawing/2010/main" val="0"/>
+                        </a:ext>
+                      </a:extLst>
+                    </a:blip>
+                    <a:srcRect l="4504" t="11698" r="5863" b="3399"/>
+                    <a:stretch/>
+                  </pic:blipFill>
+                  <pic:spPr bwMode="auto">
+                    <a:xfrm>
+                      <a:off x="0" y="0"/>
+                      <a:ext cx="2314948" cy="2617405"/>
+                    </a:xfrm>
+                    <a:prstGeom prst="rect">
+                      <a:avLst/>
+                    </a:prstGeom>
+                    <a:noFill/>
+                    <a:ln>
+                      <a:noFill/>
+                    </a:ln>
+                    <a:extLst>
+                      <a:ext uri="{53640926-AAD7-44D8-BBD7-CCE9431645EC}">
+                        <a14:shadowObscured xmlns:a14="http://schemas.microsoft.com/office/drawing/2010/main"/>
+                      </a:ext>
+                    </a:extLst>
+                  </pic:spPr>
+                </pic:pic>
+              </a:graphicData>
+            </a:graphic>
+          </wp:inline>
+        </w:drawing>
+      </w:r>
+      <w:r>
+        <w:rPr>
+          <w:noProof/>
+        </w:rPr>
+        <w:drawing>
+          <wp:inline distT="0" distB="0" distL="0" distR="0" wp14:anchorId="39E24DC8" wp14:editId="39CEC726">
+            <wp:extent cx="3072765" cy="1970948"/>
+            <wp:effectExtent l="0" t="0" r="0" b="0"/>
+            <wp:docPr id="23" name="Imagem 23"/>
+            <wp:cNvGraphicFramePr>
+              <a:graphicFrameLocks xmlns:a="http://schemas.openxmlformats.org/drawingml/2006/main" noChangeAspect="1"/>
+            </wp:cNvGraphicFramePr>
+            <a:graphic xmlns:a="http://schemas.openxmlformats.org/drawingml/2006/main">
+              <a:graphicData uri="http://schemas.openxmlformats.org/drawingml/2006/picture">
+                <pic:pic xmlns:pic="http://schemas.openxmlformats.org/drawingml/2006/picture">
+                  <pic:nvPicPr>
+                    <pic:cNvPr id="0" name="Picture 4" descr="C:\Users\ruipf\Desktop\Imagem1.png"/>
+                    <pic:cNvPicPr>
+                      <a:picLocks noChangeAspect="1" noChangeArrowheads="1"/>
+                    </pic:cNvPicPr>
+                  </pic:nvPicPr>
+                  <pic:blipFill rotWithShape="1">
+                    <a:blip r:embed="rId15" cstate="print">
+                      <a:extLst>
+                        <a:ext uri="{28A0092B-C50C-407E-A947-70E740481C1C}">
+                          <a14:useLocalDpi xmlns:a14="http://schemas.microsoft.com/office/drawing/2010/main" val="0"/>
+                        </a:ext>
+                      </a:extLst>
+                    </a:blip>
+                    <a:srcRect t="-1" r="7027" b="-13205"/>
+                    <a:stretch/>
+                  </pic:blipFill>
+                  <pic:spPr bwMode="auto">
+                    <a:xfrm>
+                      <a:off x="0" y="0"/>
+                      <a:ext cx="3176485" cy="2037476"/>
+                    </a:xfrm>
+                    <a:prstGeom prst="rect">
+                      <a:avLst/>
+                    </a:prstGeom>
+                    <a:noFill/>
+                    <a:ln>
+                      <a:noFill/>
+                    </a:ln>
+                    <a:extLst>
+                      <a:ext uri="{53640926-AAD7-44D8-BBD7-CCE9431645EC}">
+                        <a14:shadowObscured xmlns:a14="http://schemas.microsoft.com/office/drawing/2010/main"/>
+                      </a:ext>
+                    </a:extLst>
+                  </pic:spPr>
+                </pic:pic>
+              </a:graphicData>
+            </a:graphic>
+          </wp:inline>
+        </w:drawing>
+      </w:r>
+    </w:p>
+    <w:p>
+      <w:r>
+        <w:t>Specifications</w:t>
+      </w:r>
+      <w:r>
+        <w:t>:</w:t>
+      </w:r>
+    </w:p>
+    <w:p>
+      <w:r>
+        <w:t>Interface</w:t>
+      </w:r>
+      <w:r>
+        <w:t>:</w:t>
+      </w:r>
+    </w:p>
+    <w:tbl>
+      <w:tblPr>
+        <w:tblStyle w:val="TabelacomGrelha"/>
+        <w:tblW w:w="0" w:type="auto"/>
+        <w:jc w:val="center"/>
+        <w:tblLook w:val="04A0" w:firstRow="1" w:lastRow="0" w:firstColumn="1" w:lastColumn="0" w:noHBand="0" w:noVBand="1"/>
+      </w:tblPr>
+      <w:tblGrid>
+        <w:gridCol w:w="2263"/>
+        <w:gridCol w:w="1985"/>
+        <w:gridCol w:w="4246"/>
+      </w:tblGrid>
+      <w:tr>
+        <w:trPr>
+          <w:jc w:val="center"/>
+        </w:trPr>
+        <w:tc>
+          <w:tcPr>
+            <w:tcW w:w="2263" w:type="dxa"/>
+          </w:tcPr>
+          <w:p/>
+        </w:tc>
+        <w:tc>
+          <w:tcPr>
+            <w:tcW w:w="1985" w:type="dxa"/>
+          </w:tcPr>
+          <w:p>
+            <w:r>
+              <w:t>Pin Name</w:t>
+            </w:r>
+          </w:p>
+        </w:tc>
+        <w:tc>
+          <w:tcPr>
+            <w:tcW w:w="4246" w:type="dxa"/>
+          </w:tcPr>
+          <w:p>
+            <w:r>
+              <w:t>Pin Function</w:t>
+            </w:r>
+          </w:p>
+        </w:tc>
+      </w:tr>
+      <w:tr>
+        <w:trPr>
+          <w:jc w:val="center"/>
+        </w:trPr>
+        <w:tc>
+          <w:tcPr>
+            <w:tcW w:w="2263" w:type="dxa"/>
+          </w:tcPr>
+          <w:p>
+            <w:r>
+              <w:t>Yup</w:t>
+            </w:r>
+          </w:p>
+        </w:tc>
+        <w:tc>
+          <w:tcPr>
+            <w:tcW w:w="1985" w:type="dxa"/>
+          </w:tcPr>
+          <w:p>
+            <w:r>
+              <w:t>PB0</w:t>
+            </w:r>
+          </w:p>
+        </w:tc>
+        <w:tc>
+          <w:tcPr>
+            <w:tcW w:w="4246" w:type="dxa"/>
+          </w:tcPr>
+          <w:p>
+            <w:r>
+              <w:t>ADC12_IN8</w:t>
+            </w:r>
+            <w:r>
+              <w:t xml:space="preserve">, </w:t>
+            </w:r>
+            <w:r>
+              <w:t>GPIO IN/OUT</w:t>
+            </w:r>
+          </w:p>
+        </w:tc>
+      </w:tr>
+      <w:tr>
+        <w:trPr>
+          <w:jc w:val="center"/>
+        </w:trPr>
+        <w:tc>
+          <w:tcPr>
+            <w:tcW w:w="2263" w:type="dxa"/>
+          </w:tcPr>
+          <w:p>
+            <w:proofErr w:type="spellStart"/>
+            <w:r>
+              <w:t>Ylow</w:t>
+            </w:r>
+            <w:proofErr w:type="spellEnd"/>
+          </w:p>
+        </w:tc>
+        <w:tc>
+          <w:tcPr>
+            <w:tcW w:w="1985" w:type="dxa"/>
+          </w:tcPr>
+          <w:p>
+            <w:r>
+              <w:t>PB1</w:t>
+            </w:r>
+          </w:p>
+        </w:tc>
+        <w:tc>
+          <w:tcPr>
+            <w:tcW w:w="4246" w:type="dxa"/>
+          </w:tcPr>
+          <w:p>
+            <w:r>
+              <w:t>ADC12_IN9, GPIO IN/OUT</w:t>
+            </w:r>
+          </w:p>
+        </w:tc>
+      </w:tr>
+      <w:tr>
+        <w:trPr>
+          <w:jc w:val="center"/>
+        </w:trPr>
+        <w:tc>
+          <w:tcPr>
+            <w:tcW w:w="2263" w:type="dxa"/>
+          </w:tcPr>
+          <w:p>
+            <w:proofErr w:type="spellStart"/>
+            <w:r>
+              <w:t>Xleft</w:t>
+            </w:r>
+            <w:proofErr w:type="spellEnd"/>
+          </w:p>
+        </w:tc>
+        <w:tc>
+          <w:tcPr>
+            <w:tcW w:w="1985" w:type="dxa"/>
+          </w:tcPr>
+          <w:p>
+            <w:r>
+              <w:t>PE7</w:t>
+            </w:r>
+          </w:p>
+        </w:tc>
+        <w:tc>
+          <w:tcPr>
+            <w:tcW w:w="4246" w:type="dxa"/>
+          </w:tcPr>
+          <w:p/>
+        </w:tc>
+      </w:tr>
+      <w:tr>
+        <w:trPr>
+          <w:jc w:val="center"/>
+        </w:trPr>
+        <w:tc>
+          <w:tcPr>
+            <w:tcW w:w="2263" w:type="dxa"/>
+          </w:tcPr>
+          <w:p>
+            <w:proofErr w:type="spellStart"/>
+            <w:r>
+              <w:t>Xright</w:t>
+            </w:r>
+            <w:proofErr w:type="spellEnd"/>
+          </w:p>
+        </w:tc>
+        <w:tc>
+          <w:tcPr>
+            <w:tcW w:w="1985" w:type="dxa"/>
+          </w:tcPr>
+          <w:p>
+            <w:r>
+              <w:t>PE8</w:t>
+            </w:r>
+          </w:p>
+        </w:tc>
+        <w:tc>
+          <w:tcPr>
+            <w:tcW w:w="4246" w:type="dxa"/>
+          </w:tcPr>
+          <w:p/>
+        </w:tc>
+      </w:tr>
+    </w:tbl>
+    <w:p/>
+    <w:p>
+      <w:r>
+        <w:t>Test Cases</w:t>
+      </w:r>
+      <w:r>
+        <w:t>:</w:t>
+      </w:r>
+    </w:p>
+    <w:tbl>
+      <w:tblPr>
+        <w:tblStyle w:val="TabelacomGrelha"/>
+        <w:tblW w:w="0" w:type="auto"/>
+        <w:tblLook w:val="04A0" w:firstRow="1" w:lastRow="0" w:firstColumn="1" w:lastColumn="0" w:noHBand="0" w:noVBand="1"/>
+      </w:tblPr>
+      <w:tblGrid>
+        <w:gridCol w:w="2831"/>
+        <w:gridCol w:w="2976"/>
+        <w:gridCol w:w="2687"/>
+      </w:tblGrid>
+      <w:tr>
+        <w:tc>
+          <w:tcPr>
+            <w:tcW w:w="2831" w:type="dxa"/>
+          </w:tcPr>
+          <w:p>
+            <w:r>
+              <w:t>Touch</w:t>
+            </w:r>
+          </w:p>
+        </w:tc>
+        <w:tc>
+          <w:tcPr>
+            <w:tcW w:w="2976" w:type="dxa"/>
+          </w:tcPr>
+          <w:p>
+            <w:r>
+              <w:t>Expected Output (</w:t>
+            </w:r>
+            <w:proofErr w:type="gramStart"/>
+            <w:r>
+              <w:t>X,Y</w:t>
+            </w:r>
+            <w:proofErr w:type="gramEnd"/>
+            <w:r>
+              <w:t>)</w:t>
+            </w:r>
+          </w:p>
+        </w:tc>
+        <w:tc>
+          <w:tcPr>
+            <w:tcW w:w="2687" w:type="dxa"/>
+          </w:tcPr>
+          <w:p>
+            <w:r>
+              <w:t>Real output (</w:t>
+            </w:r>
+            <w:proofErr w:type="gramStart"/>
+            <w:r>
+              <w:t>X,Y</w:t>
+            </w:r>
+            <w:proofErr w:type="gramEnd"/>
+            <w:r>
+              <w:t>)</w:t>
+            </w:r>
+          </w:p>
+        </w:tc>
+      </w:tr>
+      <w:tr>
+        <w:tc>
+          <w:tcPr>
+            <w:tcW w:w="2831" w:type="dxa"/>
+          </w:tcPr>
+          <w:p>
+            <w:r>
+              <w:t>Right Top Corner</w:t>
+            </w:r>
+          </w:p>
+        </w:tc>
+        <w:tc>
+          <w:tcPr>
+            <w:tcW w:w="2976" w:type="dxa"/>
+          </w:tcPr>
+          <w:p/>
+        </w:tc>
+        <w:tc>
+          <w:tcPr>
+            <w:tcW w:w="2687" w:type="dxa"/>
+          </w:tcPr>
+          <w:p/>
+        </w:tc>
+      </w:tr>
+      <w:tr>
+        <w:tc>
+          <w:tcPr>
+            <w:tcW w:w="2831" w:type="dxa"/>
+          </w:tcPr>
+          <w:p>
+            <w:r>
+              <w:t>Right Bottom Corner</w:t>
+            </w:r>
+          </w:p>
+        </w:tc>
+        <w:tc>
+          <w:tcPr>
+            <w:tcW w:w="2976" w:type="dxa"/>
+          </w:tcPr>
+          <w:p/>
+        </w:tc>
+        <w:tc>
+          <w:tcPr>
+            <w:tcW w:w="2687" w:type="dxa"/>
+          </w:tcPr>
+          <w:p/>
+        </w:tc>
+      </w:tr>
+      <w:tr>
+        <w:tc>
+          <w:tcPr>
+            <w:tcW w:w="2831" w:type="dxa"/>
+          </w:tcPr>
+          <w:p>
+            <w:r>
+              <w:t>Left Top Corner</w:t>
+            </w:r>
+          </w:p>
+        </w:tc>
+        <w:tc>
+          <w:tcPr>
+            <w:tcW w:w="2976" w:type="dxa"/>
+          </w:tcPr>
+          <w:p/>
+        </w:tc>
+        <w:tc>
+          <w:tcPr>
+            <w:tcW w:w="2687" w:type="dxa"/>
+          </w:tcPr>
+          <w:p/>
+        </w:tc>
+      </w:tr>
+      <w:tr>
+        <w:tc>
+          <w:tcPr>
+            <w:tcW w:w="2831" w:type="dxa"/>
+          </w:tcPr>
+          <w:p>
+            <w:r>
+              <w:t>Left Bottom Corner</w:t>
+            </w:r>
+          </w:p>
+        </w:tc>
+        <w:tc>
+          <w:tcPr>
+            <w:tcW w:w="2976" w:type="dxa"/>
+          </w:tcPr>
+          <w:p/>
+        </w:tc>
+        <w:tc>
+          <w:tcPr>
+            <w:tcW w:w="2687" w:type="dxa"/>
+          </w:tcPr>
+          <w:p/>
+        </w:tc>
+      </w:tr>
+      <w:tr>
+        <w:tc>
+          <w:tcPr>
+            <w:tcW w:w="2831" w:type="dxa"/>
+          </w:tcPr>
+          <w:p>
+            <w:r>
+              <w:t>No Touch</w:t>
+            </w:r>
+          </w:p>
+        </w:tc>
+        <w:tc>
+          <w:tcPr>
+            <w:tcW w:w="2976" w:type="dxa"/>
+          </w:tcPr>
+          <w:p>
+            <w:r>
+              <w:t>0,0</w:t>
+            </w:r>
+          </w:p>
+        </w:tc>
+        <w:tc>
+          <w:tcPr>
+            <w:tcW w:w="2687" w:type="dxa"/>
+          </w:tcPr>
+          <w:p/>
+        </w:tc>
+      </w:tr>
+    </w:tbl>
+    <w:p>
+      <w:pPr>
+        <w:pStyle w:val="Index"/>
+      </w:pPr>
+    </w:p>
+    <w:p>
+      <w:pPr>
+        <w:jc w:val="left"/>
+        <w:rPr>
+          <w:b/>
+          <w:sz w:val="32"/>
+        </w:rPr>
+      </w:pPr>
+      <w:bookmarkStart w:id="26" w:name="_Toc497230718"/>
+      <w:r>
+        <w:br w:type="page"/>
+      </w:r>
+    </w:p>
+    <w:p>
+      <w:pPr>
+        <w:pStyle w:val="Cabealho2"/>
+      </w:pPr>
+      <w:r>
+        <w:rPr>
+          <w:noProof/>
+        </w:rPr>
+        <w:lastRenderedPageBreak/>
+        <w:drawing>
+          <wp:anchor distT="0" distB="0" distL="114300" distR="114300" simplePos="0" relativeHeight="251676672" behindDoc="0" locked="0" layoutInCell="1" allowOverlap="1" wp14:anchorId="3EAA2B8C">
+            <wp:simplePos x="0" y="0"/>
+            <wp:positionH relativeFrom="column">
+              <wp:posOffset>3057550</wp:posOffset>
+            </wp:positionH>
+            <wp:positionV relativeFrom="paragraph">
+              <wp:posOffset>245035</wp:posOffset>
+            </wp:positionV>
+            <wp:extent cx="2341245" cy="1329690"/>
+            <wp:effectExtent l="0" t="0" r="1905" b="0"/>
+            <wp:wrapThrough wrapText="bothSides">
+              <wp:wrapPolygon edited="0">
+                <wp:start x="352" y="0"/>
+                <wp:lineTo x="0" y="2785"/>
+                <wp:lineTo x="0" y="18567"/>
+                <wp:lineTo x="1230" y="19805"/>
+                <wp:lineTo x="8436" y="21043"/>
+                <wp:lineTo x="16521" y="21043"/>
+                <wp:lineTo x="21266" y="20115"/>
+                <wp:lineTo x="21442" y="16092"/>
+                <wp:lineTo x="21442" y="309"/>
+                <wp:lineTo x="19684" y="0"/>
+                <wp:lineTo x="1758" y="0"/>
+                <wp:lineTo x="352" y="0"/>
+              </wp:wrapPolygon>
+            </wp:wrapThrough>
+            <wp:docPr id="26" name="Imagem 26"/>
+            <wp:cNvGraphicFramePr>
+              <a:graphicFrameLocks xmlns:a="http://schemas.openxmlformats.org/drawingml/2006/main" noChangeAspect="1"/>
+            </wp:cNvGraphicFramePr>
+            <a:graphic xmlns:a="http://schemas.openxmlformats.org/drawingml/2006/main">
+              <a:graphicData uri="http://schemas.openxmlformats.org/drawingml/2006/picture">
+                <pic:pic xmlns:pic="http://schemas.openxmlformats.org/drawingml/2006/picture">
+                  <pic:nvPicPr>
+                    <pic:cNvPr id="1" name=""/>
+                    <pic:cNvPicPr/>
+                  </pic:nvPicPr>
+                  <pic:blipFill rotWithShape="1">
+                    <a:blip r:embed="rId16" cstate="print">
+                      <a:clrChange>
+                        <a:clrFrom>
+                          <a:srgbClr val="FFFFFF"/>
+                        </a:clrFrom>
+                        <a:clrTo>
+                          <a:srgbClr val="FFFFFF">
+                            <a:alpha val="0"/>
+                          </a:srgbClr>
+                        </a:clrTo>
+                      </a:clrChange>
+                      <a:extLst>
+                        <a:ext uri="{28A0092B-C50C-407E-A947-70E740481C1C}">
+                          <a14:useLocalDpi xmlns:a14="http://schemas.microsoft.com/office/drawing/2010/main" val="0"/>
+                        </a:ext>
+                      </a:extLst>
+                    </a:blip>
+                    <a:srcRect l="7697" t="5718" r="14894" b="50300"/>
+                    <a:stretch/>
+                  </pic:blipFill>
+                  <pic:spPr bwMode="auto">
+                    <a:xfrm>
+                      <a:off x="0" y="0"/>
+                      <a:ext cx="2341245" cy="1329690"/>
+                    </a:xfrm>
+                    <a:prstGeom prst="rect">
+                      <a:avLst/>
+                    </a:prstGeom>
+                    <a:ln>
+                      <a:noFill/>
+                    </a:ln>
+                    <a:extLst>
+                      <a:ext uri="{53640926-AAD7-44D8-BBD7-CCE9431645EC}">
+                        <a14:shadowObscured xmlns:a14="http://schemas.microsoft.com/office/drawing/2010/main"/>
+                      </a:ext>
+                    </a:extLst>
+                  </pic:spPr>
+                </pic:pic>
+              </a:graphicData>
+            </a:graphic>
+            <wp14:sizeRelH relativeFrom="page">
+              <wp14:pctWidth>0</wp14:pctWidth>
+            </wp14:sizeRelH>
+            <wp14:sizeRelV relativeFrom="page">
+              <wp14:pctHeight>0</wp14:pctHeight>
+            </wp14:sizeRelV>
+          </wp:anchor>
+        </w:drawing>
+      </w:r>
+      <w:r>
+        <w:t>Bluetooth ELM327 OBD2 Scan Tool</w:t>
+      </w:r>
+      <w:bookmarkEnd w:id="26"/>
+      <w:r>
+        <w:t xml:space="preserve"> </w:t>
+      </w:r>
+    </w:p>
+    <w:p>
+      <w:pPr>
+        <w:pStyle w:val="Estilo2"/>
+      </w:pPr>
+      <w:r>
+        <w:t>Read diagnostic trouble codes, both generic and ma</w:t>
+      </w:r>
+      <w:r>
+        <w:rPr>
+          <w:noProof/>
+        </w:rPr>
+        <w:t xml:space="preserve"> </w:t>
+      </w:r>
+      <w:proofErr w:type="spellStart"/>
+      <w:r>
+        <w:t>nufacturer</w:t>
+      </w:r>
+      <w:proofErr w:type="spellEnd"/>
+      <w:r>
+        <w:t xml:space="preserve">-specific, and display their meaning. </w:t>
+      </w:r>
+      <w:r>
+        <w:t>Class 2 Bluetooth transmission with Adaptive Power Control.</w:t>
+      </w:r>
+    </w:p>
+    <w:p>
+      <w:r>
+        <w:t>Specifications</w:t>
+      </w:r>
+      <w:r>
+        <w:t>:</w:t>
+      </w:r>
+    </w:p>
+    <w:tbl>
+      <w:tblPr>
+        <w:tblStyle w:val="TabelacomGrelha"/>
+        <w:tblW w:w="0" w:type="auto"/>
+        <w:tblLook w:val="04A0" w:firstRow="1" w:lastRow="0" w:firstColumn="1" w:lastColumn="0" w:noHBand="0" w:noVBand="1"/>
+      </w:tblPr>
+      <w:tblGrid>
+        <w:gridCol w:w="4247"/>
+        <w:gridCol w:w="4247"/>
+      </w:tblGrid>
+      <w:tr>
+        <w:tc>
+          <w:tcPr>
+            <w:tcW w:w="4247" w:type="dxa"/>
+          </w:tcPr>
+          <w:p/>
+          <w:p/>
+          <w:p>
+            <w:proofErr w:type="spellStart"/>
+            <w:r>
+              <w:t>Suported</w:t>
+            </w:r>
+            <w:proofErr w:type="spellEnd"/>
+            <w:r>
+              <w:t xml:space="preserve"> Protocols</w:t>
+            </w:r>
+          </w:p>
+        </w:tc>
+        <w:tc>
+          <w:tcPr>
+            <w:tcW w:w="4247" w:type="dxa"/>
+          </w:tcPr>
+          <w:p>
+            <w:r>
+              <w:t>J1850 PWM (Ford),</w:t>
+            </w:r>
+          </w:p>
+          <w:p>
+            <w:r>
+              <w:t>J1850 VPW (GM)</w:t>
+            </w:r>
+          </w:p>
+          <w:p>
+            <w:r>
+              <w:t>ISO9141-2 (Asi</w:t>
+            </w:r>
+            <w:r>
+              <w:t>a, Europe</w:t>
+            </w:r>
+            <w:r>
+              <w:t>, Chrysler)</w:t>
+            </w:r>
+          </w:p>
+          <w:p>
+            <w:r>
+              <w:t>ISO14230-4 (Keyword Protocol)</w:t>
+            </w:r>
+          </w:p>
+          <w:p>
+            <w:r>
+              <w:t>ISO15765-4 (CAN)</w:t>
+            </w:r>
+          </w:p>
+        </w:tc>
+      </w:tr>
+      <w:tr>
+        <w:tc>
+          <w:tcPr>
+            <w:tcW w:w="4247" w:type="dxa"/>
+          </w:tcPr>
+          <w:p>
+            <w:r>
+              <w:t>Output Protocol:</w:t>
+            </w:r>
+          </w:p>
+        </w:tc>
+        <w:tc>
+          <w:tcPr>
+            <w:tcW w:w="4247" w:type="dxa"/>
+          </w:tcPr>
+          <w:p>
+            <w:r>
+              <w:t>RS232 to Bluetooth</w:t>
+            </w:r>
+          </w:p>
+        </w:tc>
+      </w:tr>
+      <w:tr>
+        <w:tc>
+          <w:tcPr>
+            <w:tcW w:w="4247" w:type="dxa"/>
+          </w:tcPr>
+          <w:p>
+            <w:r>
+              <w:t>Bluetooth Range</w:t>
+            </w:r>
+          </w:p>
+        </w:tc>
+        <w:tc>
+          <w:tcPr>
+            <w:tcW w:w="4247" w:type="dxa"/>
+          </w:tcPr>
+          <w:p>
+            <w:r>
+              <w:t xml:space="preserve">5 ~ </w:t>
+            </w:r>
+            <w:r>
+              <w:t>15 m</w:t>
+            </w:r>
+          </w:p>
+        </w:tc>
+      </w:tr>
+      <w:tr>
+        <w:tc>
+          <w:tcPr>
+            <w:tcW w:w="4247" w:type="dxa"/>
+          </w:tcPr>
+          <w:p>
+            <w:r>
+              <w:t>Baud R</w:t>
+            </w:r>
+            <w:r>
+              <w:t>ate</w:t>
+            </w:r>
+          </w:p>
+        </w:tc>
+        <w:tc>
+          <w:tcPr>
+            <w:tcW w:w="4247" w:type="dxa"/>
+          </w:tcPr>
+          <w:p>
+            <w:r>
+              <w:t>9600 / 38400</w:t>
+            </w:r>
+          </w:p>
+        </w:tc>
+      </w:tr>
+      <w:tr>
+        <w:tc>
+          <w:tcPr>
+            <w:tcW w:w="4247" w:type="dxa"/>
+          </w:tcPr>
+          <w:p>
+            <w:r>
+              <w:t>Operating V</w:t>
+            </w:r>
+            <w:r>
+              <w:t>oltage</w:t>
+            </w:r>
+          </w:p>
+        </w:tc>
+        <w:tc>
+          <w:tcPr>
+            <w:tcW w:w="4247" w:type="dxa"/>
+          </w:tcPr>
+          <w:p>
+            <w:r>
+              <w:t>12</w:t>
+            </w:r>
+            <w:r>
+              <w:t xml:space="preserve"> </w:t>
+            </w:r>
+            <w:r>
+              <w:t>/</w:t>
+            </w:r>
+            <w:r>
+              <w:t xml:space="preserve"> </w:t>
+            </w:r>
+            <w:r>
+              <w:t>24</w:t>
+            </w:r>
+            <w:r>
+              <w:t xml:space="preserve"> </w:t>
+            </w:r>
+            <w:r>
+              <w:t>V</w:t>
+            </w:r>
+          </w:p>
+        </w:tc>
+      </w:tr>
+      <w:tr>
+        <w:tc>
+          <w:tcPr>
+            <w:tcW w:w="4247" w:type="dxa"/>
+          </w:tcPr>
+          <w:p>
+            <w:r>
+              <w:t>Idle C</w:t>
+            </w:r>
+            <w:r>
+              <w:t>urrent</w:t>
+            </w:r>
+          </w:p>
+        </w:tc>
+        <w:tc>
+          <w:tcPr>
+            <w:tcW w:w="4247" w:type="dxa"/>
+          </w:tcPr>
+          <w:p>
+            <w:r>
+              <w:t>45 mA</w:t>
+            </w:r>
+          </w:p>
+        </w:tc>
+      </w:tr>
+      <w:tr>
+        <w:tc>
+          <w:tcPr>
+            <w:tcW w:w="4247" w:type="dxa"/>
+          </w:tcPr>
+          <w:p>
+            <w:r>
+              <w:t>Operating Temperature</w:t>
+            </w:r>
+          </w:p>
+        </w:tc>
+        <w:tc>
+          <w:tcPr>
+            <w:tcW w:w="4247" w:type="dxa"/>
+          </w:tcPr>
+          <w:p>
+            <w:r>
+              <w:t>-20º ~ 55º C</w:t>
+            </w:r>
+          </w:p>
+        </w:tc>
+      </w:tr>
+      <w:tr>
+        <w:tc>
+          <w:tcPr>
+            <w:tcW w:w="4247" w:type="dxa"/>
+          </w:tcPr>
+          <w:p>
+            <w:r>
+              <w:t>Operating Humidity</w:t>
+            </w:r>
+          </w:p>
+        </w:tc>
+        <w:tc>
+          <w:tcPr>
+            <w:tcW w:w="4247" w:type="dxa"/>
+          </w:tcPr>
+          <w:p>
+            <w:r>
+              <w:t>10 ~ 85%</w:t>
+            </w:r>
+          </w:p>
+        </w:tc>
+      </w:tr>
+    </w:tbl>
+    <w:p/>
+    <w:p>
+      <w:r>
+        <w:t>Interface</w:t>
+      </w:r>
+      <w:r>
+        <w:t>:</w:t>
+      </w:r>
+    </w:p>
+    <w:p>
+      <w:pPr>
+        <w:pStyle w:val="Estilo2"/>
+      </w:pPr>
+      <w:r>
+        <w:t>The device connects with the Raspberry Pi board through Bluetooth, using the onboard Bluetooth Module.</w:t>
+      </w:r>
+    </w:p>
+    <w:p>
+      <w:r>
+        <w:t>Test Cases:</w:t>
+      </w:r>
+    </w:p>
+    <w:tbl>
+      <w:tblPr>
+        <w:tblStyle w:val="TabelacomGrelha"/>
+        <w:tblW w:w="0" w:type="auto"/>
+        <w:tblLook w:val="04A0" w:firstRow="1" w:lastRow="0" w:firstColumn="1" w:lastColumn="0" w:noHBand="0" w:noVBand="1"/>
+      </w:tblPr>
+      <w:tblGrid>
+        <w:gridCol w:w="2122"/>
+        <w:gridCol w:w="2268"/>
+        <w:gridCol w:w="1984"/>
+        <w:gridCol w:w="2120"/>
+      </w:tblGrid>
+      <w:tr>
+        <w:tc>
+          <w:tcPr>
+            <w:tcW w:w="2122" w:type="dxa"/>
+          </w:tcPr>
+          <w:p>
+            <w:r>
+              <w:t>Send Command</w:t>
+            </w:r>
+          </w:p>
+        </w:tc>
+        <w:tc>
+          <w:tcPr>
+            <w:tcW w:w="2268" w:type="dxa"/>
+          </w:tcPr>
+          <w:p>
+            <w:r>
+              <w:t>Expected Output</w:t>
+            </w:r>
+          </w:p>
+        </w:tc>
+        <w:tc>
+          <w:tcPr>
+            <w:tcW w:w="1984" w:type="dxa"/>
+          </w:tcPr>
+          <w:p>
+            <w:r>
+              <w:t>Real output</w:t>
+            </w:r>
+          </w:p>
+        </w:tc>
+        <w:tc>
+          <w:tcPr>
+            <w:tcW w:w="2120" w:type="dxa"/>
+          </w:tcPr>
+          <w:p>
+            <w:r>
+              <w:t>Comment</w:t>
+            </w:r>
+          </w:p>
+        </w:tc>
+      </w:tr>
+      <w:tr>
+        <w:tc>
+          <w:tcPr>
+            <w:tcW w:w="2122" w:type="dxa"/>
+          </w:tcPr>
+          <w:p>
+            <w:r>
+              <w:t>AT Z</w:t>
+            </w:r>
+          </w:p>
+        </w:tc>
+        <w:tc>
+          <w:tcPr>
+            <w:tcW w:w="2268" w:type="dxa"/>
+          </w:tcPr>
+          <w:p>
+            <w:r>
+              <w:t>“ELM327 v1.x”</w:t>
+            </w:r>
+          </w:p>
+        </w:tc>
+        <w:tc>
+          <w:tcPr>
+            <w:tcW w:w="1984" w:type="dxa"/>
+          </w:tcPr>
+          <w:p/>
+        </w:tc>
+        <w:tc>
+          <w:tcPr>
+            <w:tcW w:w="2120" w:type="dxa"/>
+          </w:tcPr>
+          <w:p>
+            <w:r>
+              <w:t>Reset Module</w:t>
+            </w:r>
+          </w:p>
+        </w:tc>
+      </w:tr>
+      <w:tr>
+        <w:tc>
+          <w:tcPr>
+            <w:tcW w:w="2122" w:type="dxa"/>
+          </w:tcPr>
+          <w:p>
+            <w:r>
+              <w:t>AT RV</w:t>
+            </w:r>
+          </w:p>
+        </w:tc>
+        <w:tc>
+          <w:tcPr>
+            <w:tcW w:w="2268" w:type="dxa"/>
+          </w:tcPr>
+          <w:p>
+            <w:r>
+              <w:t>“12.5V”</w:t>
+            </w:r>
+          </w:p>
+        </w:tc>
+        <w:tc>
+          <w:tcPr>
+            <w:tcW w:w="1984" w:type="dxa"/>
+          </w:tcPr>
+          <w:p/>
+        </w:tc>
+        <w:tc>
+          <w:tcPr>
+            <w:tcW w:w="2120" w:type="dxa"/>
+          </w:tcPr>
+          <w:p>
+            <w:r>
+              <w:t>System Voltage</w:t>
+            </w:r>
+          </w:p>
+        </w:tc>
+      </w:tr>
+      <w:tr>
+        <w:tc>
+          <w:tcPr>
+            <w:tcW w:w="2122" w:type="dxa"/>
+          </w:tcPr>
+          <w:p>
+            <w:r>
+              <w:t>AT</w:t>
+            </w:r>
+            <w:r>
+              <w:t xml:space="preserve"> </w:t>
+            </w:r>
+            <w:r>
+              <w:t>SP0</w:t>
+            </w:r>
+          </w:p>
+        </w:tc>
+        <w:tc>
+          <w:tcPr>
+            <w:tcW w:w="2268" w:type="dxa"/>
+          </w:tcPr>
+          <w:p>
+            <w:r>
+              <w:t>“OK”</w:t>
+            </w:r>
+          </w:p>
+        </w:tc>
+        <w:tc>
+          <w:tcPr>
+            <w:tcW w:w="1984" w:type="dxa"/>
+          </w:tcPr>
+          <w:p/>
+        </w:tc>
+        <w:tc>
+          <w:tcPr>
+            <w:tcW w:w="2120" w:type="dxa"/>
+          </w:tcPr>
+          <w:p>
+            <w:r>
+              <w:t>Find Protocol</w:t>
+            </w:r>
+          </w:p>
+        </w:tc>
+      </w:tr>
+    </w:tbl>
+    <w:p>
+      <w:pPr>
+        <w:rPr>
+          <w:sz w:val="32"/>
+        </w:rPr>
+      </w:pPr>
+      <w:r>
+        <w:br w:type="page"/>
+      </w:r>
+    </w:p>
+    <w:p>
+      <w:pPr>
+        <w:pStyle w:val="Cabealho2"/>
+      </w:pPr>
+      <w:bookmarkStart w:id="27" w:name="_Toc497230719"/>
+      <w:r>
+        <w:rPr>
+          <w:noProof/>
+        </w:rPr>
+        <w:lastRenderedPageBreak/>
+        <w:drawing>
+          <wp:anchor distT="0" distB="0" distL="114300" distR="114300" simplePos="0" relativeHeight="251675648" behindDoc="0" locked="0" layoutInCell="1" allowOverlap="1">
+            <wp:simplePos x="0" y="0"/>
+            <wp:positionH relativeFrom="column">
+              <wp:posOffset>4013884</wp:posOffset>
+            </wp:positionH>
+            <wp:positionV relativeFrom="paragraph">
+              <wp:posOffset>154379</wp:posOffset>
+            </wp:positionV>
+            <wp:extent cx="1448435" cy="1828800"/>
+            <wp:effectExtent l="0" t="0" r="0" b="0"/>
+            <wp:wrapThrough wrapText="bothSides">
+              <wp:wrapPolygon edited="0">
+                <wp:start x="0" y="0"/>
+                <wp:lineTo x="0" y="21375"/>
+                <wp:lineTo x="21306" y="21375"/>
+                <wp:lineTo x="21306" y="0"/>
+                <wp:lineTo x="0" y="0"/>
+              </wp:wrapPolygon>
+            </wp:wrapThrough>
+            <wp:docPr id="25" name="Imagem 25" descr="https://nexiot.com/wp-content/uploads/2017/08/sku_154602_2.jpg"/>
+            <wp:cNvGraphicFramePr>
+              <a:graphicFrameLocks xmlns:a="http://schemas.openxmlformats.org/drawingml/2006/main" noChangeAspect="1"/>
+            </wp:cNvGraphicFramePr>
+            <a:graphic xmlns:a="http://schemas.openxmlformats.org/drawingml/2006/main">
+              <a:graphicData uri="http://schemas.openxmlformats.org/drawingml/2006/picture">
+                <pic:pic xmlns:pic="http://schemas.openxmlformats.org/drawingml/2006/picture">
+                  <pic:nvPicPr>
+                    <pic:cNvPr id="0" name="Picture 10" descr="https://nexiot.com/wp-content/uploads/2017/08/sku_154602_2.jpg"/>
+                    <pic:cNvPicPr>
+                      <a:picLocks noChangeAspect="1" noChangeArrowheads="1"/>
+                    </pic:cNvPicPr>
+                  </pic:nvPicPr>
+                  <pic:blipFill rotWithShape="1">
+                    <a:blip r:embed="rId17" cstate="print">
+                      <a:extLst>
+                        <a:ext uri="{28A0092B-C50C-407E-A947-70E740481C1C}">
+                          <a14:useLocalDpi xmlns:a14="http://schemas.microsoft.com/office/drawing/2010/main" val="0"/>
+                        </a:ext>
+                      </a:extLst>
+                    </a:blip>
+                    <a:srcRect l="14289" t="5978" r="15971" b="6002"/>
+                    <a:stretch/>
+                  </pic:blipFill>
+                  <pic:spPr bwMode="auto">
+                    <a:xfrm>
+                      <a:off x="0" y="0"/>
+                      <a:ext cx="1448435" cy="1828800"/>
+                    </a:xfrm>
+                    <a:prstGeom prst="rect">
+                      <a:avLst/>
+                    </a:prstGeom>
+                    <a:noFill/>
+                    <a:ln>
+                      <a:noFill/>
+                    </a:ln>
+                    <a:extLst>
+                      <a:ext uri="{53640926-AAD7-44D8-BBD7-CCE9431645EC}">
+                        <a14:shadowObscured xmlns:a14="http://schemas.microsoft.com/office/drawing/2010/main"/>
+                      </a:ext>
+                    </a:extLst>
+                  </pic:spPr>
+                </pic:pic>
+              </a:graphicData>
+            </a:graphic>
+            <wp14:sizeRelH relativeFrom="page">
+              <wp14:pctWidth>0</wp14:pctWidth>
+            </wp14:sizeRelH>
+            <wp14:sizeRelV relativeFrom="page">
+              <wp14:pctHeight>0</wp14:pctHeight>
+            </wp14:sizeRelV>
+          </wp:anchor>
+        </w:drawing>
+      </w:r>
+      <w:r>
+        <w:t>MPU-6050</w:t>
+      </w:r>
+      <w:bookmarkEnd w:id="27"/>
+    </w:p>
+    <w:p>
+      <w:pPr>
+        <w:pStyle w:val="Estilo2"/>
+      </w:pPr>
+      <w:r>
+        <w:t>Contains</w:t>
+      </w:r>
+      <w:r>
+        <w:t xml:space="preserve"> a MEMS accelerometer and a MEMS gyro in a single chip. It is very accura</w:t>
+      </w:r>
+      <w:r>
+        <w:t xml:space="preserve">te, as it contains 16-bits </w:t>
+      </w:r>
+      <w:proofErr w:type="spellStart"/>
+      <w:r>
+        <w:t>analog</w:t>
+      </w:r>
+      <w:proofErr w:type="spellEnd"/>
+      <w:r>
+        <w:t xml:space="preserve"> to digital conversion hardware for each channel. </w:t>
+      </w:r>
+      <w:proofErr w:type="gramStart"/>
+      <w:r>
+        <w:t>Therefor</w:t>
+      </w:r>
+      <w:r>
+        <w:t>e</w:t>
+      </w:r>
+      <w:proofErr w:type="gramEnd"/>
+      <w:r>
+        <w:t xml:space="preserve"> it captures the x, y, and z channel at the same time. The sensor uses the I2C-bus to interface with </w:t>
+      </w:r>
+      <w:r>
+        <w:t>a microcontroller</w:t>
+      </w:r>
+      <w:r>
+        <w:t>.</w:t>
+      </w:r>
+      <w:r>
+        <w:t xml:space="preserve"> </w:t>
+      </w:r>
+    </w:p>
+    <w:p>
+      <w:r>
+        <w:t>Specifications</w:t>
+      </w:r>
+      <w:r>
+        <w:t>:</w:t>
+      </w:r>
+    </w:p>
+    <w:tbl>
+      <w:tblPr>
+        <w:tblStyle w:val="TabelacomGrelha"/>
+        <w:tblW w:w="0" w:type="auto"/>
+        <w:tblLook w:val="04A0" w:firstRow="1" w:lastRow="0" w:firstColumn="1" w:lastColumn="0" w:noHBand="0" w:noVBand="1"/>
+      </w:tblPr>
+      <w:tblGrid>
+        <w:gridCol w:w="4247"/>
+        <w:gridCol w:w="4247"/>
+      </w:tblGrid>
+      <w:tr>
+        <w:tc>
+          <w:tcPr>
+            <w:tcW w:w="4247" w:type="dxa"/>
+          </w:tcPr>
+          <w:p>
+            <w:r>
+              <w:t>VDD</w:t>
+            </w:r>
+          </w:p>
+        </w:tc>
+        <w:tc>
+          <w:tcPr>
+            <w:tcW w:w="4247" w:type="dxa"/>
+          </w:tcPr>
+          <w:p>
+            <w:r>
+              <w:t xml:space="preserve">2.375 ~ </w:t>
+            </w:r>
+            <w:r>
+              <w:t>3.46V</w:t>
+            </w:r>
+          </w:p>
+        </w:tc>
+      </w:tr>
+      <w:tr>
+        <w:tc>
+          <w:tcPr>
+            <w:tcW w:w="4247" w:type="dxa"/>
+          </w:tcPr>
+          <w:p>
+            <w:r>
+              <w:t>VLOGIC</w:t>
+            </w:r>
+          </w:p>
+        </w:tc>
+        <w:tc>
+          <w:tcPr>
+            <w:tcW w:w="4247" w:type="dxa"/>
+          </w:tcPr>
+          <w:p>
+            <w:r>
+              <w:t xml:space="preserve">1.71V ~ </w:t>
+            </w:r>
+            <w:r>
+              <w:t>VDD</w:t>
+            </w:r>
+          </w:p>
+        </w:tc>
+      </w:tr>
+      <w:tr>
+        <w:tc>
+          <w:tcPr>
+            <w:tcW w:w="4247" w:type="dxa"/>
+          </w:tcPr>
+          <w:p>
+            <w:r>
+              <w:t>Serial Interface</w:t>
+            </w:r>
+          </w:p>
+        </w:tc>
+        <w:tc>
+          <w:tcPr>
+            <w:tcW w:w="4247" w:type="dxa"/>
+          </w:tcPr>
+          <w:p>
+            <w:r>
+              <w:t>I2C</w:t>
+            </w:r>
+          </w:p>
+        </w:tc>
+      </w:tr>
+      <w:tr>
+        <w:tc>
+          <w:tcPr>
+            <w:tcW w:w="4247" w:type="dxa"/>
+          </w:tcPr>
+          <w:p>
+            <w:r>
+              <w:t>Gyroscope</w:t>
+            </w:r>
+          </w:p>
+        </w:tc>
+        <w:tc>
+          <w:tcPr>
+            <w:tcW w:w="4247" w:type="dxa"/>
+          </w:tcPr>
+          <w:p>
+            <w:proofErr w:type="gramStart"/>
+            <w:r>
+              <w:t>X,Y</w:t>
+            </w:r>
+            <w:proofErr w:type="gramEnd"/>
+            <w:r>
+              <w:t>, and Z axis</w:t>
+            </w:r>
+          </w:p>
+        </w:tc>
+      </w:tr>
+      <w:tr>
+        <w:tc>
+          <w:tcPr>
+            <w:tcW w:w="4247" w:type="dxa"/>
+          </w:tcPr>
+          <w:p>
+            <w:r>
+              <w:t xml:space="preserve">    Range</w:t>
+            </w:r>
+          </w:p>
+        </w:tc>
+        <w:tc>
+          <w:tcPr>
+            <w:tcW w:w="4247" w:type="dxa"/>
+          </w:tcPr>
+          <w:p>
+            <w:r>
+              <w:t>±250, ±500, ±1000,</w:t>
+            </w:r>
+            <w:r>
+              <w:t xml:space="preserve"> ±2000</w:t>
+            </w:r>
+            <w:r>
+              <w:t xml:space="preserve"> </w:t>
+            </w:r>
+            <w:r>
+              <w:t>°/sec</w:t>
+            </w:r>
+          </w:p>
+        </w:tc>
+      </w:tr>
+      <w:tr>
+        <w:tc>
+          <w:tcPr>
+            <w:tcW w:w="4247" w:type="dxa"/>
+          </w:tcPr>
+          <w:p>
+            <w:r>
+              <w:t xml:space="preserve">    O</w:t>
+            </w:r>
+            <w:r>
+              <w:t>perating</w:t>
+            </w:r>
+            <w:r>
+              <w:t xml:space="preserve"> C</w:t>
+            </w:r>
+            <w:r>
+              <w:t>urrent</w:t>
+            </w:r>
+          </w:p>
+        </w:tc>
+        <w:tc>
+          <w:tcPr>
+            <w:tcW w:w="4247" w:type="dxa"/>
+          </w:tcPr>
+          <w:p>
+            <w:r>
+              <w:t>3.6 mA</w:t>
+            </w:r>
+          </w:p>
+        </w:tc>
+      </w:tr>
+      <w:tr>
+        <w:tc>
+          <w:tcPr>
+            <w:tcW w:w="4247" w:type="dxa"/>
+          </w:tcPr>
+          <w:p>
+            <w:r>
+              <w:t xml:space="preserve">    Standby C</w:t>
+            </w:r>
+            <w:r>
+              <w:t>urrent</w:t>
+            </w:r>
+          </w:p>
+        </w:tc>
+        <w:tc>
+          <w:tcPr>
+            <w:tcW w:w="4247" w:type="dxa"/>
+          </w:tcPr>
+          <w:p>
+            <w:r>
+              <w:t>5µA</w:t>
+            </w:r>
+          </w:p>
+        </w:tc>
+      </w:tr>
+      <w:tr>
+        <w:tc>
+          <w:tcPr>
+            <w:tcW w:w="4247" w:type="dxa"/>
+          </w:tcPr>
+          <w:p>
+            <w:r>
+              <w:t>I2C Operating Frequency</w:t>
+            </w:r>
+          </w:p>
+        </w:tc>
+        <w:tc>
+          <w:tcPr>
+            <w:tcW w:w="4247" w:type="dxa"/>
+          </w:tcPr>
+          <w:p>
+            <w:r>
+              <w:t>100 ~ 400 kHz</w:t>
+            </w:r>
+          </w:p>
+        </w:tc>
+      </w:tr>
+    </w:tbl>
+    <w:p/>
+    <w:p>
+      <w:r>
+        <w:t>Interface:</w:t>
+      </w:r>
+    </w:p>
+    <w:tbl>
+      <w:tblPr>
+        <w:tblStyle w:val="TabelacomGrelha"/>
+        <w:tblW w:w="0" w:type="auto"/>
+        <w:jc w:val="center"/>
+        <w:tblLook w:val="04A0" w:firstRow="1" w:lastRow="0" w:firstColumn="1" w:lastColumn="0" w:noHBand="0" w:noVBand="1"/>
+      </w:tblPr>
+      <w:tblGrid>
+        <w:gridCol w:w="2263"/>
+        <w:gridCol w:w="1985"/>
+        <w:gridCol w:w="4246"/>
+      </w:tblGrid>
+      <w:tr>
+        <w:trPr>
+          <w:jc w:val="center"/>
+        </w:trPr>
+        <w:tc>
+          <w:tcPr>
+            <w:tcW w:w="2263" w:type="dxa"/>
+          </w:tcPr>
+          <w:p/>
+        </w:tc>
+        <w:tc>
+          <w:tcPr>
+            <w:tcW w:w="1985" w:type="dxa"/>
+          </w:tcPr>
+          <w:p>
+            <w:r>
+              <w:t>Pin Name</w:t>
+            </w:r>
+          </w:p>
+        </w:tc>
+        <w:tc>
+          <w:tcPr>
+            <w:tcW w:w="4246" w:type="dxa"/>
+          </w:tcPr>
+          <w:p>
+            <w:r>
+              <w:t>Pin Function</w:t>
+            </w:r>
+          </w:p>
+        </w:tc>
+      </w:tr>
+      <w:tr>
+        <w:trPr>
+          <w:jc w:val="center"/>
+        </w:trPr>
+        <w:tc>
+          <w:tcPr>
+            <w:tcW w:w="2263" w:type="dxa"/>
+          </w:tcPr>
+          <w:p>
+            <w:r>
+              <w:t>SCL</w:t>
+            </w:r>
+          </w:p>
+        </w:tc>
+        <w:tc>
+          <w:tcPr>
+            <w:tcW w:w="1985" w:type="dxa"/>
+          </w:tcPr>
+          <w:p>
+            <w:r>
+              <w:t>GPIO02</w:t>
+            </w:r>
+          </w:p>
+        </w:tc>
+        <w:tc>
+          <w:tcPr>
+            <w:tcW w:w="4246" w:type="dxa"/>
+          </w:tcPr>
+          <w:p>
+            <w:r>
+              <w:t>SCL</w:t>
+            </w:r>
+          </w:p>
+        </w:tc>
+      </w:tr>
+      <w:tr>
+        <w:trPr>
+          <w:jc w:val="center"/>
+        </w:trPr>
+        <w:tc>
+          <w:tcPr>
+            <w:tcW w:w="2263" w:type="dxa"/>
+          </w:tcPr>
+          <w:p>
+            <w:r>
+              <w:t>SDA</w:t>
+            </w:r>
+          </w:p>
+        </w:tc>
+        <w:tc>
+          <w:tcPr>
+            <w:tcW w:w="1985" w:type="dxa"/>
+          </w:tcPr>
+          <w:p>
+            <w:r>
+              <w:t>GPIO03</w:t>
+            </w:r>
+          </w:p>
+        </w:tc>
+        <w:tc>
+          <w:tcPr>
+            <w:tcW w:w="4246" w:type="dxa"/>
+          </w:tcPr>
+          <w:p>
+            <w:r>
+              <w:t>SDA</w:t>
+            </w:r>
+          </w:p>
+        </w:tc>
+      </w:tr>
+    </w:tbl>
+    <w:p/>
+    <w:p>
+      <w:r>
+        <w:t>Test Cases:</w:t>
+      </w:r>
+    </w:p>
+    <w:tbl>
+      <w:tblPr>
+        <w:tblStyle w:val="TabelacomGrelha"/>
+        <w:tblW w:w="0" w:type="auto"/>
+        <w:tblLook w:val="04A0" w:firstRow="1" w:lastRow="0" w:firstColumn="1" w:lastColumn="0" w:noHBand="0" w:noVBand="1"/>
+      </w:tblPr>
+      <w:tblGrid>
+        <w:gridCol w:w="2122"/>
+        <w:gridCol w:w="2268"/>
+        <w:gridCol w:w="1984"/>
+        <w:gridCol w:w="2120"/>
+      </w:tblGrid>
+      <w:tr>
+        <w:tc>
+          <w:tcPr>
+            <w:tcW w:w="2122" w:type="dxa"/>
+          </w:tcPr>
+          <w:p>
+            <w:r>
+              <w:t>Send Command</w:t>
+            </w:r>
+          </w:p>
+        </w:tc>
+        <w:tc>
+          <w:tcPr>
+            <w:tcW w:w="2268" w:type="dxa"/>
+          </w:tcPr>
+          <w:p>
+            <w:r>
+              <w:t>Expected Output</w:t>
+            </w:r>
+          </w:p>
+        </w:tc>
+        <w:tc>
+          <w:tcPr>
+            <w:tcW w:w="1984" w:type="dxa"/>
+          </w:tcPr>
+          <w:p>
+            <w:r>
+              <w:t>Real output</w:t>
+            </w:r>
+          </w:p>
+        </w:tc>
+        <w:tc>
+          <w:tcPr>
+            <w:tcW w:w="2120" w:type="dxa"/>
+          </w:tcPr>
+          <w:p>
+            <w:r>
+              <w:t>Comment</w:t>
+            </w:r>
+          </w:p>
+        </w:tc>
+      </w:tr>
+      <w:tr>
+        <w:tc>
+          <w:tcPr>
+            <w:tcW w:w="2122" w:type="dxa"/>
+          </w:tcPr>
+          <w:p>
+            <w:r>
+              <w:t>0x75</w:t>
+            </w:r>
+          </w:p>
+        </w:tc>
+        <w:tc>
+          <w:tcPr>
+            <w:tcW w:w="2268" w:type="dxa"/>
+          </w:tcPr>
+          <w:p>
+            <w:r>
+              <w:t>0x34</w:t>
+            </w:r>
+          </w:p>
+        </w:tc>
+        <w:tc>
+          <w:tcPr>
+            <w:tcW w:w="1984" w:type="dxa"/>
+          </w:tcPr>
+          <w:p/>
+        </w:tc>
+        <w:tc>
+          <w:tcPr>
+            <w:tcW w:w="2120" w:type="dxa"/>
+          </w:tcPr>
+          <w:p>
+            <w:r>
+              <w:t xml:space="preserve">Device </w:t>
+            </w:r>
+            <w:proofErr w:type="spellStart"/>
+            <w:r>
+              <w:t>Adress</w:t>
+            </w:r>
+            <w:proofErr w:type="spellEnd"/>
+          </w:p>
+        </w:tc>
+      </w:tr>
+    </w:tbl>
+    <w:p>
+      <w:pPr>
+        <w:pStyle w:val="Estilo2"/>
+      </w:pPr>
+    </w:p>
+    <w:p>
+      <w:pPr>
+        <w:jc w:val="left"/>
+        <w:rPr>
+          <w:b/>
+          <w:sz w:val="32"/>
+        </w:rPr>
+      </w:pPr>
+      <w:bookmarkStart w:id="28" w:name="_Toc497230720"/>
+      <w:r>
+        <w:br w:type="page"/>
+      </w:r>
+    </w:p>
+    <w:p>
+      <w:pPr>
+        <w:pStyle w:val="Cabealho2"/>
+      </w:pPr>
+      <w:r>
+        <w:lastRenderedPageBreak/>
+        <w:t>Tactile Buttons</w:t>
+      </w:r>
+      <w:bookmarkEnd w:id="28"/>
+    </w:p>
+    <w:p>
+      <w:pPr>
+        <w:pStyle w:val="Estilo2"/>
+      </w:pPr>
+      <w:r>
+        <w:t xml:space="preserve">Generic </w:t>
+      </w:r>
+      <w:r>
+        <w:t>Tactile Push Button</w:t>
+      </w:r>
+      <w:r>
+        <w:t>s</w:t>
+      </w:r>
+    </w:p>
+    <w:p>
+      <w:r>
+        <w:t>Specifications</w:t>
+      </w:r>
+      <w:r>
+        <w:t>:</w:t>
+      </w:r>
+    </w:p>
+    <w:tbl>
+      <w:tblPr>
+        <w:tblStyle w:val="TabelacomGrelha"/>
+        <w:tblW w:w="0" w:type="auto"/>
+        <w:tblLook w:val="04A0" w:firstRow="1" w:lastRow="0" w:firstColumn="1" w:lastColumn="0" w:noHBand="0" w:noVBand="1"/>
+      </w:tblPr>
+      <w:tblGrid>
+        <w:gridCol w:w="4247"/>
+        <w:gridCol w:w="4247"/>
+      </w:tblGrid>
+      <w:tr>
+        <w:tc>
+          <w:tcPr>
+            <w:tcW w:w="4247" w:type="dxa"/>
+          </w:tcPr>
+          <w:p>
+            <w:pPr>
+              <w:pStyle w:val="Estilo2"/>
+            </w:pPr>
+            <w:r>
+              <w:t>Size</w:t>
+            </w:r>
+            <w:r>
+              <w:t xml:space="preserve"> (L*W*H)</w:t>
+            </w:r>
+          </w:p>
+        </w:tc>
+        <w:tc>
+          <w:tcPr>
+            <w:tcW w:w="4247" w:type="dxa"/>
+          </w:tcPr>
+          <w:p>
+            <w:pPr>
+              <w:pStyle w:val="Estilo2"/>
+            </w:pPr>
+            <w:r>
+              <w:t>6*6*5 mm</w:t>
+            </w:r>
+          </w:p>
+        </w:tc>
+      </w:tr>
+      <w:tr>
+        <w:tc>
+          <w:tcPr>
+            <w:tcW w:w="4247" w:type="dxa"/>
+          </w:tcPr>
+          <w:p>
+            <w:pPr>
+              <w:pStyle w:val="Estilo2"/>
+            </w:pPr>
+            <w:r>
+              <w:t>Rated Voltage</w:t>
+            </w:r>
+          </w:p>
+        </w:tc>
+        <w:tc>
+          <w:tcPr>
+            <w:tcW w:w="4247" w:type="dxa"/>
+          </w:tcPr>
+          <w:p>
+            <w:pPr>
+              <w:pStyle w:val="Estilo2"/>
+            </w:pPr>
+            <w:r>
+              <w:t>12 V</w:t>
+            </w:r>
+          </w:p>
+        </w:tc>
+      </w:tr>
+      <w:tr>
+        <w:tc>
+          <w:tcPr>
+            <w:tcW w:w="4247" w:type="dxa"/>
+          </w:tcPr>
+          <w:p>
+            <w:pPr>
+              <w:pStyle w:val="Estilo2"/>
+            </w:pPr>
+            <w:r>
+              <w:t>Rated Current</w:t>
+            </w:r>
+          </w:p>
+        </w:tc>
+        <w:tc>
+          <w:tcPr>
+            <w:tcW w:w="4247" w:type="dxa"/>
+          </w:tcPr>
+          <w:p>
+            <w:pPr>
+              <w:pStyle w:val="Estilo2"/>
+            </w:pPr>
+            <w:r>
+              <w:t>50 mA</w:t>
+            </w:r>
+          </w:p>
+        </w:tc>
+      </w:tr>
+      <w:tr>
+        <w:tc>
+          <w:tcPr>
+            <w:tcW w:w="4247" w:type="dxa"/>
+          </w:tcPr>
+          <w:p>
+            <w:pPr>
+              <w:pStyle w:val="Estilo2"/>
+            </w:pPr>
+            <w:r>
+              <w:t>Contact Resistance</w:t>
+            </w:r>
+          </w:p>
+        </w:tc>
+        <w:tc>
+          <w:tcPr>
+            <w:tcW w:w="4247" w:type="dxa"/>
+          </w:tcPr>
+          <w:p>
+            <w:pPr>
+              <w:pStyle w:val="Estilo2"/>
+            </w:pPr>
+            <w:r>
+              <w:t>≤</w:t>
+            </w:r>
+            <w:r>
+              <w:t xml:space="preserve"> </w:t>
+            </w:r>
+            <w:r>
+              <w:t>0.03</w:t>
+            </w:r>
+            <w:r>
+              <w:t xml:space="preserve"> </w:t>
+            </w:r>
+            <w:r>
+              <w:t>Ω</w:t>
+            </w:r>
+          </w:p>
+        </w:tc>
+      </w:tr>
+      <w:tr>
+        <w:tc>
+          <w:tcPr>
+            <w:tcW w:w="4247" w:type="dxa"/>
+          </w:tcPr>
+          <w:p>
+            <w:pPr>
+              <w:pStyle w:val="Estilo2"/>
+            </w:pPr>
+            <w:r>
+              <w:t>Insulation Resistance</w:t>
+            </w:r>
+          </w:p>
+        </w:tc>
+        <w:tc>
+          <w:tcPr>
+            <w:tcW w:w="4247" w:type="dxa"/>
+          </w:tcPr>
+          <w:p>
+            <w:pPr>
+              <w:pStyle w:val="Estilo2"/>
+            </w:pPr>
+            <w:r>
+              <w:t>≥ 100 MΩ</w:t>
+            </w:r>
+          </w:p>
+        </w:tc>
+      </w:tr>
+    </w:tbl>
+    <w:p/>
+    <w:p>
+      <w:r>
+        <w:t>Interface:</w:t>
+      </w:r>
+    </w:p>
+    <w:tbl>
+      <w:tblPr>
+        <w:tblStyle w:val="TabelacomGrelha"/>
+        <w:tblW w:w="0" w:type="auto"/>
+        <w:jc w:val="center"/>
+        <w:tblLook w:val="04A0" w:firstRow="1" w:lastRow="0" w:firstColumn="1" w:lastColumn="0" w:noHBand="0" w:noVBand="1"/>
+      </w:tblPr>
+      <w:tblGrid>
+        <w:gridCol w:w="2263"/>
+        <w:gridCol w:w="1985"/>
+        <w:gridCol w:w="4246"/>
+      </w:tblGrid>
+      <w:tr>
+        <w:trPr>
+          <w:jc w:val="center"/>
+        </w:trPr>
+        <w:tc>
+          <w:tcPr>
+            <w:tcW w:w="2263" w:type="dxa"/>
+          </w:tcPr>
+          <w:p/>
+        </w:tc>
+        <w:tc>
+          <w:tcPr>
+            <w:tcW w:w="1985" w:type="dxa"/>
+          </w:tcPr>
+          <w:p>
+            <w:r>
+              <w:t>Pin Name</w:t>
+            </w:r>
+          </w:p>
+        </w:tc>
+        <w:tc>
+          <w:tcPr>
+            <w:tcW w:w="4246" w:type="dxa"/>
+          </w:tcPr>
+          <w:p>
+            <w:r>
+              <w:t>Pin Function</w:t>
+            </w:r>
+          </w:p>
+        </w:tc>
+      </w:tr>
+      <w:tr>
+        <w:trPr>
+          <w:jc w:val="center"/>
+        </w:trPr>
+        <w:tc>
+          <w:tcPr>
+            <w:tcW w:w="2263" w:type="dxa"/>
+          </w:tcPr>
+          <w:p>
+            <w:r>
+              <w:t>UP_BT</w:t>
+            </w:r>
+          </w:p>
+        </w:tc>
+        <w:tc>
+          <w:tcPr>
+            <w:tcW w:w="1985" w:type="dxa"/>
+          </w:tcPr>
+          <w:p>
+            <w:r>
+              <w:t>GPIO16</w:t>
+            </w:r>
+          </w:p>
+        </w:tc>
+        <w:tc>
+          <w:tcPr>
+            <w:tcW w:w="4246" w:type="dxa"/>
+          </w:tcPr>
+          <w:p>
+            <w:r>
+              <w:t>Input</w:t>
+            </w:r>
+          </w:p>
+        </w:tc>
+      </w:tr>
+      <w:tr>
+        <w:trPr>
+          <w:jc w:val="center"/>
+        </w:trPr>
+        <w:tc>
+          <w:tcPr>
+            <w:tcW w:w="2263" w:type="dxa"/>
+          </w:tcPr>
+          <w:p>
+            <w:r>
+              <w:t>DOWN_BT</w:t>
+            </w:r>
+          </w:p>
+        </w:tc>
+        <w:tc>
+          <w:tcPr>
+            <w:tcW w:w="1985" w:type="dxa"/>
+          </w:tcPr>
+          <w:p>
+            <w:r>
+              <w:t>GPIO20</w:t>
+            </w:r>
+          </w:p>
+        </w:tc>
+        <w:tc>
+          <w:tcPr>
+            <w:tcW w:w="4246" w:type="dxa"/>
+          </w:tcPr>
+          <w:p>
+            <w:r>
+              <w:t>Input</w:t>
+            </w:r>
+          </w:p>
+        </w:tc>
+      </w:tr>
+      <w:tr>
+        <w:trPr>
+          <w:jc w:val="center"/>
+        </w:trPr>
+        <w:tc>
+          <w:tcPr>
+            <w:tcW w:w="2263" w:type="dxa"/>
+          </w:tcPr>
+          <w:p>
+            <w:r>
+              <w:t>OK_BT</w:t>
+            </w:r>
+          </w:p>
+        </w:tc>
+        <w:tc>
+          <w:tcPr>
+            <w:tcW w:w="1985" w:type="dxa"/>
+          </w:tcPr>
+          <w:p>
+            <w:r>
+              <w:t>GPIO21</w:t>
+            </w:r>
+          </w:p>
+        </w:tc>
+        <w:tc>
+          <w:tcPr>
+            <w:tcW w:w="4246" w:type="dxa"/>
+          </w:tcPr>
+          <w:p>
+            <w:r>
+              <w:t>Input</w:t>
+            </w:r>
+          </w:p>
+        </w:tc>
+      </w:tr>
+    </w:tbl>
+    <w:p>
+      <w:pPr>
+        <w:pStyle w:val="Estilo2"/>
+      </w:pPr>
+    </w:p>
+    <w:p>
+      <w:pPr>
+        <w:pStyle w:val="Estilo2"/>
+      </w:pPr>
+      <w:r>
+        <w:rPr>
+          <w:noProof/>
+        </w:rPr>
+        <mc:AlternateContent>
+          <mc:Choice Requires="wpg">
+            <w:drawing>
+              <wp:anchor distT="0" distB="0" distL="114300" distR="114300" simplePos="0" relativeHeight="251679744" behindDoc="0" locked="0" layoutInCell="1" allowOverlap="1">
+                <wp:simplePos x="0" y="0"/>
+                <wp:positionH relativeFrom="column">
+                  <wp:posOffset>166774</wp:posOffset>
+                </wp:positionH>
+                <wp:positionV relativeFrom="paragraph">
+                  <wp:posOffset>160507</wp:posOffset>
+                </wp:positionV>
+                <wp:extent cx="5462691" cy="1697990"/>
+                <wp:effectExtent l="0" t="0" r="5080" b="0"/>
+                <wp:wrapTight wrapText="bothSides">
+                  <wp:wrapPolygon edited="0">
+                    <wp:start x="9341" y="0"/>
+                    <wp:lineTo x="0" y="727"/>
+                    <wp:lineTo x="0" y="19387"/>
+                    <wp:lineTo x="9341" y="19387"/>
+                    <wp:lineTo x="9341" y="21325"/>
+                    <wp:lineTo x="21545" y="21325"/>
+                    <wp:lineTo x="21545" y="0"/>
+                    <wp:lineTo x="9341" y="0"/>
+                  </wp:wrapPolygon>
+                </wp:wrapTight>
+                <wp:docPr id="30" name="Grupo 30"/>
+                <wp:cNvGraphicFramePr/>
+                <a:graphic xmlns:a="http://schemas.openxmlformats.org/drawingml/2006/main">
+                  <a:graphicData uri="http://schemas.microsoft.com/office/word/2010/wordprocessingGroup">
+                    <wpg:wgp>
+                      <wpg:cNvGrpSpPr/>
+                      <wpg:grpSpPr>
+                        <a:xfrm>
+                          <a:off x="0" y="0"/>
+                          <a:ext cx="5462691" cy="1697990"/>
+                          <a:chOff x="0" y="0"/>
+                          <a:chExt cx="5462691" cy="1697990"/>
+                        </a:xfrm>
+                      </wpg:grpSpPr>
+                      <pic:pic xmlns:pic="http://schemas.openxmlformats.org/drawingml/2006/picture">
+                        <pic:nvPicPr>
+                          <pic:cNvPr id="28" name="Imagem 28" descr="https://www.digibay.in/image/cache/data/se/158-c-tactile-dip-push-button-switch-600x600.jpg"/>
+                          <pic:cNvPicPr>
+                            <a:picLocks noChangeAspect="1"/>
+                          </pic:cNvPicPr>
+                        </pic:nvPicPr>
+                        <pic:blipFill rotWithShape="1">
+                          <a:blip r:embed="rId18">
+                            <a:extLst>
+                              <a:ext uri="{28A0092B-C50C-407E-A947-70E740481C1C}">
+                                <a14:useLocalDpi xmlns:a14="http://schemas.microsoft.com/office/drawing/2010/main" val="0"/>
+                              </a:ext>
+                            </a:extLst>
+                          </a:blip>
+                          <a:srcRect t="22431" b="22147"/>
+                          <a:stretch/>
+                        </pic:blipFill>
+                        <pic:spPr bwMode="auto">
+                          <a:xfrm>
+                            <a:off x="2398816" y="0"/>
+                            <a:ext cx="3063875" cy="1697990"/>
+                          </a:xfrm>
+                          <a:prstGeom prst="rect">
+                            <a:avLst/>
+                          </a:prstGeom>
+                          <a:noFill/>
+                          <a:ln>
+                            <a:noFill/>
+                          </a:ln>
+                          <a:extLst>
+                            <a:ext uri="{53640926-AAD7-44D8-BBD7-CCE9431645EC}">
+                              <a14:shadowObscured xmlns:a14="http://schemas.microsoft.com/office/drawing/2010/main"/>
+                            </a:ext>
+                          </a:extLst>
+                        </pic:spPr>
+                      </pic:pic>
+                      <pic:pic xmlns:pic="http://schemas.openxmlformats.org/drawingml/2006/picture">
+                        <pic:nvPicPr>
+                          <pic:cNvPr id="29" name="Imagem 29" descr="Resultado de imagem para feamos 10pcs tactile push button switch tact switch for arduino 4p dip 6x6x5mm"/>
+                          <pic:cNvPicPr>
+                            <a:picLocks noChangeAspect="1"/>
+                          </pic:cNvPicPr>
+                        </pic:nvPicPr>
+                        <pic:blipFill rotWithShape="1">
+                          <a:blip r:embed="rId19">
+                            <a:extLst>
+                              <a:ext uri="{28A0092B-C50C-407E-A947-70E740481C1C}">
+                                <a14:useLocalDpi xmlns:a14="http://schemas.microsoft.com/office/drawing/2010/main" val="0"/>
+                              </a:ext>
+                            </a:extLst>
+                          </a:blip>
+                          <a:srcRect l="7209" t="12001" r="8093" b="14203"/>
+                          <a:stretch/>
+                        </pic:blipFill>
+                        <pic:spPr bwMode="auto">
+                          <a:xfrm>
+                            <a:off x="0" y="71252"/>
+                            <a:ext cx="2232025" cy="1459865"/>
+                          </a:xfrm>
+                          <a:prstGeom prst="rect">
+                            <a:avLst/>
+                          </a:prstGeom>
+                          <a:noFill/>
+                          <a:ln>
+                            <a:noFill/>
+                          </a:ln>
+                          <a:extLst>
+                            <a:ext uri="{53640926-AAD7-44D8-BBD7-CCE9431645EC}">
+                              <a14:shadowObscured xmlns:a14="http://schemas.microsoft.com/office/drawing/2010/main"/>
+                            </a:ext>
+                          </a:extLst>
+                        </pic:spPr>
+                      </pic:pic>
+                    </wpg:wgp>
+                  </a:graphicData>
+                </a:graphic>
+              </wp:anchor>
+            </w:drawing>
+          </mc:Choice>
+          <mc:Fallback>
+            <w:pict>
+              <v:group w14:anchorId="60DF3665" id="Grupo 30" o:spid="_x0000_s1026" style="position:absolute;margin-left:13.15pt;margin-top:12.65pt;width:430.15pt;height:133.7pt;z-index:251679744" coordsize="54626,16979" o:gfxdata="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">
+                <v:shapetype id="_x0000_t75" coordsize="21600,21600" o:spt="75" o:preferrelative="t" path="m@4@5l@4@11@9@11@9@5xe" filled="f" stroked="f">
+                  <v:stroke joinstyle="miter"/>
+                  <v:formulas>
+                    <v:f eqn="if lineDrawn pixelLineWidth 0"/>
+                    <v:f eqn="sum @0 1 0"/>
+                    <v:f eqn="sum 0 0 @1"/>
+                    <v:f eqn="prod @2 1 2"/>
+                    <v:f eqn="prod @3 21600 pixelWidth"/>
+                    <v:f eqn="prod @3 21600 pixelHeight"/>
+                    <v:f eqn="sum @0 0 1"/>
+                    <v:f eqn="prod @6 1 2"/>
+                    <v:f eqn="prod @7 21600 pixelWidth"/>
+                    <v:f eqn="sum @8 21600 0"/>
+                    <v:f eqn="prod @7 21600 pixelHeight"/>
+                    <v:f eqn="sum @10 21600 0"/>
+                  </v:formulas>
+                  <v:path o:extrusionok="f" gradientshapeok="t" o:connecttype="rect"/>
+                  <o:lock v:ext="edit" aspectratio="t"/>
+                </v:shapetype>
+                <v:shape id="Imagem 28" o:spid="_x0000_s1027" type="#_x0000_t75" alt="https://www.digibay.in/image/cache/data/se/158-c-tactile-dip-push-button-switch-600x600.jpg" style="position:absolute;left:23988;width:30638;height:16979;visibility:visible;mso-wrap-style:square" o:gfxdata="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">
+                  <v:imagedata r:id="rId20" o:title="158-c-tactile-dip-push-button-switch-600x600" croptop="14700f" cropbottom="14514f"/>
+                </v:shape>
+                <v:shape id="Imagem 29" o:spid="_x0000_s1028" type="#_x0000_t75" alt="Resultado de imagem para feamos 10pcs tactile push button switch tact switch for arduino 4p dip 6x6x5mm" style="position:absolute;top:712;width:22320;height:14599;visibility:visible;mso-wrap-style:square" o:gfxdata="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">
+                  <v:imagedata r:id="rId21" o:title="Resultado de imagem para feamos 10pcs tactile push button switch tact switch for arduino 4p dip 6x6x5mm" croptop="7865f" cropbottom="9308f" cropleft="4724f" cropright="5304f"/>
+                </v:shape>
+                <w10:wrap type="tight"/>
+              </v:group>
+            </w:pict>
+          </mc:Fallback>
+        </mc:AlternateContent>
+      </w:r>
+    </w:p>
+    <w:p/>
+    <w:p/>
+    <w:p/>
+    <w:p>
+      <w:pPr>
+        <w:jc w:val="left"/>
+        <w:rPr>
+          <w:rFonts w:eastAsiaTheme="majorEastAsia"/>
+          <w:sz w:val="44"/>
+          <w:szCs w:val="32"/>
+        </w:rPr>
+      </w:pPr>
+      <w:bookmarkStart w:id="29" w:name="_Toc497230721"/>
+      <w:r>
+        <w:br w:type="page"/>
+      </w:r>
     </w:p>
     <w:p>
       <w:pPr>
         <w:pStyle w:val="Estilo1"/>
       </w:pPr>
-      <w:bookmarkStart w:id="22" w:name="_Toc496045546"/>
+      <w:r>
+        <w:lastRenderedPageBreak/>
+        <w:t>Software</w:t>
+      </w:r>
+      <w:r>
+        <w:t xml:space="preserve"> Specifications</w:t>
+      </w:r>
+      <w:bookmarkEnd w:id="29"/>
+    </w:p>
+    <w:p>
+      <w:pPr>
+        <w:pStyle w:val="PargrafodaLista"/>
+        <w:numPr>
+          <w:ilvl w:val="0"/>
+          <w:numId w:val="10"/>
+        </w:numPr>
+      </w:pPr>
+      <w:r>
+        <w:t>Embedded Linux</w:t>
+      </w:r>
+    </w:p>
+    <w:p>
+      <w:pPr>
+        <w:pStyle w:val="PargrafodaLista"/>
+        <w:numPr>
+          <w:ilvl w:val="0"/>
+          <w:numId w:val="10"/>
+        </w:numPr>
+      </w:pPr>
+      <w:r>
+        <w:t>C/C++ Language</w:t>
+      </w:r>
+    </w:p>
+    <w:p>
+      <w:pPr>
+        <w:pStyle w:val="PargrafodaLista"/>
+        <w:numPr>
+          <w:ilvl w:val="0"/>
+          <w:numId w:val="10"/>
+        </w:numPr>
+      </w:pPr>
+      <w:proofErr w:type="spellStart"/>
+      <w:r>
+        <w:t>Buildroot</w:t>
+      </w:r>
+      <w:proofErr w:type="spellEnd"/>
+    </w:p>
+    <w:p>
+      <w:pPr>
+        <w:pStyle w:val="Estilo1"/>
+      </w:pPr>
+      <w:bookmarkStart w:id="30" w:name="_Toc497230722"/>
+      <w:bookmarkEnd w:id="21"/>
+      <w:r>
+        <w:t>System Overview</w:t>
+      </w:r>
+      <w:bookmarkEnd w:id="30"/>
+    </w:p>
+    <w:p>
+      <w:pPr>
+        <w:jc w:val="center"/>
+      </w:pPr>
+      <w:r>
+        <w:rPr>
+          <w:noProof/>
+        </w:rPr>
+        <w:drawing>
+          <wp:inline distT="0" distB="0" distL="0" distR="0" wp14:anchorId="1A5D86F7" wp14:editId="110F7D7C">
+            <wp:extent cx="4552950" cy="2748105"/>
+            <wp:effectExtent l="0" t="0" r="0" b="0"/>
+            <wp:docPr id="7" name="Imagem 7"/>
+            <wp:cNvGraphicFramePr/>
+            <a:graphic xmlns:a="http://schemas.openxmlformats.org/drawingml/2006/main">
+              <a:graphicData uri="http://schemas.openxmlformats.org/drawingml/2006/picture">
+                <pic:pic xmlns:pic="http://schemas.openxmlformats.org/drawingml/2006/picture">
+                  <pic:nvPicPr>
+                    <pic:cNvPr id="7" name="Imagem 7" descr="C:\Users\ruipf\Desktop\adasd.png"/>
+                    <pic:cNvPicPr/>
+                  </pic:nvPicPr>
+                  <pic:blipFill>
+                    <a:blip r:embed="rId22" cstate="print">
+                      <a:extLst>
+                        <a:ext uri="{28A0092B-C50C-407E-A947-70E740481C1C}">
+                          <a14:useLocalDpi xmlns:a14="http://schemas.microsoft.com/office/drawing/2010/main" val="0"/>
+                        </a:ext>
+                      </a:extLst>
+                    </a:blip>
+                    <a:stretch>
+                      <a:fillRect/>
+                    </a:stretch>
+                  </pic:blipFill>
+                  <pic:spPr bwMode="auto">
+                    <a:xfrm>
+                      <a:off x="0" y="0"/>
+                      <a:ext cx="4552950" cy="2748105"/>
+                    </a:xfrm>
+                    <a:prstGeom prst="rect">
+                      <a:avLst/>
+                    </a:prstGeom>
+                    <a:noFill/>
+                    <a:ln>
+                      <a:noFill/>
+                    </a:ln>
+                  </pic:spPr>
+                </pic:pic>
+              </a:graphicData>
+            </a:graphic>
+          </wp:inline>
+        </w:drawing>
+      </w:r>
+      <w:bookmarkStart w:id="31" w:name="_GoBack"/>
+      <w:bookmarkEnd w:id="31"/>
+    </w:p>
+    <w:p>
+      <w:pPr>
+        <w:pStyle w:val="Estilo1"/>
+      </w:pPr>
+      <w:bookmarkStart w:id="32" w:name="_Toc497230723"/>
       <w:r>
         <w:t>Events</w:t>
       </w:r>
-      <w:bookmarkEnd w:id="22"/>
+      <w:bookmarkEnd w:id="32"/>
     </w:p>
     <w:tbl>
       <w:tblPr>
         <w:tblStyle w:val="TabeladeGrelha1Clara"/>
-        <w:tblW w:w="9197" w:type="dxa"/>
+        <w:tblW w:w="9164" w:type="dxa"/>
         <w:tblLook w:val="04A0" w:firstRow="1" w:lastRow="0" w:firstColumn="1" w:lastColumn="0" w:noHBand="0" w:noVBand="1"/>
       </w:tblPr>
       <w:tblGrid>
-        <w:gridCol w:w="1980"/>
-        <w:gridCol w:w="2835"/>
-        <w:gridCol w:w="1559"/>
-        <w:gridCol w:w="2823"/>
+        <w:gridCol w:w="2641"/>
+        <w:gridCol w:w="4300"/>
+        <w:gridCol w:w="2223"/>
       </w:tblGrid>
       <w:tr>
         <w:trPr>
           <w:cnfStyle w:val="100000000000" w:firstRow="1" w:lastRow="0" w:firstColumn="0" w:lastColumn="0" w:oddVBand="0" w:evenVBand="0" w:oddHBand="0" w:evenHBand="0" w:firstRowFirstColumn="0" w:firstRowLastColumn="0" w:lastRowFirstColumn="0" w:lastRowLastColumn="0"/>
-          <w:trHeight w:val="334"/>
+          <w:trHeight w:val="332"/>
         </w:trPr>
         <w:tc>
           <w:tcPr>
             <w:cnfStyle w:val="001000000000" w:firstRow="0" w:lastRow="0" w:firstColumn="1" w:lastColumn="0" w:oddVBand="0" w:evenVBand="0" w:oddHBand="0" w:evenHBand="0" w:firstRowFirstColumn="0" w:firstRowLastColumn="0" w:lastRowFirstColumn="0" w:lastRowLastColumn="0"/>
-            <w:tcW w:w="1980" w:type="dxa"/>
-            <w:shd w:val="clear" w:color="auto" w:fill="000000" w:themeFill="text1"/>
+            <w:tcW w:w="2641" w:type="dxa"/>
           </w:tcPr>
           <w:p>
             <w:pPr>
               <w:pStyle w:val="Estilo2"/>
-              <w:ind w:firstLine="0"/>
-              <w:jc w:val="center"/>
-              <w:rPr>
-                <w:rFonts w:ascii="Times New Roman" w:hAnsi="Times New Roman" w:cs="Times New Roman"/>
-              </w:rPr>
             </w:pPr>
             <w:r>
-              <w:rPr>
-                <w:rFonts w:ascii="Times New Roman" w:hAnsi="Times New Roman" w:cs="Times New Roman"/>
-              </w:rPr>
               <w:t>Event</w:t>
             </w:r>
           </w:p>
         </w:tc>
         <w:tc>
           <w:tcPr>
-            <w:tcW w:w="2835" w:type="dxa"/>
-            <w:shd w:val="clear" w:color="auto" w:fill="000000" w:themeFill="text1"/>
+            <w:tcW w:w="4300" w:type="dxa"/>
           </w:tcPr>
           <w:p>
             <w:pPr>
               <w:pStyle w:val="Estilo2"/>
-              <w:ind w:firstLine="0"/>
-              <w:jc w:val="center"/>
               <w:cnfStyle w:val="100000000000" w:firstRow="1" w:lastRow="0" w:firstColumn="0" w:lastColumn="0" w:oddVBand="0" w:evenVBand="0" w:oddHBand="0" w:evenHBand="0" w:firstRowFirstColumn="0" w:firstRowLastColumn="0" w:lastRowFirstColumn="0" w:lastRowLastColumn="0"/>
-              <w:rPr>
-                <w:rFonts w:ascii="Times New Roman" w:hAnsi="Times New Roman" w:cs="Times New Roman"/>
-              </w:rPr>
             </w:pPr>
             <w:r>
-              <w:rPr>
-                <w:rFonts w:ascii="Times New Roman" w:hAnsi="Times New Roman" w:cs="Times New Roman"/>
-              </w:rPr>
               <w:t>System Response</w:t>
             </w:r>
           </w:p>
         </w:tc>
         <w:tc>
           <w:tcPr>
-            <w:tcW w:w="1559" w:type="dxa"/>
-            <w:shd w:val="clear" w:color="auto" w:fill="000000" w:themeFill="text1"/>
+            <w:tcW w:w="2223" w:type="dxa"/>
           </w:tcPr>
           <w:p>
             <w:pPr>
               <w:pStyle w:val="Estilo2"/>
-              <w:ind w:firstLine="0"/>
-              <w:jc w:val="center"/>
               <w:cnfStyle w:val="100000000000" w:firstRow="1" w:lastRow="0" w:firstColumn="0" w:lastColumn="0" w:oddVBand="0" w:evenVBand="0" w:oddHBand="0" w:evenHBand="0" w:firstRowFirstColumn="0" w:firstRowLastColumn="0" w:lastRowFirstColumn="0" w:lastRowLastColumn="0"/>
-              <w:rPr>
-                <w:rFonts w:ascii="Times New Roman" w:hAnsi="Times New Roman" w:cs="Times New Roman"/>
-              </w:rPr>
             </w:pPr>
             <w:r>
-              <w:rPr>
-                <w:rFonts w:ascii="Times New Roman" w:hAnsi="Times New Roman" w:cs="Times New Roman"/>
-              </w:rPr>
               <w:t>Source</w:t>
-            </w:r>
-          </w:p>
-        </w:tc>
-        <w:tc>
-          <w:tcPr>
-            <w:tcW w:w="2823" w:type="dxa"/>
-            <w:shd w:val="clear" w:color="auto" w:fill="000000" w:themeFill="text1"/>
-          </w:tcPr>
-          <w:p>
-            <w:pPr>
-              <w:pStyle w:val="Estilo2"/>
-              <w:ind w:firstLine="0"/>
-              <w:jc w:val="center"/>
-              <w:cnfStyle w:val="100000000000" w:firstRow="1" w:lastRow="0" w:firstColumn="0" w:lastColumn="0" w:oddVBand="0" w:evenVBand="0" w:oddHBand="0" w:evenHBand="0" w:firstRowFirstColumn="0" w:firstRowLastColumn="0" w:lastRowFirstColumn="0" w:lastRowLastColumn="0"/>
-              <w:rPr>
-                <w:rFonts w:ascii="Times New Roman" w:hAnsi="Times New Roman" w:cs="Times New Roman"/>
-              </w:rPr>
-            </w:pPr>
-            <w:r>
-              <w:rPr>
-                <w:rFonts w:ascii="Times New Roman" w:hAnsi="Times New Roman" w:cs="Times New Roman"/>
-              </w:rPr>
-              <w:t>Type</w:t>
             </w:r>
           </w:p>
         </w:tc>
       </w:tr>
       <w:tr>
         <w:trPr>
-          <w:trHeight w:val="349"/>
+          <w:trHeight w:val="347"/>
         </w:trPr>
         <w:tc>
           <w:tcPr>
             <w:cnfStyle w:val="001000000000" w:firstRow="0" w:lastRow="0" w:firstColumn="1" w:lastColumn="0" w:oddVBand="0" w:evenVBand="0" w:oddHBand="0" w:evenHBand="0" w:firstRowFirstColumn="0" w:firstRowLastColumn="0" w:lastRowFirstColumn="0" w:lastRowLastColumn="0"/>
-            <w:tcW w:w="1980" w:type="dxa"/>
+            <w:tcW w:w="2641" w:type="dxa"/>
           </w:tcPr>
           <w:p>
             <w:pPr>
               <w:pStyle w:val="Estilo2"/>
-              <w:ind w:firstLine="0"/>
-              <w:jc w:val="center"/>
-              <w:rPr>
-                <w:rFonts w:ascii="Times New Roman" w:hAnsi="Times New Roman" w:cs="Times New Roman"/>
-              </w:rPr>
             </w:pPr>
             <w:r>
-              <w:rPr>
-                <w:rFonts w:ascii="Times New Roman" w:hAnsi="Times New Roman" w:cs="Times New Roman"/>
-              </w:rPr>
               <w:t>On/Off</w:t>
             </w:r>
           </w:p>
         </w:tc>
         <w:tc>
           <w:tcPr>
-            <w:tcW w:w="2835" w:type="dxa"/>
+            <w:tcW w:w="4300" w:type="dxa"/>
           </w:tcPr>
           <w:p>
             <w:pPr>
               <w:pStyle w:val="Estilo2"/>
-              <w:ind w:firstLine="0"/>
-              <w:jc w:val="center"/>
               <w:cnfStyle w:val="000000000000" w:firstRow="0" w:lastRow="0" w:firstColumn="0" w:lastColumn="0" w:oddVBand="0" w:evenVBand="0" w:oddHBand="0" w:evenHBand="0" w:firstRowFirstColumn="0" w:firstRowLastColumn="0" w:lastRowFirstColumn="0" w:lastRowLastColumn="0"/>
-              <w:rPr>
-                <w:rFonts w:ascii="Times New Roman" w:hAnsi="Times New Roman" w:cs="Times New Roman"/>
-              </w:rPr>
             </w:pPr>
             <w:r>
-              <w:rPr>
-                <w:rFonts w:ascii="Times New Roman" w:hAnsi="Times New Roman" w:cs="Times New Roman"/>
-              </w:rPr>
               <w:t>Turn System On/Off</w:t>
             </w:r>
           </w:p>
         </w:tc>
         <w:tc>
           <w:tcPr>
-            <w:tcW w:w="1559" w:type="dxa"/>
+            <w:tcW w:w="2223" w:type="dxa"/>
           </w:tcPr>
           <w:p>
             <w:pPr>
               <w:pStyle w:val="Estilo2"/>
-              <w:ind w:firstLine="0"/>
-              <w:jc w:val="center"/>
               <w:cnfStyle w:val="000000000000" w:firstRow="0" w:lastRow="0" w:firstColumn="0" w:lastColumn="0" w:oddVBand="0" w:evenVBand="0" w:oddHBand="0" w:evenHBand="0" w:firstRowFirstColumn="0" w:firstRowLastColumn="0" w:lastRowFirstColumn="0" w:lastRowLastColumn="0"/>
-              <w:rPr>
-                <w:rFonts w:ascii="Times New Roman" w:hAnsi="Times New Roman" w:cs="Times New Roman"/>
-              </w:rPr>
             </w:pPr>
             <w:r>
-              <w:rPr>
-                <w:rFonts w:ascii="Times New Roman" w:hAnsi="Times New Roman" w:cs="Times New Roman"/>
-              </w:rPr>
               <w:t>User</w:t>
-            </w:r>
-          </w:p>
-        </w:tc>
-        <w:tc>
-          <w:tcPr>
-            <w:tcW w:w="2823" w:type="dxa"/>
-          </w:tcPr>
-          <w:p>
-            <w:pPr>
-              <w:pStyle w:val="Estilo2"/>
-              <w:ind w:firstLine="0"/>
-              <w:jc w:val="center"/>
-              <w:cnfStyle w:val="000000000000" w:firstRow="0" w:lastRow="0" w:firstColumn="0" w:lastColumn="0" w:oddVBand="0" w:evenVBand="0" w:oddHBand="0" w:evenHBand="0" w:firstRowFirstColumn="0" w:firstRowLastColumn="0" w:lastRowFirstColumn="0" w:lastRowLastColumn="0"/>
-              <w:rPr>
-                <w:rFonts w:ascii="Times New Roman" w:hAnsi="Times New Roman" w:cs="Times New Roman"/>
-              </w:rPr>
-            </w:pPr>
-            <w:r>
-              <w:rPr>
-                <w:rFonts w:ascii="Times New Roman" w:hAnsi="Times New Roman" w:cs="Times New Roman"/>
-              </w:rPr>
-              <w:t>Asynchronous</w:t>
             </w:r>
           </w:p>
         </w:tc>
       </w:tr>
       <w:tr>
         <w:trPr>
-          <w:trHeight w:val="334"/>
+          <w:trHeight w:val="332"/>
         </w:trPr>
         <w:tc>
           <w:tcPr>
             <w:cnfStyle w:val="001000000000" w:firstRow="0" w:lastRow="0" w:firstColumn="1" w:lastColumn="0" w:oddVBand="0" w:evenVBand="0" w:oddHBand="0" w:evenHBand="0" w:firstRowFirstColumn="0" w:firstRowLastColumn="0" w:lastRowFirstColumn="0" w:lastRowLastColumn="0"/>
-            <w:tcW w:w="1980" w:type="dxa"/>
+            <w:tcW w:w="2641" w:type="dxa"/>
           </w:tcPr>
           <w:p>
             <w:pPr>
               <w:pStyle w:val="Estilo2"/>
-              <w:ind w:firstLine="0"/>
-              <w:jc w:val="center"/>
-              <w:rPr>
-                <w:rFonts w:ascii="Times New Roman" w:hAnsi="Times New Roman" w:cs="Times New Roman"/>
-              </w:rPr>
             </w:pPr>
             <w:r>
-              <w:rPr>
-                <w:rFonts w:ascii="Times New Roman" w:hAnsi="Times New Roman" w:cs="Times New Roman"/>
-              </w:rPr>
               <w:t>Read OBD</w:t>
             </w:r>
           </w:p>
         </w:tc>
         <w:tc>
           <w:tcPr>
-            <w:tcW w:w="2835" w:type="dxa"/>
+            <w:tcW w:w="4300" w:type="dxa"/>
           </w:tcPr>
           <w:p>
             <w:pPr>
               <w:pStyle w:val="Estilo2"/>
-              <w:ind w:firstLine="0"/>
-              <w:jc w:val="center"/>
               <w:cnfStyle w:val="000000000000" w:firstRow="0" w:lastRow="0" w:firstColumn="0" w:lastColumn="0" w:oddVBand="0" w:evenVBand="0" w:oddHBand="0" w:evenHBand="0" w:firstRowFirstColumn="0" w:firstRowLastColumn="0" w:lastRowFirstColumn="0" w:lastRowLastColumn="0"/>
-              <w:rPr>
-                <w:rFonts w:ascii="Times New Roman" w:hAnsi="Times New Roman" w:cs="Times New Roman"/>
-              </w:rPr>
             </w:pPr>
             <w:r>
-              <w:rPr>
-                <w:rFonts w:ascii="Times New Roman" w:hAnsi="Times New Roman" w:cs="Times New Roman"/>
-              </w:rPr>
-              <w:t>Reads OBD data</w:t>
-            </w:r>
-          </w:p>
-        </w:tc>
-        <w:tc>
-          <w:tcPr>
-            <w:tcW w:w="1559" w:type="dxa"/>
+              <w:t xml:space="preserve">Reads </w:t>
+            </w:r>
+            <w:r>
+              <w:t>OBD</w:t>
+            </w:r>
+            <w:r>
+              <w:t xml:space="preserve"> data</w:t>
+            </w:r>
+          </w:p>
+        </w:tc>
+        <w:tc>
+          <w:tcPr>
+            <w:tcW w:w="2223" w:type="dxa"/>
           </w:tcPr>
           <w:p>
             <w:pPr>
               <w:pStyle w:val="Estilo2"/>
-              <w:ind w:firstLine="0"/>
-              <w:jc w:val="center"/>
               <w:cnfStyle w:val="000000000000" w:firstRow="0" w:lastRow="0" w:firstColumn="0" w:lastColumn="0" w:oddVBand="0" w:evenVBand="0" w:oddHBand="0" w:evenHBand="0" w:firstRowFirstColumn="0" w:firstRowLastColumn="0" w:lastRowFirstColumn="0" w:lastRowLastColumn="0"/>
-              <w:rPr>
-                <w:rFonts w:ascii="Times New Roman" w:hAnsi="Times New Roman" w:cs="Times New Roman"/>
-              </w:rPr>
             </w:pPr>
             <w:r>
-              <w:rPr>
-                <w:rFonts w:ascii="Times New Roman" w:hAnsi="Times New Roman" w:cs="Times New Roman"/>
-              </w:rPr>
               <w:t>Local Sys</w:t>
-            </w:r>
-          </w:p>
-        </w:tc>
-        <w:tc>
-          <w:tcPr>
-            <w:tcW w:w="2823" w:type="dxa"/>
-          </w:tcPr>
-          <w:p>
-            <w:pPr>
-              <w:pStyle w:val="Estilo2"/>
-              <w:ind w:firstLine="0"/>
-              <w:jc w:val="center"/>
-              <w:cnfStyle w:val="000000000000" w:firstRow="0" w:lastRow="0" w:firstColumn="0" w:lastColumn="0" w:oddVBand="0" w:evenVBand="0" w:oddHBand="0" w:evenHBand="0" w:firstRowFirstColumn="0" w:firstRowLastColumn="0" w:lastRowFirstColumn="0" w:lastRowLastColumn="0"/>
-              <w:rPr>
-                <w:rFonts w:ascii="Times New Roman" w:hAnsi="Times New Roman" w:cs="Times New Roman"/>
-              </w:rPr>
-            </w:pPr>
-            <w:r>
-              <w:rPr>
-                <w:rFonts w:ascii="Times New Roman" w:hAnsi="Times New Roman" w:cs="Times New Roman"/>
-              </w:rPr>
-              <w:t>S</w:t>
-            </w:r>
-            <w:r>
-              <w:rPr>
-                <w:rFonts w:ascii="Times New Roman" w:hAnsi="Times New Roman" w:cs="Times New Roman"/>
-              </w:rPr>
-              <w:t>ynchronous</w:t>
             </w:r>
           </w:p>
         </w:tc>
       </w:tr>
       <w:tr>
         <w:trPr>
-          <w:trHeight w:val="349"/>
+          <w:trHeight w:val="347"/>
         </w:trPr>
         <w:tc>
           <w:tcPr>
             <w:cnfStyle w:val="001000000000" w:firstRow="0" w:lastRow="0" w:firstColumn="1" w:lastColumn="0" w:oddVBand="0" w:evenVBand="0" w:oddHBand="0" w:evenHBand="0" w:firstRowFirstColumn="0" w:firstRowLastColumn="0" w:lastRowFirstColumn="0" w:lastRowLastColumn="0"/>
-            <w:tcW w:w="1980" w:type="dxa"/>
+            <w:tcW w:w="2641" w:type="dxa"/>
           </w:tcPr>
           <w:p>
             <w:pPr>
               <w:pStyle w:val="Estilo2"/>
-              <w:ind w:firstLine="0"/>
-              <w:jc w:val="center"/>
-              <w:rPr>
-                <w:rFonts w:ascii="Times New Roman" w:hAnsi="Times New Roman" w:cs="Times New Roman"/>
-              </w:rPr>
             </w:pPr>
             <w:r>
-              <w:rPr>
-                <w:rFonts w:ascii="Times New Roman" w:hAnsi="Times New Roman" w:cs="Times New Roman"/>
-              </w:rPr>
-              <w:t>Read Gyro</w:t>
-            </w:r>
-          </w:p>
-        </w:tc>
-        <w:tc>
-          <w:tcPr>
-            <w:tcW w:w="2835" w:type="dxa"/>
+              <w:t xml:space="preserve">Read </w:t>
+            </w:r>
+            <w:r>
+              <w:t>Gyro</w:t>
+            </w:r>
+          </w:p>
+        </w:tc>
+        <w:tc>
+          <w:tcPr>
+            <w:tcW w:w="4300" w:type="dxa"/>
           </w:tcPr>
           <w:p>
             <w:pPr>
               <w:pStyle w:val="Estilo2"/>
-              <w:ind w:firstLine="0"/>
-              <w:jc w:val="center"/>
               <w:cnfStyle w:val="000000000000" w:firstRow="0" w:lastRow="0" w:firstColumn="0" w:lastColumn="0" w:oddVBand="0" w:evenVBand="0" w:oddHBand="0" w:evenHBand="0" w:firstRowFirstColumn="0" w:firstRowLastColumn="0" w:lastRowFirstColumn="0" w:lastRowLastColumn="0"/>
-              <w:rPr>
-                <w:rFonts w:ascii="Times New Roman" w:hAnsi="Times New Roman" w:cs="Times New Roman"/>
-              </w:rPr>
             </w:pPr>
             <w:r>
-              <w:rPr>
-                <w:rFonts w:ascii="Times New Roman" w:hAnsi="Times New Roman" w:cs="Times New Roman"/>
-              </w:rPr>
-              <w:t>Reads gyroscope data</w:t>
-            </w:r>
-          </w:p>
-        </w:tc>
-        <w:tc>
-          <w:tcPr>
-            <w:tcW w:w="1559" w:type="dxa"/>
+              <w:t xml:space="preserve">Reads </w:t>
+            </w:r>
+            <w:r>
+              <w:t>gyroscope</w:t>
+            </w:r>
+            <w:r>
+              <w:t xml:space="preserve"> data</w:t>
+            </w:r>
+          </w:p>
+        </w:tc>
+        <w:tc>
+          <w:tcPr>
+            <w:tcW w:w="2223" w:type="dxa"/>
           </w:tcPr>
           <w:p>
             <w:pPr>
               <w:pStyle w:val="Estilo2"/>
-              <w:ind w:firstLine="0"/>
-              <w:jc w:val="center"/>
               <w:cnfStyle w:val="000000000000" w:firstRow="0" w:lastRow="0" w:firstColumn="0" w:lastColumn="0" w:oddVBand="0" w:evenVBand="0" w:oddHBand="0" w:evenHBand="0" w:firstRowFirstColumn="0" w:firstRowLastColumn="0" w:lastRowFirstColumn="0" w:lastRowLastColumn="0"/>
-              <w:rPr>
-                <w:rFonts w:ascii="Times New Roman" w:hAnsi="Times New Roman" w:cs="Times New Roman"/>
-              </w:rPr>
             </w:pPr>
             <w:r>
-              <w:rPr>
-                <w:rFonts w:ascii="Times New Roman" w:hAnsi="Times New Roman" w:cs="Times New Roman"/>
-              </w:rPr>
               <w:t>Local Sys</w:t>
-            </w:r>
-          </w:p>
-        </w:tc>
-        <w:tc>
-          <w:tcPr>
-            <w:tcW w:w="2823" w:type="dxa"/>
-          </w:tcPr>
-          <w:p>
-            <w:pPr>
-              <w:pStyle w:val="Estilo2"/>
-              <w:ind w:firstLine="0"/>
-              <w:jc w:val="center"/>
-              <w:cnfStyle w:val="000000000000" w:firstRow="0" w:lastRow="0" w:firstColumn="0" w:lastColumn="0" w:oddVBand="0" w:evenVBand="0" w:oddHBand="0" w:evenHBand="0" w:firstRowFirstColumn="0" w:firstRowLastColumn="0" w:lastRowFirstColumn="0" w:lastRowLastColumn="0"/>
-              <w:rPr>
-                <w:rFonts w:ascii="Times New Roman" w:hAnsi="Times New Roman" w:cs="Times New Roman"/>
-              </w:rPr>
-            </w:pPr>
-            <w:r>
-              <w:rPr>
-                <w:rFonts w:ascii="Times New Roman" w:hAnsi="Times New Roman" w:cs="Times New Roman"/>
-              </w:rPr>
-              <w:t>S</w:t>
-            </w:r>
-            <w:r>
-              <w:rPr>
-                <w:rFonts w:ascii="Times New Roman" w:hAnsi="Times New Roman" w:cs="Times New Roman"/>
-              </w:rPr>
-              <w:t>ynchronous</w:t>
             </w:r>
           </w:p>
         </w:tc>
       </w:tr>
       <w:tr>
         <w:trPr>
-          <w:trHeight w:val="334"/>
+          <w:trHeight w:val="332"/>
         </w:trPr>
         <w:tc>
           <w:tcPr>
             <w:cnfStyle w:val="001000000000" w:firstRow="0" w:lastRow="0" w:firstColumn="1" w:lastColumn="0" w:oddVBand="0" w:evenVBand="0" w:oddHBand="0" w:evenHBand="0" w:firstRowFirstColumn="0" w:firstRowLastColumn="0" w:lastRowFirstColumn="0" w:lastRowLastColumn="0"/>
-            <w:tcW w:w="1980" w:type="dxa"/>
+            <w:tcW w:w="2641" w:type="dxa"/>
           </w:tcPr>
           <w:p>
             <w:pPr>
               <w:pStyle w:val="Estilo2"/>
-              <w:ind w:firstLine="0"/>
-              <w:jc w:val="center"/>
-              <w:rPr>
-                <w:rFonts w:ascii="Times New Roman" w:hAnsi="Times New Roman" w:cs="Times New Roman"/>
-              </w:rPr>
             </w:pPr>
             <w:r>
-              <w:rPr>
-                <w:rFonts w:ascii="Times New Roman" w:hAnsi="Times New Roman" w:cs="Times New Roman"/>
-              </w:rPr>
               <w:t>Display</w:t>
             </w:r>
           </w:p>
         </w:tc>
         <w:tc>
           <w:tcPr>
-            <w:tcW w:w="2835" w:type="dxa"/>
+            <w:tcW w:w="4300" w:type="dxa"/>
           </w:tcPr>
           <w:p>
             <w:pPr>
               <w:pStyle w:val="Estilo2"/>
-              <w:ind w:firstLine="0"/>
-              <w:jc w:val="center"/>
               <w:cnfStyle w:val="000000000000" w:firstRow="0" w:lastRow="0" w:firstColumn="0" w:lastColumn="0" w:oddVBand="0" w:evenVBand="0" w:oddHBand="0" w:evenHBand="0" w:firstRowFirstColumn="0" w:firstRowLastColumn="0" w:lastRowFirstColumn="0" w:lastRowLastColumn="0"/>
-              <w:rPr>
-                <w:rFonts w:ascii="Times New Roman" w:hAnsi="Times New Roman" w:cs="Times New Roman"/>
-              </w:rPr>
             </w:pPr>
             <w:r>
-              <w:rPr>
-                <w:rFonts w:ascii="Times New Roman" w:hAnsi="Times New Roman" w:cs="Times New Roman"/>
-              </w:rPr>
               <w:t>Changes display</w:t>
             </w:r>
           </w:p>
         </w:tc>
         <w:tc>
           <w:tcPr>
-            <w:tcW w:w="1559" w:type="dxa"/>
+            <w:tcW w:w="2223" w:type="dxa"/>
           </w:tcPr>
           <w:p>
             <w:pPr>
               <w:pStyle w:val="Estilo2"/>
-              <w:ind w:firstLine="0"/>
-              <w:jc w:val="center"/>
               <w:cnfStyle w:val="000000000000" w:firstRow="0" w:lastRow="0" w:firstColumn="0" w:lastColumn="0" w:oddVBand="0" w:evenVBand="0" w:oddHBand="0" w:evenHBand="0" w:firstRowFirstColumn="0" w:firstRowLastColumn="0" w:lastRowFirstColumn="0" w:lastRowLastColumn="0"/>
-              <w:rPr>
-                <w:rFonts w:ascii="Times New Roman" w:hAnsi="Times New Roman" w:cs="Times New Roman"/>
-              </w:rPr>
             </w:pPr>
             <w:r>
-              <w:rPr>
-                <w:rFonts w:ascii="Times New Roman" w:hAnsi="Times New Roman" w:cs="Times New Roman"/>
-              </w:rPr>
               <w:t>Local Sys</w:t>
-            </w:r>
-          </w:p>
-        </w:tc>
-        <w:tc>
-          <w:tcPr>
-            <w:tcW w:w="2823" w:type="dxa"/>
-          </w:tcPr>
-          <w:p>
-            <w:pPr>
-              <w:pStyle w:val="Estilo2"/>
-              <w:ind w:firstLine="0"/>
-              <w:jc w:val="center"/>
-              <w:cnfStyle w:val="000000000000" w:firstRow="0" w:lastRow="0" w:firstColumn="0" w:lastColumn="0" w:oddVBand="0" w:evenVBand="0" w:oddHBand="0" w:evenHBand="0" w:firstRowFirstColumn="0" w:firstRowLastColumn="0" w:lastRowFirstColumn="0" w:lastRowLastColumn="0"/>
-              <w:rPr>
-                <w:rFonts w:ascii="Times New Roman" w:hAnsi="Times New Roman" w:cs="Times New Roman"/>
-              </w:rPr>
-            </w:pPr>
-            <w:r>
-              <w:rPr>
-                <w:rFonts w:ascii="Times New Roman" w:hAnsi="Times New Roman" w:cs="Times New Roman"/>
-              </w:rPr>
-              <w:t>S</w:t>
-            </w:r>
-            <w:r>
-              <w:rPr>
-                <w:rFonts w:ascii="Times New Roman" w:hAnsi="Times New Roman" w:cs="Times New Roman"/>
-              </w:rPr>
-              <w:t>ynchronous</w:t>
             </w:r>
           </w:p>
         </w:tc>
       </w:tr>
       <w:tr>
         <w:trPr>
-          <w:trHeight w:val="334"/>
+          <w:trHeight w:val="332"/>
         </w:trPr>
         <w:tc>
           <w:tcPr>
             <w:cnfStyle w:val="001000000000" w:firstRow="0" w:lastRow="0" w:firstColumn="1" w:lastColumn="0" w:oddVBand="0" w:evenVBand="0" w:oddHBand="0" w:evenHBand="0" w:firstRowFirstColumn="0" w:firstRowLastColumn="0" w:lastRowFirstColumn="0" w:lastRowLastColumn="0"/>
-            <w:tcW w:w="1980" w:type="dxa"/>
+            <w:tcW w:w="2641" w:type="dxa"/>
           </w:tcPr>
           <w:p>
             <w:pPr>
               <w:pStyle w:val="Estilo2"/>
-              <w:ind w:firstLine="0"/>
-              <w:jc w:val="center"/>
-              <w:rPr>
-                <w:rFonts w:ascii="Times New Roman" w:hAnsi="Times New Roman" w:cs="Times New Roman"/>
-              </w:rPr>
             </w:pPr>
             <w:r>
-              <w:rPr>
-                <w:rFonts w:ascii="Times New Roman" w:hAnsi="Times New Roman" w:cs="Times New Roman"/>
-              </w:rPr>
               <w:t>Button Click</w:t>
             </w:r>
           </w:p>
         </w:tc>
         <w:tc>
           <w:tcPr>
-            <w:tcW w:w="2835" w:type="dxa"/>
+            <w:tcW w:w="4300" w:type="dxa"/>
           </w:tcPr>
           <w:p>
             <w:pPr>
               <w:pStyle w:val="Estilo2"/>
-              <w:ind w:firstLine="0"/>
-              <w:jc w:val="center"/>
               <w:cnfStyle w:val="000000000000" w:firstRow="0" w:lastRow="0" w:firstColumn="0" w:lastColumn="0" w:oddVBand="0" w:evenVBand="0" w:oddHBand="0" w:evenHBand="0" w:firstRowFirstColumn="0" w:firstRowLastColumn="0" w:lastRowFirstColumn="0" w:lastRowLastColumn="0"/>
-              <w:rPr>
-                <w:rFonts w:ascii="Times New Roman" w:hAnsi="Times New Roman" w:cs="Times New Roman"/>
-              </w:rPr>
             </w:pPr>
             <w:r>
-              <w:rPr>
-                <w:rFonts w:ascii="Times New Roman" w:hAnsi="Times New Roman" w:cs="Times New Roman"/>
-              </w:rPr>
               <w:t>Reads buttons states</w:t>
             </w:r>
           </w:p>
         </w:tc>
         <w:tc>
           <w:tcPr>
-            <w:tcW w:w="1559" w:type="dxa"/>
+            <w:tcW w:w="2223" w:type="dxa"/>
           </w:tcPr>
           <w:p>
             <w:pPr>
               <w:pStyle w:val="Estilo2"/>
-              <w:ind w:firstLine="0"/>
-              <w:jc w:val="center"/>
               <w:cnfStyle w:val="000000000000" w:firstRow="0" w:lastRow="0" w:firstColumn="0" w:lastColumn="0" w:oddVBand="0" w:evenVBand="0" w:oddHBand="0" w:evenHBand="0" w:firstRowFirstColumn="0" w:firstRowLastColumn="0" w:lastRowFirstColumn="0" w:lastRowLastColumn="0"/>
-              <w:rPr>
-                <w:rFonts w:ascii="Times New Roman" w:hAnsi="Times New Roman" w:cs="Times New Roman"/>
-              </w:rPr>
             </w:pPr>
             <w:r>
-              <w:rPr>
-                <w:rFonts w:ascii="Times New Roman" w:hAnsi="Times New Roman" w:cs="Times New Roman"/>
-              </w:rPr>
               <w:t>User</w:t>
-            </w:r>
-          </w:p>
-        </w:tc>
-        <w:tc>
-          <w:tcPr>
-            <w:tcW w:w="2823" w:type="dxa"/>
-          </w:tcPr>
-          <w:p>
-            <w:pPr>
-              <w:pStyle w:val="Estilo2"/>
-              <w:ind w:firstLine="0"/>
-              <w:jc w:val="center"/>
-              <w:cnfStyle w:val="000000000000" w:firstRow="0" w:lastRow="0" w:firstColumn="0" w:lastColumn="0" w:oddVBand="0" w:evenVBand="0" w:oddHBand="0" w:evenHBand="0" w:firstRowFirstColumn="0" w:firstRowLastColumn="0" w:lastRowFirstColumn="0" w:lastRowLastColumn="0"/>
-              <w:rPr>
-                <w:rFonts w:ascii="Times New Roman" w:hAnsi="Times New Roman" w:cs="Times New Roman"/>
-              </w:rPr>
-            </w:pPr>
-            <w:r>
-              <w:rPr>
-                <w:rFonts w:ascii="Times New Roman" w:hAnsi="Times New Roman" w:cs="Times New Roman"/>
-              </w:rPr>
-              <w:t>S</w:t>
-            </w:r>
-            <w:r>
-              <w:rPr>
-                <w:rFonts w:ascii="Times New Roman" w:hAnsi="Times New Roman" w:cs="Times New Roman"/>
-              </w:rPr>
-              <w:t>ynchron</w:t>
-            </w:r>
-            <w:bookmarkStart w:id="23" w:name="_GoBack"/>
-            <w:bookmarkEnd w:id="23"/>
-            <w:r>
-              <w:rPr>
-                <w:rFonts w:ascii="Times New Roman" w:hAnsi="Times New Roman" w:cs="Times New Roman"/>
-              </w:rPr>
-              <w:t>ous</w:t>
             </w:r>
           </w:p>
         </w:tc>
@@ -4092,34 +6683,25 @@
     <w:p>
       <w:pPr>
         <w:pStyle w:val="Estilo2"/>
-        <w:ind w:firstLine="0"/>
+      </w:pPr>
+    </w:p>
+    <w:p>
+      <w:pPr>
+        <w:pStyle w:val="Estilo1"/>
+      </w:pPr>
+      <w:bookmarkStart w:id="33" w:name="_Toc497230724"/>
+      <w:r>
+        <w:lastRenderedPageBreak/>
+        <w:t>Use Cases</w:t>
+      </w:r>
+      <w:bookmarkEnd w:id="33"/>
+    </w:p>
+    <w:p>
+      <w:pPr>
+        <w:pStyle w:val="Estilo2"/>
+      </w:pPr>
+      <w:r>
         <w:rPr>
-          <w:rFonts w:ascii="Times New Roman" w:hAnsi="Times New Roman" w:cs="Times New Roman"/>
-        </w:rPr>
-      </w:pPr>
-    </w:p>
-    <w:p>
-      <w:pPr>
-        <w:pStyle w:val="Estilo1"/>
-      </w:pPr>
-      <w:bookmarkStart w:id="24" w:name="_Toc496045547"/>
-      <w:r>
-        <w:t>Use Cases</w:t>
-      </w:r>
-      <w:bookmarkEnd w:id="24"/>
-    </w:p>
-    <w:p>
-      <w:pPr>
-        <w:pStyle w:val="Estilo2"/>
-        <w:ind w:firstLine="0"/>
-        <w:jc w:val="center"/>
-        <w:rPr>
-          <w:rFonts w:ascii="Times New Roman" w:hAnsi="Times New Roman" w:cs="Times New Roman"/>
-        </w:rPr>
-      </w:pPr>
-      <w:r>
-        <w:rPr>
-          <w:rFonts w:ascii="Times New Roman" w:hAnsi="Times New Roman" w:cs="Times New Roman"/>
           <w:noProof/>
         </w:rPr>
         <w:drawing>
@@ -4140,7 +6722,7 @@
                     </pic:cNvPicPr>
                   </pic:nvPicPr>
                   <pic:blipFill rotWithShape="1">
-                    <a:blip r:embed="rId12">
+                    <a:blip r:embed="rId23">
                       <a:extLst>
                         <a:ext uri="{28A0092B-C50C-407E-A947-70E740481C1C}">
                           <a14:useLocalDpi xmlns:a14="http://schemas.microsoft.com/office/drawing/2010/main" val="0"/>
@@ -4177,33 +6759,25 @@
     </w:p>
     <w:p>
       <w:pPr>
+        <w:pStyle w:val="Estilo2"/>
+      </w:pPr>
+    </w:p>
+    <w:p>
+      <w:pPr>
         <w:pStyle w:val="Estilo1"/>
       </w:pPr>
-      <w:bookmarkStart w:id="25" w:name="_Toc496045548"/>
-      <w:r>
-        <w:lastRenderedPageBreak/>
-        <w:t xml:space="preserve">State </w:t>
-      </w:r>
-      <w:r>
-        <w:t>Ch</w:t>
-      </w:r>
-      <w:r>
-        <w:t>art</w:t>
-      </w:r>
-      <w:bookmarkEnd w:id="25"/>
+      <w:bookmarkStart w:id="34" w:name="_Toc497230725"/>
+      <w:r>
+        <w:t>State Chart</w:t>
+      </w:r>
+      <w:bookmarkEnd w:id="34"/>
     </w:p>
     <w:p>
       <w:pPr>
         <w:pStyle w:val="Estilo2"/>
-        <w:ind w:firstLine="0"/>
-        <w:jc w:val="center"/>
+      </w:pPr>
+      <w:r>
         <w:rPr>
-          <w:rFonts w:ascii="Times New Roman" w:hAnsi="Times New Roman" w:cs="Times New Roman"/>
-        </w:rPr>
-      </w:pPr>
-      <w:r>
-        <w:rPr>
-          <w:rFonts w:ascii="Times New Roman" w:hAnsi="Times New Roman" w:cs="Times New Roman"/>
           <w:noProof/>
         </w:rPr>
         <w:drawing>
@@ -4224,7 +6798,7 @@
                     </pic:cNvPicPr>
                   </pic:nvPicPr>
                   <pic:blipFill>
-                    <a:blip r:embed="rId13">
+                    <a:blip r:embed="rId24">
                       <a:extLst>
                         <a:ext uri="{28A0092B-C50C-407E-A947-70E740481C1C}">
                           <a14:useLocalDpi xmlns:a14="http://schemas.microsoft.com/office/drawing/2010/main" val="0"/>
@@ -4262,16 +6836,18 @@
     </w:p>
     <w:p>
       <w:pPr>
+        <w:pStyle w:val="Legenda"/>
+      </w:pPr>
+      <w:r>
+        <w:t>Local and Remote System</w:t>
+      </w:r>
+    </w:p>
+    <w:p>
+      <w:pPr>
         <w:pStyle w:val="Estilo2"/>
-        <w:ind w:firstLine="0"/>
-        <w:jc w:val="center"/>
+      </w:pPr>
+      <w:r>
         <w:rPr>
-          <w:rFonts w:ascii="Times New Roman" w:hAnsi="Times New Roman" w:cs="Times New Roman"/>
-        </w:rPr>
-      </w:pPr>
-      <w:r>
-        <w:rPr>
-          <w:rFonts w:ascii="Times New Roman" w:hAnsi="Times New Roman" w:cs="Times New Roman"/>
           <w:noProof/>
         </w:rPr>
         <w:drawing>
@@ -4292,7 +6868,7 @@
                     </pic:cNvPicPr>
                   </pic:nvPicPr>
                   <pic:blipFill>
-                    <a:blip r:embed="rId14">
+                    <a:blip r:embed="rId25">
                       <a:extLst>
                         <a:ext uri="{28A0092B-C50C-407E-A947-70E740481C1C}">
                           <a14:useLocalDpi xmlns:a14="http://schemas.microsoft.com/office/drawing/2010/main" val="0"/>
@@ -4330,25 +6906,38 @@
     </w:p>
     <w:p>
       <w:pPr>
+        <w:pStyle w:val="Legenda"/>
+      </w:pPr>
+      <w:fldSimple w:instr=" SEQ Figure \* ARABIC ">
+        <w:r>
+          <w:rPr>
+            <w:noProof/>
+          </w:rPr>
+          <w:t>1</w:t>
+        </w:r>
+      </w:fldSimple>
+      <w:r>
+        <w:t>User Interface</w:t>
+      </w:r>
+    </w:p>
+    <w:p>
+      <w:pPr>
         <w:pStyle w:val="Estilo1"/>
       </w:pPr>
-      <w:bookmarkStart w:id="26" w:name="_Toc496045549"/>
-      <w:r>
+      <w:bookmarkStart w:id="35" w:name="_Toc497230726"/>
+      <w:r>
+        <w:lastRenderedPageBreak/>
         <w:t>Sequence Diagram</w:t>
       </w:r>
-      <w:bookmarkEnd w:id="26"/>
+      <w:bookmarkEnd w:id="35"/>
     </w:p>
     <w:p>
       <w:pPr>
         <w:pStyle w:val="Estilo2"/>
         <w:jc w:val="center"/>
+      </w:pPr>
+      <w:r>
         <w:rPr>
-          <w:rFonts w:ascii="Times New Roman" w:hAnsi="Times New Roman" w:cs="Times New Roman"/>
-        </w:rPr>
-      </w:pPr>
-      <w:r>
-        <w:rPr>
-          <w:rFonts w:ascii="Times New Roman" w:hAnsi="Times New Roman" w:cs="Times New Roman"/>
           <w:noProof/>
         </w:rPr>
         <w:drawing>
@@ -4369,7 +6958,7 @@
                     </pic:cNvPicPr>
                   </pic:nvPicPr>
                   <pic:blipFill>
-                    <a:blip r:embed="rId15">
+                    <a:blip r:embed="rId26">
                       <a:extLst>
                         <a:ext uri="{28A0092B-C50C-407E-A947-70E740481C1C}">
                           <a14:useLocalDpi xmlns:a14="http://schemas.microsoft.com/office/drawing/2010/main" val="0"/>
@@ -4405,16 +6994,11 @@
       <w:pPr>
         <w:pStyle w:val="Estilo2"/>
         <w:jc w:val="center"/>
+      </w:pPr>
+      <w:r>
         <w:rPr>
-          <w:rFonts w:ascii="Times New Roman" w:hAnsi="Times New Roman" w:cs="Times New Roman"/>
-        </w:rPr>
-      </w:pPr>
-      <w:r>
-        <w:rPr>
-          <w:rFonts w:ascii="Times New Roman" w:hAnsi="Times New Roman" w:cs="Times New Roman"/>
           <w:noProof/>
         </w:rPr>
-        <w:lastRenderedPageBreak/>
         <w:drawing>
           <wp:inline distT="0" distB="0" distL="0" distR="0">
             <wp:extent cx="3669665" cy="2600960"/>
@@ -4433,7 +7017,7 @@
                     </pic:cNvPicPr>
                   </pic:nvPicPr>
                   <pic:blipFill>
-                    <a:blip r:embed="rId16">
+                    <a:blip r:embed="rId27">
                       <a:extLst>
                         <a:ext uri="{28A0092B-C50C-407E-A947-70E740481C1C}">
                           <a14:useLocalDpi xmlns:a14="http://schemas.microsoft.com/office/drawing/2010/main" val="0"/>
@@ -4469,13 +7053,9 @@
       <w:pPr>
         <w:pStyle w:val="Estilo2"/>
         <w:jc w:val="center"/>
+      </w:pPr>
+      <w:r>
         <w:rPr>
-          <w:rFonts w:ascii="Times New Roman" w:hAnsi="Times New Roman" w:cs="Times New Roman"/>
-        </w:rPr>
-      </w:pPr>
-      <w:r>
-        <w:rPr>
-          <w:rFonts w:ascii="Times New Roman" w:hAnsi="Times New Roman" w:cs="Times New Roman"/>
           <w:noProof/>
         </w:rPr>
         <w:drawing>
@@ -4496,7 +7076,7 @@
                     </pic:cNvPicPr>
                   </pic:nvPicPr>
                   <pic:blipFill>
-                    <a:blip r:embed="rId17">
+                    <a:blip r:embed="rId28">
                       <a:extLst>
                         <a:ext uri="{28A0092B-C50C-407E-A947-70E740481C1C}">
                           <a14:useLocalDpi xmlns:a14="http://schemas.microsoft.com/office/drawing/2010/main" val="0"/>
@@ -4530,10 +7110,16 @@
     </w:p>
     <w:p>
       <w:pPr>
+        <w:pStyle w:val="Estilo2"/>
+      </w:pPr>
+    </w:p>
+    <w:p>
+      <w:pPr>
         <w:pStyle w:val="Estilo1"/>
       </w:pPr>
-      <w:bookmarkStart w:id="27" w:name="_Toc496045550"/>
-      <w:r>
+      <w:bookmarkStart w:id="36" w:name="_Toc497230727"/>
+      <w:r>
+        <w:lastRenderedPageBreak/>
         <w:t>S</w:t>
       </w:r>
       <w:r>
@@ -4542,24 +7128,20 @@
       <w:r>
         <w:t xml:space="preserve"> Stack</w:t>
       </w:r>
-      <w:bookmarkEnd w:id="27"/>
+      <w:bookmarkEnd w:id="36"/>
     </w:p>
     <w:p>
       <w:pPr>
         <w:pStyle w:val="Estilo2"/>
         <w:jc w:val="center"/>
+      </w:pPr>
+      <w:r>
         <w:rPr>
-          <w:rFonts w:ascii="Times New Roman" w:hAnsi="Times New Roman" w:cs="Times New Roman"/>
-        </w:rPr>
-      </w:pPr>
-      <w:r>
-        <w:rPr>
-          <w:rFonts w:ascii="Times New Roman" w:hAnsi="Times New Roman" w:cs="Times New Roman"/>
           <w:noProof/>
         </w:rPr>
         <w:drawing>
           <wp:inline distT="0" distB="0" distL="0" distR="0" wp14:anchorId="51AC9438" wp14:editId="0D6AA645">
-            <wp:extent cx="5686507" cy="2919780"/>
+            <wp:extent cx="5686506" cy="2919780"/>
             <wp:effectExtent l="0" t="0" r="0" b="0"/>
             <wp:docPr id="9" name="Imagem 9"/>
             <wp:cNvGraphicFramePr/>
@@ -4571,7 +7153,7 @@
                     <pic:cNvPicPr/>
                   </pic:nvPicPr>
                   <pic:blipFill>
-                    <a:blip r:embed="rId18" cstate="print">
+                    <a:blip r:embed="rId29" cstate="print">
                       <a:extLst>
                         <a:ext uri="{28A0092B-C50C-407E-A947-70E740481C1C}">
                           <a14:useLocalDpi xmlns:a14="http://schemas.microsoft.com/office/drawing/2010/main" val="0"/>
@@ -4585,7 +7167,7 @@
                   <pic:spPr bwMode="auto">
                     <a:xfrm>
                       <a:off x="0" y="0"/>
-                      <a:ext cx="5686507" cy="2919780"/>
+                      <a:ext cx="5686506" cy="2919780"/>
                     </a:xfrm>
                     <a:prstGeom prst="rect">
                       <a:avLst/>
@@ -4610,25 +7192,25 @@
       <w:pPr>
         <w:pStyle w:val="Estilo1"/>
       </w:pPr>
-      <w:r>
-        <w:lastRenderedPageBreak/>
-        <w:t>Software System Overview</w:t>
-      </w:r>
+      <w:bookmarkStart w:id="37" w:name="_Toc497230728"/>
+      <w:r>
+        <w:t xml:space="preserve">Software </w:t>
+      </w:r>
+      <w:r>
+        <w:t>System Overview</w:t>
+      </w:r>
+      <w:bookmarkEnd w:id="37"/>
     </w:p>
     <w:p>
       <w:pPr>
         <w:pStyle w:val="Estilo2"/>
+      </w:pPr>
+      <w:r>
         <w:rPr>
-          <w:rFonts w:ascii="Times New Roman" w:hAnsi="Times New Roman" w:cs="Times New Roman"/>
-        </w:rPr>
-      </w:pPr>
-      <w:r>
-        <w:rPr>
-          <w:rFonts w:ascii="Times New Roman" w:hAnsi="Times New Roman" w:cs="Times New Roman"/>
           <w:noProof/>
         </w:rPr>
         <w:drawing>
-          <wp:inline distT="0" distB="0" distL="0" distR="0">
+          <wp:inline distT="0" distB="0" distL="0" distR="0" wp14:anchorId="455B90F9" wp14:editId="64D56CBB">
             <wp:extent cx="5415148" cy="3135940"/>
             <wp:effectExtent l="0" t="0" r="0" b="0"/>
             <wp:docPr id="17" name="Imagem 17" descr="C:\Users\ruipf\Desktop\A04S01\PSE\UML\DiagramadeClasses.png"/>
@@ -4645,7 +7227,7 @@
                     </pic:cNvPicPr>
                   </pic:nvPicPr>
                   <pic:blipFill rotWithShape="1">
-                    <a:blip r:embed="rId19">
+                    <a:blip r:embed="rId30">
                       <a:extLst>
                         <a:ext uri="{28A0092B-C50C-407E-A947-70E740481C1C}">
                           <a14:useLocalDpi xmlns:a14="http://schemas.microsoft.com/office/drawing/2010/main" val="0"/>
@@ -4684,36 +7266,25 @@
       <w:pPr>
         <w:pStyle w:val="Estilo1"/>
       </w:pPr>
-      <w:r>
+      <w:bookmarkStart w:id="38" w:name="_Toc497230729"/>
+      <w:r>
+        <w:lastRenderedPageBreak/>
         <w:t>Pyramid Diagram</w:t>
       </w:r>
+      <w:bookmarkEnd w:id="38"/>
     </w:p>
     <w:p>
       <w:pPr>
         <w:pStyle w:val="Estilo2"/>
         <w:jc w:val="center"/>
+      </w:pPr>
+      <w:r>
         <w:rPr>
-          <w:rFonts w:ascii="Times New Roman" w:hAnsi="Times New Roman" w:cs="Times New Roman"/>
-        </w:rPr>
-        <w:sectPr>
-          <w:headerReference w:type="default" r:id="rId20"/>
-          <w:footerReference w:type="default" r:id="rId21"/>
-          <w:headerReference w:type="first" r:id="rId22"/>
-          <w:pgSz w:w="11906" w:h="16838"/>
-          <w:pgMar w:top="1560" w:right="1701" w:bottom="1276" w:left="1701" w:header="708" w:footer="708" w:gutter="0"/>
-          <w:cols w:space="708"/>
-          <w:titlePg/>
-          <w:docGrid w:linePitch="360"/>
-        </w:sectPr>
-      </w:pPr>
-      <w:r>
-        <w:rPr>
-          <w:rFonts w:ascii="Times New Roman" w:hAnsi="Times New Roman" w:cs="Times New Roman"/>
           <w:noProof/>
         </w:rPr>
         <w:drawing>
-          <wp:inline distT="0" distB="0" distL="0" distR="0">
-            <wp:extent cx="4538210" cy="4631345"/>
+          <wp:inline distT="0" distB="0" distL="0" distR="0" wp14:anchorId="2886ACF4" wp14:editId="51A5D086">
+            <wp:extent cx="4538210" cy="4631344"/>
             <wp:effectExtent l="0" t="0" r="0" b="0"/>
             <wp:docPr id="18" name="Imagem 18"/>
             <wp:cNvGraphicFramePr>
@@ -4729,7 +7300,7 @@
                     </pic:cNvPicPr>
                   </pic:nvPicPr>
                   <pic:blipFill>
-                    <a:blip r:embed="rId23">
+                    <a:blip r:embed="rId31">
                       <a:extLst>
                         <a:ext uri="{28A0092B-C50C-407E-A947-70E740481C1C}">
                           <a14:useLocalDpi xmlns:a14="http://schemas.microsoft.com/office/drawing/2010/main" val="0"/>
@@ -4743,7 +7314,7 @@
                   <pic:spPr bwMode="auto">
                     <a:xfrm>
                       <a:off x="0" y="0"/>
-                      <a:ext cx="4538210" cy="4631345"/>
+                      <a:ext cx="4538210" cy="4631344"/>
                     </a:xfrm>
                     <a:prstGeom prst="rect">
                       <a:avLst/>
@@ -4762,14 +7333,29 @@
     </w:p>
     <w:p>
       <w:pPr>
+        <w:pStyle w:val="Estilo2"/>
+        <w:sectPr>
+          <w:headerReference w:type="default" r:id="rId32"/>
+          <w:footerReference w:type="default" r:id="rId33"/>
+          <w:headerReference w:type="first" r:id="rId34"/>
+          <w:pgSz w:w="11906" w:h="16838"/>
+          <w:pgMar w:top="1560" w:right="1701" w:bottom="1276" w:left="1701" w:header="708" w:footer="708" w:gutter="0"/>
+          <w:cols w:space="708"/>
+          <w:titlePg/>
+          <w:docGrid w:linePitch="360"/>
+        </w:sectPr>
+      </w:pPr>
+    </w:p>
+    <w:p>
+      <w:pPr>
         <w:pStyle w:val="Estilo1"/>
       </w:pPr>
-      <w:bookmarkStart w:id="28" w:name="_Toc496045551"/>
+      <w:bookmarkStart w:id="39" w:name="_Toc497230730"/>
       <w:r>
         <w:lastRenderedPageBreak/>
         <w:t>Gantt Chart</w:t>
       </w:r>
-      <w:bookmarkEnd w:id="28"/>
+      <w:bookmarkEnd w:id="39"/>
       <w:r>
         <w:t xml:space="preserve"> </w:t>
       </w:r>
@@ -4777,7 +7363,7 @@
     <w:tbl>
       <w:tblPr>
         <w:tblpPr w:leftFromText="141" w:rightFromText="141" w:vertAnchor="text" w:horzAnchor="page" w:tblpX="3841" w:tblpY="6251"/>
-        <w:tblW w:w="3737" w:type="dxa"/>
+        <w:tblW w:w="4189" w:type="dxa"/>
         <w:tblCellMar>
           <w:left w:w="0" w:type="dxa"/>
           <w:right w:w="0" w:type="dxa"/>
@@ -4785,16 +7371,16 @@
         <w:tblLook w:val="0420" w:firstRow="1" w:lastRow="0" w:firstColumn="0" w:lastColumn="0" w:noHBand="0" w:noVBand="1"/>
       </w:tblPr>
       <w:tblGrid>
-        <w:gridCol w:w="619"/>
-        <w:gridCol w:w="3118"/>
+        <w:gridCol w:w="694"/>
+        <w:gridCol w:w="3495"/>
       </w:tblGrid>
       <w:tr>
         <w:trPr>
-          <w:trHeight w:val="432"/>
+          <w:trHeight w:val="460"/>
         </w:trPr>
         <w:tc>
           <w:tcPr>
-            <w:tcW w:w="619" w:type="dxa"/>
+            <w:tcW w:w="694" w:type="dxa"/>
             <w:shd w:val="clear" w:color="auto" w:fill="FF0000"/>
             <w:tcMar>
               <w:top w:w="72" w:type="dxa"/>
@@ -4804,17 +7390,11 @@
             </w:tcMar>
             <w:hideMark/>
           </w:tcPr>
-          <w:p>
-            <w:pPr>
-              <w:rPr>
-                <w:rFonts w:ascii="Times New Roman" w:hAnsi="Times New Roman" w:cs="Times New Roman"/>
-              </w:rPr>
-            </w:pPr>
-          </w:p>
-        </w:tc>
-        <w:tc>
-          <w:tcPr>
-            <w:tcW w:w="3118" w:type="dxa"/>
+          <w:p/>
+        </w:tc>
+        <w:tc>
+          <w:tcPr>
+            <w:tcW w:w="3495" w:type="dxa"/>
             <w:tcMar>
               <w:top w:w="72" w:type="dxa"/>
               <w:left w:w="144" w:type="dxa"/>
@@ -4826,16 +7406,8 @@
           <w:p>
             <w:pPr>
               <w:pStyle w:val="Index"/>
-              <w:rPr>
-                <w:rFonts w:ascii="Times New Roman" w:hAnsi="Times New Roman" w:cs="Times New Roman"/>
-                <w:sz w:val="28"/>
-              </w:rPr>
             </w:pPr>
             <w:r>
-              <w:rPr>
-                <w:rFonts w:ascii="Times New Roman" w:hAnsi="Times New Roman" w:cs="Times New Roman"/>
-                <w:sz w:val="28"/>
-              </w:rPr>
               <w:t>Fábio Magalhães</w:t>
             </w:r>
           </w:p>
@@ -4843,11 +7415,11 @@
       </w:tr>
       <w:tr>
         <w:trPr>
-          <w:trHeight w:val="261"/>
+          <w:trHeight w:val="460"/>
         </w:trPr>
         <w:tc>
           <w:tcPr>
-            <w:tcW w:w="619" w:type="dxa"/>
+            <w:tcW w:w="694" w:type="dxa"/>
             <w:shd w:val="clear" w:color="auto" w:fill="00B050"/>
             <w:tcMar>
               <w:top w:w="72" w:type="dxa"/>
@@ -4857,17 +7429,11 @@
             </w:tcMar>
             <w:hideMark/>
           </w:tcPr>
-          <w:p>
-            <w:pPr>
-              <w:rPr>
-                <w:rFonts w:ascii="Times New Roman" w:hAnsi="Times New Roman" w:cs="Times New Roman"/>
-              </w:rPr>
-            </w:pPr>
-          </w:p>
-        </w:tc>
-        <w:tc>
-          <w:tcPr>
-            <w:tcW w:w="3118" w:type="dxa"/>
+          <w:p/>
+        </w:tc>
+        <w:tc>
+          <w:tcPr>
+            <w:tcW w:w="3495" w:type="dxa"/>
             <w:tcMar>
               <w:top w:w="72" w:type="dxa"/>
               <w:left w:w="144" w:type="dxa"/>
@@ -4879,16 +7445,8 @@
           <w:p>
             <w:pPr>
               <w:pStyle w:val="Index"/>
-              <w:rPr>
-                <w:rFonts w:ascii="Times New Roman" w:hAnsi="Times New Roman" w:cs="Times New Roman"/>
-                <w:sz w:val="28"/>
-              </w:rPr>
             </w:pPr>
             <w:r>
-              <w:rPr>
-                <w:rFonts w:ascii="Times New Roman" w:hAnsi="Times New Roman" w:cs="Times New Roman"/>
-                <w:sz w:val="28"/>
-              </w:rPr>
               <w:t>Rui Carvalho</w:t>
             </w:r>
           </w:p>
@@ -4896,15 +7454,8 @@
       </w:tr>
     </w:tbl>
     <w:p>
-      <w:pPr>
+      <w:r>
         <w:rPr>
-          <w:rFonts w:ascii="Times New Roman" w:hAnsi="Times New Roman" w:cs="Times New Roman"/>
-          <w:lang w:val="en-GB"/>
-        </w:rPr>
-      </w:pPr>
-      <w:r>
-        <w:rPr>
-          <w:rFonts w:ascii="Times New Roman" w:hAnsi="Times New Roman" w:cs="Times New Roman"/>
           <w:noProof/>
         </w:rPr>
         <w:drawing>
@@ -4921,7 +7472,7 @@
                     <pic:cNvPicPr/>
                   </pic:nvPicPr>
                   <pic:blipFill>
-                    <a:blip r:embed="rId24">
+                    <a:blip r:embed="rId35">
                       <a:extLst>
                         <a:ext uri="{28A0092B-C50C-407E-A947-70E740481C1C}">
                           <a14:useLocalDpi xmlns:a14="http://schemas.microsoft.com/office/drawing/2010/main" val="0"/>
@@ -4953,30 +7504,9 @@
         </w:drawing>
       </w:r>
     </w:p>
-    <w:p>
-      <w:pPr>
-        <w:rPr>
-          <w:rFonts w:ascii="Times New Roman" w:hAnsi="Times New Roman" w:cs="Times New Roman"/>
-          <w:lang w:val="en-GB"/>
-        </w:rPr>
-      </w:pPr>
-    </w:p>
-    <w:p>
-      <w:pPr>
-        <w:rPr>
-          <w:rFonts w:ascii="Times New Roman" w:hAnsi="Times New Roman" w:cs="Times New Roman"/>
-          <w:lang w:val="en-GB"/>
-        </w:rPr>
-      </w:pPr>
-    </w:p>
-    <w:p>
-      <w:pPr>
-        <w:rPr>
-          <w:rFonts w:ascii="Times New Roman" w:hAnsi="Times New Roman" w:cs="Times New Roman"/>
-          <w:lang w:val="en-GB"/>
-        </w:rPr>
-      </w:pPr>
-    </w:p>
+    <w:p/>
+    <w:p/>
+    <w:p/>
     <w:sectPr>
       <w:pgSz w:w="16838" w:h="11906" w:orient="landscape"/>
       <w:pgMar w:top="1701" w:right="1418" w:bottom="1701" w:left="1701" w:header="709" w:footer="709" w:gutter="0"/>
@@ -4992,9 +7522,6 @@
 <w:endnotes xmlns:wpc="http://schemas.microsoft.com/office/word/2010/wordprocessingCanvas" xmlns:cx="http://schemas.microsoft.com/office/drawing/2014/chartex" xmlns:cx1="http://schemas.microsoft.com/office/drawing/2015/9/8/chartex" xmlns:cx2="http://schemas.microsoft.com/office/drawing/2015/10/21/chartex" xmlns:cx3="http://schemas.microsoft.com/office/drawing/2016/5/9/chartex" xmlns:cx4="http://schemas.microsoft.com/office/drawing/2016/5/10/chartex" xmlns:cx5="http://schemas.microsoft.com/office/drawing/2016/5/11/chartex" xmlns:cx6="http://schemas.microsoft.com/office/drawing/2016/5/12/chartex" xmlns:cx7="http://schemas.microsoft.com/office/drawing/2016/5/13/chartex" xmlns:cx8="http://schemas.microsoft.com/office/drawing/2016/5/14/chartex" xmlns:mc="http://schemas.openxmlformats.org/markup-compatibility/2006" xmlns:aink="http://schemas.microsoft.com/office/drawing/2016/ink" xmlns:am3d="http://schemas.microsoft.com/office/drawing/2017/model3d" xmlns:o="urn:schemas-microsoft-com:office:office" xmlns:r="http://schemas.openxmlformats.org/officeDocument/2006/relationships" xmlns:m="http://schemas.openxmlformats.org/officeDocument/2006/math" xmlns:v="urn:schemas-microsoft-com:vml" xmlns:wp14="http://schemas.microsoft.com/office/word/2010/wordprocessingDrawing" xmlns:wp="http://schemas.openxmlformats.org/drawingml/2006/wordprocessingDrawing" xmlns:w10="urn:schemas-microsoft-com:office:word" xmlns:w="http://schemas.openxmlformats.org/wordprocessingml/2006/main" xmlns:w14="http://schemas.microsoft.com/office/word/2010/wordml" xmlns:w15="http://schemas.microsoft.com/office/word/2012/wordml" xmlns:w16cid="http://schemas.microsoft.com/office/word/2016/wordml/cid" xmlns:w16se="http://schemas.microsoft.com/office/word/2015/wordml/symex" xmlns:wpg="http://schemas.microsoft.com/office/word/2010/wordprocessingGroup" xmlns:wpi="http://schemas.microsoft.com/office/word/2010/wordprocessingInk" xmlns:wne="http://schemas.microsoft.com/office/word/2006/wordml" xmlns:wps="http://schemas.microsoft.com/office/word/2010/wordprocessingShape" mc:Ignorable="w14 w15 w16se w16cid wp14">
   <w:endnote w:type="separator" w:id="-1">
     <w:p>
-      <w:pPr>
-        <w:spacing w:after="0" w:line="240" w:lineRule="auto"/>
-      </w:pPr>
       <w:r>
         <w:separator/>
       </w:r>
@@ -5003,9 +7530,6 @@
   </w:endnote>
   <w:endnote w:type="continuationSeparator" w:id="0">
     <w:p>
-      <w:pPr>
-        <w:spacing w:after="0" w:line="240" w:lineRule="auto"/>
-      </w:pPr>
       <w:r>
         <w:continuationSeparator/>
       </w:r>
@@ -5019,18 +7543,16 @@
 <w:ftr xmlns:wpc="http://schemas.microsoft.com/office/word/2010/wordprocessingCanvas" xmlns:cx="http://schemas.microsoft.com/office/drawing/2014/chartex" xmlns:cx1="http://schemas.microsoft.com/office/drawing/2015/9/8/chartex" xmlns:cx2="http://schemas.microsoft.com/office/drawing/2015/10/21/chartex" xmlns:cx3="http://schemas.microsoft.com/office/drawing/2016/5/9/chartex" xmlns:cx4="http://schemas.microsoft.com/office/drawing/2016/5/10/chartex" xmlns:cx5="http://schemas.microsoft.com/office/drawing/2016/5/11/chartex" xmlns:cx6="http://schemas.microsoft.com/office/drawing/2016/5/12/chartex" xmlns:cx7="http://schemas.microsoft.com/office/drawing/2016/5/13/chartex" xmlns:cx8="http://schemas.microsoft.com/office/drawing/2016/5/14/chartex" xmlns:mc="http://schemas.openxmlformats.org/markup-compatibility/2006" xmlns:aink="http://schemas.microsoft.com/office/drawing/2016/ink" xmlns:am3d="http://schemas.microsoft.com/office/drawing/2017/model3d" xmlns:o="urn:schemas-microsoft-com:office:office" xmlns:r="http://schemas.openxmlformats.org/officeDocument/2006/relationships" xmlns:m="http://schemas.openxmlformats.org/officeDocument/2006/math" xmlns:v="urn:schemas-microsoft-com:vml" xmlns:wp14="http://schemas.microsoft.com/office/word/2010/wordprocessingDrawing" xmlns:wp="http://schemas.openxmlformats.org/drawingml/2006/wordprocessingDrawing" xmlns:w10="urn:schemas-microsoft-com:office:word" xmlns:w="http://schemas.openxmlformats.org/wordprocessingml/2006/main" xmlns:w14="http://schemas.microsoft.com/office/word/2010/wordml" xmlns:w15="http://schemas.microsoft.com/office/word/2012/wordml" xmlns:w16cid="http://schemas.microsoft.com/office/word/2016/wordml/cid" xmlns:w16se="http://schemas.microsoft.com/office/word/2015/wordml/symex" xmlns:wpg="http://schemas.microsoft.com/office/word/2010/wordprocessingGroup" xmlns:wpi="http://schemas.microsoft.com/office/word/2010/wordprocessingInk" xmlns:wne="http://schemas.microsoft.com/office/word/2006/wordml" xmlns:wps="http://schemas.microsoft.com/office/word/2010/wordprocessingShape" mc:Ignorable="w14 w15 w16se w16cid wp14">
   <w:sdt>
     <w:sdtPr>
-      <w:id w:val="-1482307055"/>
+      <w:id w:val="1314917289"/>
       <w:docPartObj>
         <w:docPartGallery w:val="Page Numbers (Bottom of Page)"/>
         <w:docPartUnique/>
       </w:docPartObj>
     </w:sdtPr>
-    <w:sdtEndPr/>
     <w:sdtContent>
       <w:p>
         <w:pPr>
           <w:pStyle w:val="Rodap"/>
-          <w:jc w:val="right"/>
         </w:pPr>
         <w:r>
           <w:fldChar w:fldCharType="begin"/>
@@ -5045,7 +7567,7 @@
           <w:rPr>
             <w:noProof/>
           </w:rPr>
-          <w:t>5</w:t>
+          <w:t>14</w:t>
         </w:r>
         <w:r>
           <w:fldChar w:fldCharType="end"/>
@@ -5065,9 +7587,6 @@
 <w:footnotes xmlns:wpc="http://schemas.microsoft.com/office/word/2010/wordprocessingCanvas" xmlns:cx="http://schemas.microsoft.com/office/drawing/2014/chartex" xmlns:cx1="http://schemas.microsoft.com/office/drawing/2015/9/8/chartex" xmlns:cx2="http://schemas.microsoft.com/office/drawing/2015/10/21/chartex" xmlns:cx3="http://schemas.microsoft.com/office/drawing/2016/5/9/chartex" xmlns:cx4="http://schemas.microsoft.com/office/drawing/2016/5/10/chartex" xmlns:cx5="http://schemas.microsoft.com/office/drawing/2016/5/11/chartex" xmlns:cx6="http://schemas.microsoft.com/office/drawing/2016/5/12/chartex" xmlns:cx7="http://schemas.microsoft.com/office/drawing/2016/5/13/chartex" xmlns:cx8="http://schemas.microsoft.com/office/drawing/2016/5/14/chartex" xmlns:mc="http://schemas.openxmlformats.org/markup-compatibility/2006" xmlns:aink="http://schemas.microsoft.com/office/drawing/2016/ink" xmlns:am3d="http://schemas.microsoft.com/office/drawing/2017/model3d" xmlns:o="urn:schemas-microsoft-com:office:office" xmlns:r="http://schemas.openxmlformats.org/officeDocument/2006/relationships" xmlns:m="http://schemas.openxmlformats.org/officeDocument/2006/math" xmlns:v="urn:schemas-microsoft-com:vml" xmlns:wp14="http://schemas.microsoft.com/office/word/2010/wordprocessingDrawing" xmlns:wp="http://schemas.openxmlformats.org/drawingml/2006/wordprocessingDrawing" xmlns:w10="urn:schemas-microsoft-com:office:word" xmlns:w="http://schemas.openxmlformats.org/wordprocessingml/2006/main" xmlns:w14="http://schemas.microsoft.com/office/word/2010/wordml" xmlns:w15="http://schemas.microsoft.com/office/word/2012/wordml" xmlns:w16cid="http://schemas.microsoft.com/office/word/2016/wordml/cid" xmlns:w16se="http://schemas.microsoft.com/office/word/2015/wordml/symex" xmlns:wpg="http://schemas.microsoft.com/office/word/2010/wordprocessingGroup" xmlns:wpi="http://schemas.microsoft.com/office/word/2010/wordprocessingInk" xmlns:wne="http://schemas.microsoft.com/office/word/2006/wordml" xmlns:wps="http://schemas.microsoft.com/office/word/2010/wordprocessingShape" mc:Ignorable="w14 w15 w16se w16cid wp14">
   <w:footnote w:type="separator" w:id="-1">
     <w:p>
-      <w:pPr>
-        <w:spacing w:after="0" w:line="240" w:lineRule="auto"/>
-      </w:pPr>
       <w:r>
         <w:separator/>
       </w:r>
@@ -5076,9 +7595,6 @@
   </w:footnote>
   <w:footnote w:type="continuationSeparator" w:id="0">
     <w:p>
-      <w:pPr>
-        <w:spacing w:after="0" w:line="240" w:lineRule="auto"/>
-      </w:pPr>
       <w:r>
         <w:continuationSeparator/>
       </w:r>
@@ -5093,7 +7609,6 @@
   <w:p>
     <w:pPr>
       <w:pStyle w:val="Cabealho"/>
-      <w:spacing w:before="120"/>
     </w:pPr>
     <w:r>
       <w:rPr>
@@ -5119,7 +7634,7 @@
               <wp:lineTo x="0" y="0"/>
             </wp:wrapPolygon>
           </wp:wrapTight>
-          <wp:docPr id="10" name="Imagem 10" descr="C:\Users\ruipf\Downloads\logos\logos\EENG\EENG.jpg"/>
+          <wp:docPr id="33" name="Imagem 33" descr="C:\Users\ruipf\Downloads\logos\logos\EENG\EENG.jpg"/>
           <wp:cNvGraphicFramePr>
             <a:graphicFrameLocks xmlns:a="http://schemas.openxmlformats.org/drawingml/2006/main" noChangeAspect="1"/>
           </wp:cNvGraphicFramePr>
@@ -5197,7 +7712,7 @@
               <wp:lineTo x="0" y="0"/>
             </wp:wrapPolygon>
           </wp:wrapTight>
-          <wp:docPr id="11" name="Imagem 11" descr="Resultado de imagem para ESRG uminho"/>
+          <wp:docPr id="34" name="Imagem 34" descr="Resultado de imagem para ESRG uminho"/>
           <wp:cNvGraphicFramePr>
             <a:graphicFrameLocks xmlns:a="http://schemas.openxmlformats.org/drawingml/2006/main" noChangeAspect="1"/>
           </wp:cNvGraphicFramePr>
@@ -5248,8 +7763,13 @@
         </wp:anchor>
       </w:drawing>
     </w:r>
+    <w:proofErr w:type="spellStart"/>
     <w:r>
-      <w:t>Universidade do Minho</w:t>
+      <w:t>Universidade</w:t>
+    </w:r>
+    <w:proofErr w:type="spellEnd"/>
+    <w:r>
+      <w:t xml:space="preserve"> do Minho</w:t>
     </w:r>
   </w:p>
 </w:hdr>
@@ -5260,7 +7780,6 @@
   <w:p>
     <w:pPr>
       <w:pStyle w:val="Cabealho"/>
-      <w:spacing w:before="120"/>
     </w:pPr>
     <w:r>
       <w:rPr>
@@ -5286,7 +7805,7 @@
               <wp:lineTo x="0" y="0"/>
             </wp:wrapPolygon>
           </wp:wrapTight>
-          <wp:docPr id="12" name="Imagem 12" descr="C:\Users\ruipf\Downloads\logos\logos\EENG\EENG.jpg"/>
+          <wp:docPr id="35" name="Imagem 35" descr="C:\Users\ruipf\Downloads\logos\logos\EENG\EENG.jpg"/>
           <wp:cNvGraphicFramePr>
             <a:graphicFrameLocks xmlns:a="http://schemas.openxmlformats.org/drawingml/2006/main" noChangeAspect="1"/>
           </wp:cNvGraphicFramePr>
@@ -5364,7 +7883,7 @@
               <wp:lineTo x="0" y="0"/>
             </wp:wrapPolygon>
           </wp:wrapTight>
-          <wp:docPr id="13" name="Imagem 13" descr="Resultado de imagem para ESRG uminho"/>
+          <wp:docPr id="36" name="Imagem 36" descr="Resultado de imagem para ESRG uminho"/>
           <wp:cNvGraphicFramePr>
             <a:graphicFrameLocks xmlns:a="http://schemas.openxmlformats.org/drawingml/2006/main" noChangeAspect="1"/>
           </wp:cNvGraphicFramePr>
@@ -5546,7 +8065,7 @@
   <w:abstractNum w:abstractNumId="1" w15:restartNumberingAfterBreak="0">
     <w:nsid w:val="1A432E9E"/>
     <w:multiLevelType w:val="multilevel"/>
-    <w:tmpl w:val="F5961736"/>
+    <w:tmpl w:val="69AEC880"/>
     <w:lvl w:ilvl="0">
       <w:start w:val="1"/>
       <w:numFmt w:val="bullet"/>
@@ -5557,7 +8076,7 @@
       </w:pPr>
       <w:rPr>
         <w:rFonts w:ascii="Symbol" w:hAnsi="Symbol" w:cs="Symbol" w:hint="default"/>
-        <w:color w:val="000000" w:themeColor="text1"/>
+        <w:color w:val="auto"/>
         <w:sz w:val="28"/>
       </w:rPr>
     </w:lvl>
@@ -5775,7 +8294,7 @@
   <w:abstractNum w:abstractNumId="3" w15:restartNumberingAfterBreak="0">
     <w:nsid w:val="304B738D"/>
     <w:multiLevelType w:val="multilevel"/>
-    <w:tmpl w:val="D9E4818E"/>
+    <w:tmpl w:val="92F65CCA"/>
     <w:lvl w:ilvl="0">
       <w:start w:val="1"/>
       <w:numFmt w:val="bullet"/>
@@ -5786,7 +8305,7 @@
       </w:pPr>
       <w:rPr>
         <w:rFonts w:ascii="Symbol" w:hAnsi="Symbol" w:cs="Symbol" w:hint="default"/>
-        <w:color w:val="000000" w:themeColor="text1"/>
+        <w:color w:val="auto"/>
         <w:sz w:val="28"/>
       </w:rPr>
     </w:lvl>
@@ -6258,7 +8777,7 @@
   <w:abstractNum w:abstractNumId="7" w15:restartNumberingAfterBreak="0">
     <w:nsid w:val="5A1A685F"/>
     <w:multiLevelType w:val="multilevel"/>
-    <w:tmpl w:val="F7447792"/>
+    <w:tmpl w:val="5D6EA320"/>
     <w:lvl w:ilvl="0">
       <w:start w:val="1"/>
       <w:numFmt w:val="bullet"/>
@@ -6269,7 +8788,7 @@
       </w:pPr>
       <w:rPr>
         <w:rFonts w:ascii="Symbol" w:hAnsi="Symbol" w:cs="Symbol" w:hint="default"/>
-        <w:color w:val="000000" w:themeColor="text1"/>
+        <w:color w:val="auto"/>
         <w:sz w:val="28"/>
       </w:rPr>
     </w:lvl>
@@ -6511,9 +9030,122 @@
     </w:lvl>
   </w:abstractNum>
   <w:abstractNum w:abstractNumId="9" w15:restartNumberingAfterBreak="0">
+    <w:nsid w:val="61746118"/>
+    <w:multiLevelType w:val="hybridMultilevel"/>
+    <w:tmpl w:val="5B5C397C"/>
+    <w:lvl w:ilvl="0" w:tplc="08160001">
+      <w:start w:val="1"/>
+      <w:numFmt w:val="bullet"/>
+      <w:lvlText w:val=""/>
+      <w:lvlJc w:val="left"/>
+      <w:pPr>
+        <w:ind w:left="644" w:hanging="360"/>
+      </w:pPr>
+      <w:rPr>
+        <w:rFonts w:ascii="Symbol" w:hAnsi="Symbol" w:hint="default"/>
+      </w:rPr>
+    </w:lvl>
+    <w:lvl w:ilvl="1" w:tplc="08160003" w:tentative="1">
+      <w:start w:val="1"/>
+      <w:numFmt w:val="bullet"/>
+      <w:lvlText w:val="o"/>
+      <w:lvlJc w:val="left"/>
+      <w:pPr>
+        <w:ind w:left="1364" w:hanging="360"/>
+      </w:pPr>
+      <w:rPr>
+        <w:rFonts w:ascii="Courier New" w:hAnsi="Courier New" w:cs="Courier New" w:hint="default"/>
+      </w:rPr>
+    </w:lvl>
+    <w:lvl w:ilvl="2" w:tplc="08160005" w:tentative="1">
+      <w:start w:val="1"/>
+      <w:numFmt w:val="bullet"/>
+      <w:lvlText w:val=""/>
+      <w:lvlJc w:val="left"/>
+      <w:pPr>
+        <w:ind w:left="2084" w:hanging="360"/>
+      </w:pPr>
+      <w:rPr>
+        <w:rFonts w:ascii="Wingdings" w:hAnsi="Wingdings" w:hint="default"/>
+      </w:rPr>
+    </w:lvl>
+    <w:lvl w:ilvl="3" w:tplc="08160001" w:tentative="1">
+      <w:start w:val="1"/>
+      <w:numFmt w:val="bullet"/>
+      <w:lvlText w:val=""/>
+      <w:lvlJc w:val="left"/>
+      <w:pPr>
+        <w:ind w:left="2804" w:hanging="360"/>
+      </w:pPr>
+      <w:rPr>
+        <w:rFonts w:ascii="Symbol" w:hAnsi="Symbol" w:hint="default"/>
+      </w:rPr>
+    </w:lvl>
+    <w:lvl w:ilvl="4" w:tplc="08160003" w:tentative="1">
+      <w:start w:val="1"/>
+      <w:numFmt w:val="bullet"/>
+      <w:lvlText w:val="o"/>
+      <w:lvlJc w:val="left"/>
+      <w:pPr>
+        <w:ind w:left="3524" w:hanging="360"/>
+      </w:pPr>
+      <w:rPr>
+        <w:rFonts w:ascii="Courier New" w:hAnsi="Courier New" w:cs="Courier New" w:hint="default"/>
+      </w:rPr>
+    </w:lvl>
+    <w:lvl w:ilvl="5" w:tplc="08160005" w:tentative="1">
+      <w:start w:val="1"/>
+      <w:numFmt w:val="bullet"/>
+      <w:lvlText w:val=""/>
+      <w:lvlJc w:val="left"/>
+      <w:pPr>
+        <w:ind w:left="4244" w:hanging="360"/>
+      </w:pPr>
+      <w:rPr>
+        <w:rFonts w:ascii="Wingdings" w:hAnsi="Wingdings" w:hint="default"/>
+      </w:rPr>
+    </w:lvl>
+    <w:lvl w:ilvl="6" w:tplc="08160001" w:tentative="1">
+      <w:start w:val="1"/>
+      <w:numFmt w:val="bullet"/>
+      <w:lvlText w:val=""/>
+      <w:lvlJc w:val="left"/>
+      <w:pPr>
+        <w:ind w:left="4964" w:hanging="360"/>
+      </w:pPr>
+      <w:rPr>
+        <w:rFonts w:ascii="Symbol" w:hAnsi="Symbol" w:hint="default"/>
+      </w:rPr>
+    </w:lvl>
+    <w:lvl w:ilvl="7" w:tplc="08160003" w:tentative="1">
+      <w:start w:val="1"/>
+      <w:numFmt w:val="bullet"/>
+      <w:lvlText w:val="o"/>
+      <w:lvlJc w:val="left"/>
+      <w:pPr>
+        <w:ind w:left="5684" w:hanging="360"/>
+      </w:pPr>
+      <w:rPr>
+        <w:rFonts w:ascii="Courier New" w:hAnsi="Courier New" w:cs="Courier New" w:hint="default"/>
+      </w:rPr>
+    </w:lvl>
+    <w:lvl w:ilvl="8" w:tplc="08160005" w:tentative="1">
+      <w:start w:val="1"/>
+      <w:numFmt w:val="bullet"/>
+      <w:lvlText w:val=""/>
+      <w:lvlJc w:val="left"/>
+      <w:pPr>
+        <w:ind w:left="6404" w:hanging="360"/>
+      </w:pPr>
+      <w:rPr>
+        <w:rFonts w:ascii="Wingdings" w:hAnsi="Wingdings" w:hint="default"/>
+      </w:rPr>
+    </w:lvl>
+  </w:abstractNum>
+  <w:abstractNum w:abstractNumId="10" w15:restartNumberingAfterBreak="0">
     <w:nsid w:val="66495E0D"/>
     <w:multiLevelType w:val="multilevel"/>
-    <w:tmpl w:val="CD885EC6"/>
+    <w:tmpl w:val="22A0D448"/>
     <w:lvl w:ilvl="0">
       <w:start w:val="1"/>
       <w:numFmt w:val="bullet"/>
@@ -6524,7 +9156,7 @@
       </w:pPr>
       <w:rPr>
         <w:rFonts w:ascii="Symbol" w:hAnsi="Symbol" w:cs="Symbol" w:hint="default"/>
-        <w:color w:val="000000" w:themeColor="text1"/>
+        <w:color w:val="auto"/>
         <w:sz w:val="28"/>
       </w:rPr>
     </w:lvl>
@@ -6625,11 +9257,11 @@
       </w:rPr>
     </w:lvl>
   </w:abstractNum>
-  <w:abstractNum w:abstractNumId="10" w15:restartNumberingAfterBreak="0">
+  <w:abstractNum w:abstractNumId="11" w15:restartNumberingAfterBreak="0">
     <w:nsid w:val="6BEC7823"/>
     <w:multiLevelType w:val="hybridMultilevel"/>
-    <w:tmpl w:val="78DAB408"/>
-    <w:lvl w:ilvl="0" w:tplc="3EE8D80C">
+    <w:tmpl w:val="81AE94FC"/>
+    <w:lvl w:ilvl="0" w:tplc="1FC2DE84">
       <w:start w:val="1"/>
       <w:numFmt w:val="bullet"/>
       <w:lvlText w:val=""/>
@@ -6639,7 +9271,7 @@
       </w:pPr>
       <w:rPr>
         <w:rFonts w:ascii="Symbol" w:hAnsi="Symbol" w:hint="default"/>
-        <w:color w:val="000000" w:themeColor="text1"/>
+        <w:color w:val="auto"/>
       </w:rPr>
     </w:lvl>
     <w:lvl w:ilvl="1" w:tplc="08160003">
@@ -6739,7 +9371,7 @@
       </w:rPr>
     </w:lvl>
   </w:abstractNum>
-  <w:abstractNum w:abstractNumId="11" w15:restartNumberingAfterBreak="0">
+  <w:abstractNum w:abstractNumId="12" w15:restartNumberingAfterBreak="0">
     <w:nsid w:val="76475D7D"/>
     <w:multiLevelType w:val="hybridMultilevel"/>
     <w:tmpl w:val="E1F866F2"/>
@@ -6863,10 +9495,10 @@
     <w:abstractNumId w:val="2"/>
   </w:num>
   <w:num w:numId="4">
-    <w:abstractNumId w:val="10"/>
+    <w:abstractNumId w:val="11"/>
   </w:num>
   <w:num w:numId="5">
-    <w:abstractNumId w:val="11"/>
+    <w:abstractNumId w:val="12"/>
   </w:num>
   <w:num w:numId="6">
     <w:abstractNumId w:val="4"/>
@@ -6878,19 +9510,22 @@
     <w:abstractNumId w:val="3"/>
   </w:num>
   <w:num w:numId="9">
-    <w:abstractNumId w:val="9"/>
+    <w:abstractNumId w:val="10"/>
   </w:num>
   <w:num w:numId="10">
     <w:abstractNumId w:val="7"/>
   </w:num>
   <w:num w:numId="11">
-    <w:abstractNumId w:val="10"/>
+    <w:abstractNumId w:val="11"/>
   </w:num>
   <w:num w:numId="12">
     <w:abstractNumId w:val="8"/>
   </w:num>
   <w:num w:numId="13">
     <w:abstractNumId w:val="5"/>
+  </w:num>
+  <w:num w:numId="14">
+    <w:abstractNumId w:val="9"/>
   </w:num>
 </w:numbering>
 </file>
@@ -7292,6 +9927,16 @@
   <w:style w:type="paragraph" w:default="1" w:styleId="Normal">
     <w:name w:val="Normal"/>
     <w:qFormat/>
+    <w:rsid w:val="00526EC9"/>
+    <w:pPr>
+      <w:jc w:val="both"/>
+    </w:pPr>
+    <w:rPr>
+      <w:rFonts w:ascii="Times New Roman" w:hAnsi="Times New Roman" w:cs="Times New Roman"/>
+      <w:sz w:val="28"/>
+      <w:szCs w:val="28"/>
+      <w:lang w:val="en-GB"/>
+    </w:rPr>
   </w:style>
   <w:style w:type="paragraph" w:styleId="Cabealho1">
     <w:name w:val="heading 1"/>
@@ -7316,24 +9961,20 @@
   </w:style>
   <w:style w:type="paragraph" w:styleId="Cabealho2">
     <w:name w:val="heading 2"/>
-    <w:basedOn w:val="Normal"/>
+    <w:basedOn w:val="Estilo2"/>
     <w:next w:val="Normal"/>
     <w:link w:val="Cabealho2Carter"/>
     <w:uiPriority w:val="9"/>
     <w:unhideWhenUsed/>
     <w:qFormat/>
-    <w:rsid w:val="00AF4A5A"/>
+    <w:rsid w:val="001020AF"/>
     <w:pPr>
-      <w:keepNext/>
-      <w:keepLines/>
-      <w:spacing w:before="40" w:after="0"/>
+      <w:ind w:firstLine="0"/>
       <w:outlineLvl w:val="1"/>
     </w:pPr>
     <w:rPr>
-      <w:rFonts w:asciiTheme="majorHAnsi" w:eastAsiaTheme="majorEastAsia" w:hAnsiTheme="majorHAnsi" w:cstheme="majorBidi"/>
-      <w:color w:val="2F5496" w:themeColor="accent1" w:themeShade="BF"/>
-      <w:sz w:val="26"/>
-      <w:szCs w:val="26"/>
+      <w:b/>
+      <w:sz w:val="32"/>
     </w:rPr>
   </w:style>
   <w:style w:type="character" w:default="1" w:styleId="Tipodeletrapredefinidodopargrafo">
@@ -7391,12 +10032,13 @@
     <w:basedOn w:val="Tipodeletrapredefinidodopargrafo"/>
     <w:link w:val="Cabealho2"/>
     <w:uiPriority w:val="9"/>
-    <w:rsid w:val="00AF4A5A"/>
+    <w:rsid w:val="001020AF"/>
     <w:rPr>
-      <w:rFonts w:asciiTheme="majorHAnsi" w:eastAsiaTheme="majorEastAsia" w:hAnsiTheme="majorHAnsi" w:cstheme="majorBidi"/>
-      <w:color w:val="2F5496" w:themeColor="accent1" w:themeShade="BF"/>
-      <w:sz w:val="26"/>
-      <w:szCs w:val="26"/>
+      <w:rFonts w:ascii="Times New Roman" w:hAnsi="Times New Roman" w:cs="Times New Roman"/>
+      <w:b/>
+      <w:sz w:val="32"/>
+      <w:szCs w:val="28"/>
+      <w:lang w:val="en-GB"/>
     </w:rPr>
   </w:style>
   <w:style w:type="paragraph" w:customStyle="1" w:styleId="Estilo1">
@@ -7404,16 +10046,14 @@
     <w:basedOn w:val="Cabealho1"/>
     <w:link w:val="Estilo1Carter"/>
     <w:qFormat/>
-    <w:rsid w:val="00E4131E"/>
+    <w:rsid w:val="00526EC9"/>
     <w:pPr>
       <w:spacing w:after="120"/>
     </w:pPr>
     <w:rPr>
       <w:rFonts w:ascii="Times New Roman" w:hAnsi="Times New Roman" w:cs="Times New Roman"/>
-      <w:b/>
-      <w:color w:val="000000" w:themeColor="text1"/>
+      <w:color w:val="auto"/>
       <w:sz w:val="44"/>
-      <w:lang w:val="en-GB"/>
     </w:rPr>
   </w:style>
   <w:style w:type="paragraph" w:styleId="Cabealho">
@@ -7436,11 +10076,10 @@
     <w:basedOn w:val="Cabealho1Carter"/>
     <w:link w:val="Estilo1"/>
     <w:qFormat/>
-    <w:rsid w:val="00E4131E"/>
+    <w:rsid w:val="00526EC9"/>
     <w:rPr>
       <w:rFonts w:ascii="Times New Roman" w:eastAsiaTheme="majorEastAsia" w:hAnsi="Times New Roman" w:cs="Times New Roman"/>
-      <w:b/>
-      <w:color w:val="000000" w:themeColor="text1"/>
+      <w:color w:val="2F5496" w:themeColor="accent1" w:themeShade="BF"/>
       <w:sz w:val="44"/>
       <w:szCs w:val="32"/>
       <w:lang w:val="en-GB"/>
@@ -7531,7 +10170,7 @@
     <w:autoRedefine/>
     <w:uiPriority w:val="39"/>
     <w:unhideWhenUsed/>
-    <w:rsid w:val="00726D50"/>
+    <w:rsid w:val="00526EC9"/>
     <w:pPr>
       <w:spacing w:after="100"/>
     </w:pPr>
@@ -7555,12 +10194,7 @@
     <w:rsid w:val="0071767C"/>
     <w:pPr>
       <w:ind w:firstLine="284"/>
-      <w:jc w:val="both"/>
     </w:pPr>
-    <w:rPr>
-      <w:sz w:val="28"/>
-      <w:lang w:val="en-GB"/>
-    </w:rPr>
   </w:style>
   <w:style w:type="table" w:styleId="TabelacomGrelha">
     <w:name w:val="Table Grid"/>
@@ -7943,87 +10577,11 @@
       <w:iCs/>
     </w:rPr>
   </w:style>
-  <w:style w:type="table" w:styleId="TabeladeGrelha4">
-    <w:name w:val="Grid Table 4"/>
-    <w:basedOn w:val="Tabelanormal"/>
-    <w:uiPriority w:val="49"/>
-    <w:rsid w:val="005A6FDC"/>
-    <w:pPr>
-      <w:spacing w:after="0" w:line="240" w:lineRule="auto"/>
-    </w:pPr>
-    <w:tblPr>
-      <w:tblStyleRowBandSize w:val="1"/>
-      <w:tblStyleColBandSize w:val="1"/>
-      <w:tblBorders>
-        <w:top w:val="single" w:sz="4" w:space="0" w:color="666666" w:themeColor="text1" w:themeTint="99"/>
-        <w:left w:val="single" w:sz="4" w:space="0" w:color="666666" w:themeColor="text1" w:themeTint="99"/>
-        <w:bottom w:val="single" w:sz="4" w:space="0" w:color="666666" w:themeColor="text1" w:themeTint="99"/>
-        <w:right w:val="single" w:sz="4" w:space="0" w:color="666666" w:themeColor="text1" w:themeTint="99"/>
-        <w:insideH w:val="single" w:sz="4" w:space="0" w:color="666666" w:themeColor="text1" w:themeTint="99"/>
-        <w:insideV w:val="single" w:sz="4" w:space="0" w:color="666666" w:themeColor="text1" w:themeTint="99"/>
-      </w:tblBorders>
-    </w:tblPr>
-    <w:tblStylePr w:type="firstRow">
-      <w:rPr>
-        <w:b/>
-        <w:bCs/>
-        <w:color w:val="FFFFFF" w:themeColor="background1"/>
-      </w:rPr>
-      <w:tblPr/>
-      <w:tcPr>
-        <w:tcBorders>
-          <w:top w:val="single" w:sz="4" w:space="0" w:color="000000" w:themeColor="text1"/>
-          <w:left w:val="single" w:sz="4" w:space="0" w:color="000000" w:themeColor="text1"/>
-          <w:bottom w:val="single" w:sz="4" w:space="0" w:color="000000" w:themeColor="text1"/>
-          <w:right w:val="single" w:sz="4" w:space="0" w:color="000000" w:themeColor="text1"/>
-          <w:insideH w:val="nil"/>
-          <w:insideV w:val="nil"/>
-        </w:tcBorders>
-        <w:shd w:val="clear" w:color="auto" w:fill="000000" w:themeFill="text1"/>
-      </w:tcPr>
-    </w:tblStylePr>
-    <w:tblStylePr w:type="lastRow">
-      <w:rPr>
-        <w:b/>
-        <w:bCs/>
-      </w:rPr>
-      <w:tblPr/>
-      <w:tcPr>
-        <w:tcBorders>
-          <w:top w:val="double" w:sz="4" w:space="0" w:color="000000" w:themeColor="text1"/>
-        </w:tcBorders>
-      </w:tcPr>
-    </w:tblStylePr>
-    <w:tblStylePr w:type="firstCol">
-      <w:rPr>
-        <w:b/>
-        <w:bCs/>
-      </w:rPr>
-    </w:tblStylePr>
-    <w:tblStylePr w:type="lastCol">
-      <w:rPr>
-        <w:b/>
-        <w:bCs/>
-      </w:rPr>
-    </w:tblStylePr>
-    <w:tblStylePr w:type="band1Vert">
-      <w:tblPr/>
-      <w:tcPr>
-        <w:shd w:val="clear" w:color="auto" w:fill="CCCCCC" w:themeFill="text1" w:themeFillTint="33"/>
-      </w:tcPr>
-    </w:tblStylePr>
-    <w:tblStylePr w:type="band1Horz">
-      <w:tblPr/>
-      <w:tcPr>
-        <w:shd w:val="clear" w:color="auto" w:fill="CCCCCC" w:themeFill="text1" w:themeFillTint="33"/>
-      </w:tcPr>
-    </w:tblStylePr>
-  </w:style>
   <w:style w:type="table" w:styleId="TabeladeGrelha1Clara">
     <w:name w:val="Grid Table 1 Light"/>
     <w:basedOn w:val="Tabelanormal"/>
     <w:uiPriority w:val="46"/>
-    <w:rsid w:val="00B473FF"/>
+    <w:rsid w:val="005D1721"/>
     <w:pPr>
       <w:spacing w:after="0" w:line="240" w:lineRule="auto"/>
     </w:pPr>
@@ -8075,6 +10633,71 @@
         <w:bCs/>
       </w:rPr>
     </w:tblStylePr>
+  </w:style>
+  <w:style w:type="paragraph" w:styleId="Legenda">
+    <w:name w:val="caption"/>
+    <w:basedOn w:val="Normal"/>
+    <w:next w:val="Normal"/>
+    <w:uiPriority w:val="35"/>
+    <w:unhideWhenUsed/>
+    <w:qFormat/>
+    <w:rsid w:val="00552B08"/>
+    <w:pPr>
+      <w:spacing w:after="200" w:line="240" w:lineRule="auto"/>
+    </w:pPr>
+    <w:rPr>
+      <w:i/>
+      <w:iCs/>
+      <w:color w:val="44546A" w:themeColor="text2"/>
+      <w:sz w:val="18"/>
+      <w:szCs w:val="18"/>
+    </w:rPr>
+  </w:style>
+  <w:style w:type="paragraph" w:customStyle="1" w:styleId="subtitulo">
+    <w:name w:val="subtitulo"/>
+    <w:basedOn w:val="Cabealho2"/>
+    <w:link w:val="subtituloCarter"/>
+    <w:qFormat/>
+    <w:rsid w:val="003C7478"/>
+    <w:pPr>
+      <w:keepNext/>
+      <w:keepLines/>
+      <w:spacing w:before="40" w:after="0"/>
+      <w:jc w:val="left"/>
+    </w:pPr>
+    <w:rPr>
+      <w:rFonts w:asciiTheme="majorHAnsi" w:eastAsiaTheme="majorEastAsia" w:hAnsiTheme="majorHAnsi" w:cstheme="majorBidi"/>
+      <w:b w:val="0"/>
+      <w:color w:val="2F5496" w:themeColor="accent1" w:themeShade="BF"/>
+      <w:szCs w:val="26"/>
+    </w:rPr>
+  </w:style>
+  <w:style w:type="character" w:customStyle="1" w:styleId="subtituloCarter">
+    <w:name w:val="subtitulo Caráter"/>
+    <w:basedOn w:val="Cabealho2Carter"/>
+    <w:link w:val="subtitulo"/>
+    <w:rsid w:val="003C7478"/>
+    <w:rPr>
+      <w:rFonts w:asciiTheme="majorHAnsi" w:eastAsiaTheme="majorEastAsia" w:hAnsiTheme="majorHAnsi" w:cstheme="majorBidi"/>
+      <w:b w:val="0"/>
+      <w:color w:val="2F5496" w:themeColor="accent1" w:themeShade="BF"/>
+      <w:sz w:val="32"/>
+      <w:szCs w:val="26"/>
+      <w:lang w:val="en-GB"/>
+    </w:rPr>
+  </w:style>
+  <w:style w:type="paragraph" w:styleId="ndice2">
+    <w:name w:val="toc 2"/>
+    <w:basedOn w:val="Normal"/>
+    <w:next w:val="Normal"/>
+    <w:autoRedefine/>
+    <w:uiPriority w:val="39"/>
+    <w:unhideWhenUsed/>
+    <w:rsid w:val="00526EC9"/>
+    <w:pPr>
+      <w:spacing w:after="100"/>
+      <w:ind w:left="280"/>
+    </w:pPr>
   </w:style>
 </w:styles>
 </file>
@@ -8345,7 +10968,7 @@
 </file>
 
 <file path=customXml/itemProps1.xml><?xml version="1.0" encoding="utf-8"?>
-<ds:datastoreItem xmlns:ds="http://schemas.openxmlformats.org/officeDocument/2006/customXml" ds:itemID="{78BE0170-B6B2-42BE-BE3E-8C5E6A7C274B}">
+<ds:datastoreItem xmlns:ds="http://schemas.openxmlformats.org/officeDocument/2006/customXml" ds:itemID="{2CD4B649-CE87-47DC-B0EB-458C7E1A37A6}">
   <ds:schemaRefs>
     <ds:schemaRef ds:uri="http://schemas.openxmlformats.org/officeDocument/2006/bibliography"/>
   </ds:schemaRefs>

--- a/Reports/project design.docx
+++ b/Reports/project design.docx
@@ -338,6 +338,7 @@
           <w:docPartUnique/>
         </w:docPartObj>
       </w:sdtPr>
+      <w:sdtEndPr/>
       <w:sdtContent>
         <w:p>
           <w:pPr>
@@ -2482,14 +2483,14 @@
         <w:pStyle w:val="Estilo1"/>
       </w:pPr>
       <w:bookmarkStart w:id="10" w:name="_Toc495767398"/>
-      <w:bookmarkStart w:id="11" w:name="_Toc494274891"/>
-      <w:bookmarkStart w:id="12" w:name="_Toc497230710"/>
+      <w:bookmarkStart w:id="11" w:name="_Toc497230710"/>
+      <w:bookmarkStart w:id="12" w:name="_Toc494274891"/>
       <w:r>
         <w:lastRenderedPageBreak/>
         <w:t>Constraints</w:t>
       </w:r>
       <w:bookmarkEnd w:id="10"/>
-      <w:bookmarkEnd w:id="12"/>
+      <w:bookmarkEnd w:id="11"/>
     </w:p>
     <w:p>
       <w:pPr>
@@ -2571,11 +2572,9 @@
           <w:numId w:val="8"/>
         </w:numPr>
       </w:pPr>
-      <w:proofErr w:type="spellStart"/>
       <w:r>
         <w:t>Buildroot</w:t>
       </w:r>
-      <w:proofErr w:type="spellEnd"/>
     </w:p>
     <w:p>
       <w:pPr>
@@ -2621,7 +2620,7 @@
       </w:pPr>
       <w:bookmarkStart w:id="16" w:name="_Toc495767400"/>
       <w:bookmarkStart w:id="17" w:name="_Toc497230712"/>
-      <w:bookmarkEnd w:id="11"/>
+      <w:bookmarkEnd w:id="12"/>
       <w:r>
         <w:t>Functional Requirements</w:t>
       </w:r>
@@ -2742,11 +2741,9 @@
           <w:numId w:val="10"/>
         </w:numPr>
       </w:pPr>
-      <w:proofErr w:type="spellStart"/>
       <w:r>
         <w:t>Plug’n’play</w:t>
       </w:r>
-      <w:proofErr w:type="spellEnd"/>
     </w:p>
     <w:p>
       <w:pPr>
@@ -5095,6 +5092,90 @@
           </w:p>
         </w:tc>
       </w:tr>
+      <w:tr>
+        <w:tc>
+          <w:tcPr>
+            <w:tcW w:w="2122" w:type="dxa"/>
+          </w:tcPr>
+          <w:p>
+            <w:r>
+              <w:t>OBD values read with success</w:t>
+            </w:r>
+          </w:p>
+        </w:tc>
+        <w:tc>
+          <w:tcPr>
+            <w:tcW w:w="2268" w:type="dxa"/>
+          </w:tcPr>
+          <w:p>
+            <w:r>
+              <w:t xml:space="preserve">A </w:t>
+            </w:r>
+            <w:proofErr w:type="spellStart"/>
+            <w:r>
+              <w:t>obd</w:t>
+            </w:r>
+            <w:proofErr w:type="spellEnd"/>
+            <w:r>
+              <w:t xml:space="preserve"> queue must be created</w:t>
+            </w:r>
+          </w:p>
+        </w:tc>
+        <w:tc>
+          <w:tcPr>
+            <w:tcW w:w="1984" w:type="dxa"/>
+          </w:tcPr>
+          <w:p/>
+        </w:tc>
+        <w:tc>
+          <w:tcPr>
+            <w:tcW w:w="2120" w:type="dxa"/>
+          </w:tcPr>
+          <w:p/>
+        </w:tc>
+      </w:tr>
+      <w:tr>
+        <w:tc>
+          <w:tcPr>
+            <w:tcW w:w="2122" w:type="dxa"/>
+          </w:tcPr>
+          <w:p>
+            <w:r>
+              <w:t>OBD values read without success</w:t>
+            </w:r>
+          </w:p>
+        </w:tc>
+        <w:tc>
+          <w:tcPr>
+            <w:tcW w:w="2268" w:type="dxa"/>
+          </w:tcPr>
+          <w:p>
+            <w:r>
+              <w:t xml:space="preserve">An </w:t>
+            </w:r>
+            <w:proofErr w:type="spellStart"/>
+            <w:r>
+              <w:t>erros</w:t>
+            </w:r>
+            <w:proofErr w:type="spellEnd"/>
+            <w:r>
+              <w:t>’ queue must be created</w:t>
+            </w:r>
+          </w:p>
+        </w:tc>
+        <w:tc>
+          <w:tcPr>
+            <w:tcW w:w="1984" w:type="dxa"/>
+          </w:tcPr>
+          <w:p/>
+        </w:tc>
+        <w:tc>
+          <w:tcPr>
+            <w:tcW w:w="2120" w:type="dxa"/>
+          </w:tcPr>
+          <w:p/>
+        </w:tc>
+      </w:tr>
     </w:tbl>
     <w:p>
       <w:pPr>
@@ -5589,6 +5670,8 @@
       <w:r>
         <w:t>Test Cases:</w:t>
       </w:r>
+      <w:bookmarkStart w:id="28" w:name="_GoBack"/>
+      <w:bookmarkEnd w:id="28"/>
     </w:p>
     <w:tbl>
       <w:tblPr>
@@ -5687,6 +5770,74 @@
           </w:p>
         </w:tc>
       </w:tr>
+      <w:tr>
+        <w:tc>
+          <w:tcPr>
+            <w:tcW w:w="2122" w:type="dxa"/>
+          </w:tcPr>
+          <w:p>
+            <w:r>
+              <w:t>Gyros’ value read with success</w:t>
+            </w:r>
+          </w:p>
+        </w:tc>
+        <w:tc>
+          <w:tcPr>
+            <w:tcW w:w="2268" w:type="dxa"/>
+          </w:tcPr>
+          <w:p>
+            <w:r>
+              <w:t>A Gyros’ queue must be created</w:t>
+            </w:r>
+          </w:p>
+        </w:tc>
+        <w:tc>
+          <w:tcPr>
+            <w:tcW w:w="1984" w:type="dxa"/>
+          </w:tcPr>
+          <w:p/>
+        </w:tc>
+        <w:tc>
+          <w:tcPr>
+            <w:tcW w:w="2120" w:type="dxa"/>
+          </w:tcPr>
+          <w:p/>
+        </w:tc>
+      </w:tr>
+      <w:tr>
+        <w:tc>
+          <w:tcPr>
+            <w:tcW w:w="2122" w:type="dxa"/>
+          </w:tcPr>
+          <w:p>
+            <w:r>
+              <w:t xml:space="preserve">Gyros’ value read without success </w:t>
+            </w:r>
+          </w:p>
+        </w:tc>
+        <w:tc>
+          <w:tcPr>
+            <w:tcW w:w="2268" w:type="dxa"/>
+          </w:tcPr>
+          <w:p>
+            <w:r>
+              <w:t>An errors’ queue must be created</w:t>
+            </w:r>
+          </w:p>
+        </w:tc>
+        <w:tc>
+          <w:tcPr>
+            <w:tcW w:w="1984" w:type="dxa"/>
+          </w:tcPr>
+          <w:p/>
+        </w:tc>
+        <w:tc>
+          <w:tcPr>
+            <w:tcW w:w="2120" w:type="dxa"/>
+          </w:tcPr>
+          <w:p/>
+        </w:tc>
+      </w:tr>
     </w:tbl>
     <w:p>
       <w:pPr>
@@ -5701,7 +5852,7 @@
           <w:sz w:val="32"/>
         </w:rPr>
       </w:pPr>
-      <w:bookmarkStart w:id="28" w:name="_Toc497230720"/>
+      <w:bookmarkStart w:id="29" w:name="_Toc497230720"/>
       <w:r>
         <w:br w:type="page"/>
       </w:r>
@@ -5714,7 +5865,7 @@
         <w:lastRenderedPageBreak/>
         <w:t>Tactile Buttons</w:t>
       </w:r>
-      <w:bookmarkEnd w:id="28"/>
+      <w:bookmarkEnd w:id="29"/>
     </w:p>
     <w:p>
       <w:pPr>
@@ -6238,7 +6389,7 @@
           <w:szCs w:val="32"/>
         </w:rPr>
       </w:pPr>
-      <w:bookmarkStart w:id="29" w:name="_Toc497230721"/>
+      <w:bookmarkStart w:id="30" w:name="_Toc497230721"/>
       <w:r>
         <w:br w:type="page"/>
       </w:r>
@@ -6254,7 +6405,7 @@
       <w:r>
         <w:t xml:space="preserve"> Specifications</w:t>
       </w:r>
-      <w:bookmarkEnd w:id="29"/>
+      <w:bookmarkEnd w:id="30"/>
     </w:p>
     <w:p>
       <w:pPr>
@@ -6288,22 +6439,20 @@
           <w:numId w:val="10"/>
         </w:numPr>
       </w:pPr>
-      <w:proofErr w:type="spellStart"/>
       <w:r>
         <w:t>Buildroot</w:t>
       </w:r>
-      <w:proofErr w:type="spellEnd"/>
     </w:p>
     <w:p>
       <w:pPr>
         <w:pStyle w:val="Estilo1"/>
       </w:pPr>
-      <w:bookmarkStart w:id="30" w:name="_Toc497230722"/>
+      <w:bookmarkStart w:id="31" w:name="_Toc497230722"/>
       <w:bookmarkEnd w:id="21"/>
       <w:r>
         <w:t>System Overview</w:t>
       </w:r>
-      <w:bookmarkEnd w:id="30"/>
+      <w:bookmarkEnd w:id="31"/>
     </w:p>
     <w:p>
       <w:pPr>
@@ -6357,8 +6506,6 @@
           </wp:inline>
         </w:drawing>
       </w:r>
-      <w:bookmarkStart w:id="31" w:name="_GoBack"/>
-      <w:bookmarkEnd w:id="31"/>
     </w:p>
     <w:p>
       <w:pPr>
@@ -6908,14 +7055,27 @@
       <w:pPr>
         <w:pStyle w:val="Legenda"/>
       </w:pPr>
-      <w:fldSimple w:instr=" SEQ Figure \* ARABIC ">
-        <w:r>
-          <w:rPr>
-            <w:noProof/>
-          </w:rPr>
-          <w:t>1</w:t>
-        </w:r>
-      </w:fldSimple>
+      <w:r>
+        <w:fldChar w:fldCharType="begin"/>
+      </w:r>
+      <w:r>
+        <w:instrText xml:space="preserve"> SEQ Figure \* ARABIC </w:instrText>
+      </w:r>
+      <w:r>
+        <w:fldChar w:fldCharType="separate"/>
+      </w:r>
+      <w:r>
+        <w:rPr>
+          <w:noProof/>
+        </w:rPr>
+        <w:t>1</w:t>
+      </w:r>
+      <w:r>
+        <w:rPr>
+          <w:noProof/>
+        </w:rPr>
+        <w:fldChar w:fldCharType="end"/>
+      </w:r>
       <w:r>
         <w:t>User Interface</w:t>
       </w:r>
@@ -7549,6 +7709,7 @@
         <w:docPartUnique/>
       </w:docPartObj>
     </w:sdtPr>
+    <w:sdtEndPr/>
     <w:sdtContent>
       <w:p>
         <w:pPr>
@@ -7567,7 +7728,7 @@
           <w:rPr>
             <w:noProof/>
           </w:rPr>
-          <w:t>14</w:t>
+          <w:t>17</w:t>
         </w:r>
         <w:r>
           <w:fldChar w:fldCharType="end"/>
@@ -9980,6 +10141,7 @@
   <w:style w:type="character" w:default="1" w:styleId="Tipodeletrapredefinidodopargrafo">
     <w:name w:val="Default Paragraph Font"/>
     <w:uiPriority w:val="1"/>
+    <w:semiHidden/>
     <w:unhideWhenUsed/>
   </w:style>
   <w:style w:type="table" w:default="1" w:styleId="Tabelanormal">
@@ -10968,7 +11130,7 @@
 </file>
 
 <file path=customXml/itemProps1.xml><?xml version="1.0" encoding="utf-8"?>
-<ds:datastoreItem xmlns:ds="http://schemas.openxmlformats.org/officeDocument/2006/customXml" ds:itemID="{2CD4B649-CE87-47DC-B0EB-458C7E1A37A6}">
+<ds:datastoreItem xmlns:ds="http://schemas.openxmlformats.org/officeDocument/2006/customXml" ds:itemID="{7F53F0AD-4D79-4C78-AE95-E4E0C6980380}">
   <ds:schemaRefs>
     <ds:schemaRef ds:uri="http://schemas.openxmlformats.org/officeDocument/2006/bibliography"/>
   </ds:schemaRefs>
